--- a/IOT.docx
+++ b/IOT.docx
@@ -352,13 +352,7 @@
         <w:rPr>
           <w:color w:val="6C6C6C"/>
         </w:rPr>
-        <w:t>data.</w:t>
-      </w:r>
-      <w:r>
-        <w:rPr>
-          <w:color w:val="6C6C6C"/>
-        </w:rPr>
-        <w:t>Connention</w:t>
+        <w:t>data.Connention</w:t>
       </w:r>
       <w:proofErr w:type="spellEnd"/>
       <w:proofErr w:type="gramEnd"/>
@@ -1495,15 +1489,7 @@
         <w:rPr>
           <w:color w:val="6C6C6C"/>
         </w:rPr>
-        <w:t>con</w:t>
-      </w:r>
-      <w:bookmarkStart w:id="0" w:name="_GoBack"/>
-      <w:bookmarkEnd w:id="0"/>
-      <w:r>
-        <w:rPr>
-          <w:color w:val="6C6C6C"/>
-        </w:rPr>
-        <w:t>ditions</w:t>
+        <w:t>conditions</w:t>
       </w:r>
       <w:proofErr w:type="spellEnd"/>
       <w:r>
@@ -4131,6 +4117,401 @@
     </w:p>
     <w:p>
       <w:pPr>
+        <w:shd w:val="clear" w:color="auto" w:fill="FFFFFF"/>
+        <w:tabs>
+          <w:tab w:val="left" w:pos="916"/>
+          <w:tab w:val="left" w:pos="1832"/>
+          <w:tab w:val="left" w:pos="2748"/>
+          <w:tab w:val="left" w:pos="3664"/>
+          <w:tab w:val="left" w:pos="4580"/>
+          <w:tab w:val="left" w:pos="5496"/>
+          <w:tab w:val="left" w:pos="6412"/>
+          <w:tab w:val="left" w:pos="7328"/>
+          <w:tab w:val="left" w:pos="8244"/>
+          <w:tab w:val="left" w:pos="9160"/>
+          <w:tab w:val="left" w:pos="10076"/>
+          <w:tab w:val="left" w:pos="10992"/>
+          <w:tab w:val="left" w:pos="11908"/>
+          <w:tab w:val="left" w:pos="12824"/>
+          <w:tab w:val="left" w:pos="13740"/>
+          <w:tab w:val="left" w:pos="14656"/>
+        </w:tabs>
+        <w:spacing w:after="0" w:line="240" w:lineRule="auto"/>
+        <w:rPr>
+          <w:rFonts w:ascii="inherit" w:eastAsia="Times New Roman" w:hAnsi="inherit" w:cs="Courier New"/>
+          <w:color w:val="212121"/>
+          <w:sz w:val="20"/>
+          <w:szCs w:val="20"/>
+          <w:lang w:val="en" w:eastAsia="de-AT"/>
+        </w:rPr>
+      </w:pPr>
+      <w:r>
+        <w:rPr>
+          <w:rFonts w:ascii="inherit" w:eastAsia="Times New Roman" w:hAnsi="inherit" w:cs="Courier New"/>
+          <w:color w:val="212121"/>
+          <w:sz w:val="20"/>
+          <w:szCs w:val="20"/>
+          <w:lang w:val="en" w:eastAsia="de-AT"/>
+        </w:rPr>
+        <w:lastRenderedPageBreak/>
+        <w:t>The Internet of Things (IoT) is a creatu</w:t>
+      </w:r>
+      <w:bookmarkStart w:id="0" w:name="_GoBack"/>
+      <w:bookmarkEnd w:id="0"/>
+      <w:r>
+        <w:rPr>
+          <w:rFonts w:ascii="inherit" w:eastAsia="Times New Roman" w:hAnsi="inherit" w:cs="Courier New"/>
+          <w:color w:val="212121"/>
+          <w:sz w:val="20"/>
+          <w:szCs w:val="20"/>
+          <w:lang w:val="en" w:eastAsia="de-AT"/>
+        </w:rPr>
+        <w:t>re in which objects, animals or humans are endowed with a unique identifier. It also provides the ability to transfer data over a network without human-to-human or human-to-computer interactions. The Internet of Things has evolved from the convergence of wireless (wireless) technology, MEMS (Micro-Electromechanical Systems) and the Internet.</w:t>
+      </w:r>
+    </w:p>
+    <w:p>
+      <w:pPr>
+        <w:shd w:val="clear" w:color="auto" w:fill="FFFFFF"/>
+        <w:tabs>
+          <w:tab w:val="left" w:pos="916"/>
+          <w:tab w:val="left" w:pos="1832"/>
+          <w:tab w:val="left" w:pos="2748"/>
+          <w:tab w:val="left" w:pos="3664"/>
+          <w:tab w:val="left" w:pos="4580"/>
+          <w:tab w:val="left" w:pos="5496"/>
+          <w:tab w:val="left" w:pos="6412"/>
+          <w:tab w:val="left" w:pos="7328"/>
+          <w:tab w:val="left" w:pos="8244"/>
+          <w:tab w:val="left" w:pos="9160"/>
+          <w:tab w:val="left" w:pos="10076"/>
+          <w:tab w:val="left" w:pos="10992"/>
+          <w:tab w:val="left" w:pos="11908"/>
+          <w:tab w:val="left" w:pos="12824"/>
+          <w:tab w:val="left" w:pos="13740"/>
+          <w:tab w:val="left" w:pos="14656"/>
+        </w:tabs>
+        <w:spacing w:after="0" w:line="240" w:lineRule="auto"/>
+        <w:rPr>
+          <w:rFonts w:ascii="inherit" w:eastAsia="Times New Roman" w:hAnsi="inherit" w:cs="Courier New"/>
+          <w:color w:val="212121"/>
+          <w:sz w:val="20"/>
+          <w:szCs w:val="20"/>
+          <w:lang w:val="en" w:eastAsia="de-AT"/>
+        </w:rPr>
+      </w:pPr>
+    </w:p>
+    <w:p>
+      <w:pPr>
+        <w:shd w:val="clear" w:color="auto" w:fill="FFFFFF"/>
+        <w:tabs>
+          <w:tab w:val="left" w:pos="916"/>
+          <w:tab w:val="left" w:pos="1832"/>
+          <w:tab w:val="left" w:pos="2748"/>
+          <w:tab w:val="left" w:pos="3664"/>
+          <w:tab w:val="left" w:pos="4580"/>
+          <w:tab w:val="left" w:pos="5496"/>
+          <w:tab w:val="left" w:pos="6412"/>
+          <w:tab w:val="left" w:pos="7328"/>
+          <w:tab w:val="left" w:pos="8244"/>
+          <w:tab w:val="left" w:pos="9160"/>
+          <w:tab w:val="left" w:pos="10076"/>
+          <w:tab w:val="left" w:pos="10992"/>
+          <w:tab w:val="left" w:pos="11908"/>
+          <w:tab w:val="left" w:pos="12824"/>
+          <w:tab w:val="left" w:pos="13740"/>
+          <w:tab w:val="left" w:pos="14656"/>
+        </w:tabs>
+        <w:spacing w:after="0" w:line="240" w:lineRule="auto"/>
+        <w:rPr>
+          <w:rFonts w:ascii="inherit" w:eastAsia="Times New Roman" w:hAnsi="inherit" w:cs="Courier New"/>
+          <w:color w:val="212121"/>
+          <w:sz w:val="20"/>
+          <w:szCs w:val="20"/>
+          <w:lang w:val="en" w:eastAsia="de-AT"/>
+        </w:rPr>
+      </w:pPr>
+    </w:p>
+    <w:p>
+      <w:pPr>
+        <w:shd w:val="clear" w:color="auto" w:fill="FFFFFF"/>
+        <w:tabs>
+          <w:tab w:val="left" w:pos="916"/>
+          <w:tab w:val="left" w:pos="1832"/>
+          <w:tab w:val="left" w:pos="2748"/>
+          <w:tab w:val="left" w:pos="3664"/>
+          <w:tab w:val="left" w:pos="4580"/>
+          <w:tab w:val="left" w:pos="5496"/>
+          <w:tab w:val="left" w:pos="6412"/>
+          <w:tab w:val="left" w:pos="7328"/>
+          <w:tab w:val="left" w:pos="8244"/>
+          <w:tab w:val="left" w:pos="9160"/>
+          <w:tab w:val="left" w:pos="10076"/>
+          <w:tab w:val="left" w:pos="10992"/>
+          <w:tab w:val="left" w:pos="11908"/>
+          <w:tab w:val="left" w:pos="12824"/>
+          <w:tab w:val="left" w:pos="13740"/>
+          <w:tab w:val="left" w:pos="14656"/>
+        </w:tabs>
+        <w:spacing w:after="0" w:line="240" w:lineRule="auto"/>
+        <w:rPr>
+          <w:rFonts w:ascii="inherit" w:eastAsia="Times New Roman" w:hAnsi="inherit" w:cs="Courier New"/>
+          <w:color w:val="212121"/>
+          <w:sz w:val="20"/>
+          <w:szCs w:val="20"/>
+          <w:lang w:val="en" w:eastAsia="de-AT"/>
+        </w:rPr>
+      </w:pPr>
+      <w:r>
+        <w:rPr>
+          <w:rFonts w:ascii="inherit" w:eastAsia="Times New Roman" w:hAnsi="inherit" w:cs="Courier New"/>
+          <w:color w:val="212121"/>
+          <w:sz w:val="20"/>
+          <w:szCs w:val="20"/>
+          <w:lang w:val="en" w:eastAsia="de-AT"/>
+        </w:rPr>
+        <w:t>One thing on the Internet of Things can be, for example, a person with a pacemaker, a farm animal with a biochip transponder, or an automobile with built-in sensors. The latter could trigger a warning if the tire pressure is too low. In principle, every man-made object is a candidate that can be equipped with an IP address and can transmit data via the network. So far, the Internet of Things has been most commonly associated with machine-to-machine (M2M) communication in manufacturing, as well as power, gas and oil supply. When equipped with M2M communication, products are often referred to as smart or smart (smart labels, smart meters, smart grid sensors).</w:t>
+      </w:r>
+    </w:p>
+    <w:p>
+      <w:pPr>
+        <w:shd w:val="clear" w:color="auto" w:fill="FFFFFF"/>
+        <w:tabs>
+          <w:tab w:val="left" w:pos="916"/>
+          <w:tab w:val="left" w:pos="1832"/>
+          <w:tab w:val="left" w:pos="2748"/>
+          <w:tab w:val="left" w:pos="3664"/>
+          <w:tab w:val="left" w:pos="4580"/>
+          <w:tab w:val="left" w:pos="5496"/>
+          <w:tab w:val="left" w:pos="6412"/>
+          <w:tab w:val="left" w:pos="7328"/>
+          <w:tab w:val="left" w:pos="8244"/>
+          <w:tab w:val="left" w:pos="9160"/>
+          <w:tab w:val="left" w:pos="10076"/>
+          <w:tab w:val="left" w:pos="10992"/>
+          <w:tab w:val="left" w:pos="11908"/>
+          <w:tab w:val="left" w:pos="12824"/>
+          <w:tab w:val="left" w:pos="13740"/>
+          <w:tab w:val="left" w:pos="14656"/>
+        </w:tabs>
+        <w:spacing w:after="0" w:line="240" w:lineRule="auto"/>
+        <w:rPr>
+          <w:rFonts w:ascii="inherit" w:eastAsia="Times New Roman" w:hAnsi="inherit" w:cs="Courier New"/>
+          <w:color w:val="212121"/>
+          <w:sz w:val="20"/>
+          <w:szCs w:val="20"/>
+          <w:lang w:val="en" w:eastAsia="de-AT"/>
+        </w:rPr>
+      </w:pPr>
+    </w:p>
+    <w:p>
+      <w:pPr>
+        <w:shd w:val="clear" w:color="auto" w:fill="FFFFFF"/>
+        <w:tabs>
+          <w:tab w:val="left" w:pos="916"/>
+          <w:tab w:val="left" w:pos="1832"/>
+          <w:tab w:val="left" w:pos="2748"/>
+          <w:tab w:val="left" w:pos="3664"/>
+          <w:tab w:val="left" w:pos="4580"/>
+          <w:tab w:val="left" w:pos="5496"/>
+          <w:tab w:val="left" w:pos="6412"/>
+          <w:tab w:val="left" w:pos="7328"/>
+          <w:tab w:val="left" w:pos="8244"/>
+          <w:tab w:val="left" w:pos="9160"/>
+          <w:tab w:val="left" w:pos="10076"/>
+          <w:tab w:val="left" w:pos="10992"/>
+          <w:tab w:val="left" w:pos="11908"/>
+          <w:tab w:val="left" w:pos="12824"/>
+          <w:tab w:val="left" w:pos="13740"/>
+          <w:tab w:val="left" w:pos="14656"/>
+        </w:tabs>
+        <w:spacing w:after="0" w:line="240" w:lineRule="auto"/>
+        <w:rPr>
+          <w:rFonts w:ascii="inherit" w:eastAsia="Times New Roman" w:hAnsi="inherit" w:cs="Courier New"/>
+          <w:color w:val="212121"/>
+          <w:sz w:val="20"/>
+          <w:szCs w:val="20"/>
+          <w:lang w:val="en" w:eastAsia="de-AT"/>
+        </w:rPr>
+      </w:pPr>
+      <w:r>
+        <w:rPr>
+          <w:rFonts w:ascii="inherit" w:eastAsia="Times New Roman" w:hAnsi="inherit" w:cs="Courier New"/>
+          <w:color w:val="212121"/>
+          <w:sz w:val="20"/>
+          <w:szCs w:val="20"/>
+          <w:lang w:val="en" w:eastAsia="de-AT"/>
+        </w:rPr>
+        <w:t xml:space="preserve">The much larger IPv6 address space is an important factor in the development of the Internet of Things. Steve </w:t>
+      </w:r>
+      <w:proofErr w:type="spellStart"/>
+      <w:r>
+        <w:rPr>
+          <w:rFonts w:ascii="inherit" w:eastAsia="Times New Roman" w:hAnsi="inherit" w:cs="Courier New"/>
+          <w:color w:val="212121"/>
+          <w:sz w:val="20"/>
+          <w:szCs w:val="20"/>
+          <w:lang w:val="en" w:eastAsia="de-AT"/>
+        </w:rPr>
+        <w:t>Leibson</w:t>
+      </w:r>
+      <w:proofErr w:type="spellEnd"/>
+      <w:r>
+        <w:rPr>
+          <w:rFonts w:ascii="inherit" w:eastAsia="Times New Roman" w:hAnsi="inherit" w:cs="Courier New"/>
+          <w:color w:val="212121"/>
+          <w:sz w:val="20"/>
+          <w:szCs w:val="20"/>
+          <w:lang w:val="en" w:eastAsia="de-AT"/>
+        </w:rPr>
+        <w:t xml:space="preserve"> introduces himself as an "occasional lecturer at the History Museum of Computers." He says that by extending the address space, every atom on the Earth's surface could now receive an IPv6 address. After that you would still have enough addresses left to provide another hundred or more earths. In other words, humans could assign an IP address to every "thing" on planet Earth. The growing number of intelligent nodes (nodes) is expected to raise new privacy, data sovereignty and security concerns.</w:t>
+      </w:r>
+    </w:p>
+    <w:p>
+      <w:pPr>
+        <w:shd w:val="clear" w:color="auto" w:fill="FFFFFF"/>
+        <w:tabs>
+          <w:tab w:val="left" w:pos="916"/>
+          <w:tab w:val="left" w:pos="1832"/>
+          <w:tab w:val="left" w:pos="2748"/>
+          <w:tab w:val="left" w:pos="3664"/>
+          <w:tab w:val="left" w:pos="4580"/>
+          <w:tab w:val="left" w:pos="5496"/>
+          <w:tab w:val="left" w:pos="6412"/>
+          <w:tab w:val="left" w:pos="7328"/>
+          <w:tab w:val="left" w:pos="8244"/>
+          <w:tab w:val="left" w:pos="9160"/>
+          <w:tab w:val="left" w:pos="10076"/>
+          <w:tab w:val="left" w:pos="10992"/>
+          <w:tab w:val="left" w:pos="11908"/>
+          <w:tab w:val="left" w:pos="12824"/>
+          <w:tab w:val="left" w:pos="13740"/>
+          <w:tab w:val="left" w:pos="14656"/>
+        </w:tabs>
+        <w:spacing w:after="0" w:line="240" w:lineRule="auto"/>
+        <w:rPr>
+          <w:rFonts w:ascii="inherit" w:eastAsia="Times New Roman" w:hAnsi="inherit" w:cs="Courier New"/>
+          <w:color w:val="212121"/>
+          <w:sz w:val="20"/>
+          <w:szCs w:val="20"/>
+          <w:lang w:val="en" w:eastAsia="de-AT"/>
+        </w:rPr>
+      </w:pPr>
+    </w:p>
+    <w:p>
+      <w:pPr>
+        <w:shd w:val="clear" w:color="auto" w:fill="FFFFFF"/>
+        <w:tabs>
+          <w:tab w:val="left" w:pos="916"/>
+          <w:tab w:val="left" w:pos="1832"/>
+          <w:tab w:val="left" w:pos="2748"/>
+          <w:tab w:val="left" w:pos="3664"/>
+          <w:tab w:val="left" w:pos="4580"/>
+          <w:tab w:val="left" w:pos="5496"/>
+          <w:tab w:val="left" w:pos="6412"/>
+          <w:tab w:val="left" w:pos="7328"/>
+          <w:tab w:val="left" w:pos="8244"/>
+          <w:tab w:val="left" w:pos="9160"/>
+          <w:tab w:val="left" w:pos="10076"/>
+          <w:tab w:val="left" w:pos="10992"/>
+          <w:tab w:val="left" w:pos="11908"/>
+          <w:tab w:val="left" w:pos="12824"/>
+          <w:tab w:val="left" w:pos="13740"/>
+          <w:tab w:val="left" w:pos="14656"/>
+        </w:tabs>
+        <w:spacing w:after="0" w:line="240" w:lineRule="auto"/>
+        <w:rPr>
+          <w:rFonts w:ascii="inherit" w:eastAsia="Times New Roman" w:hAnsi="inherit" w:cs="Courier New"/>
+          <w:color w:val="212121"/>
+          <w:sz w:val="20"/>
+          <w:szCs w:val="20"/>
+          <w:lang w:val="en" w:eastAsia="de-AT"/>
+        </w:rPr>
+      </w:pPr>
+      <w:r>
+        <w:rPr>
+          <w:rFonts w:ascii="inherit" w:eastAsia="Times New Roman" w:hAnsi="inherit" w:cs="Courier New"/>
+          <w:color w:val="212121"/>
+          <w:sz w:val="20"/>
+          <w:szCs w:val="20"/>
+          <w:lang w:val="en" w:eastAsia="de-AT"/>
+        </w:rPr>
+        <w:t>The concept had no official name until 1999. Nevertheless, the Internet of Things has been in development for decades. The first Internet appliance, for example, was a coke machine at Carnegie Melon University in the early 1980s. The programmers were able to connect to the machine via the Internet, check the status and find out if there is still a cool refreshment in it. Afterwards he could decide if he should take the way there.</w:t>
+      </w:r>
+    </w:p>
+    <w:p>
+      <w:pPr>
+        <w:shd w:val="clear" w:color="auto" w:fill="FFFFFF"/>
+        <w:tabs>
+          <w:tab w:val="left" w:pos="916"/>
+          <w:tab w:val="left" w:pos="1832"/>
+          <w:tab w:val="left" w:pos="2748"/>
+          <w:tab w:val="left" w:pos="3664"/>
+          <w:tab w:val="left" w:pos="4580"/>
+          <w:tab w:val="left" w:pos="5496"/>
+          <w:tab w:val="left" w:pos="6412"/>
+          <w:tab w:val="left" w:pos="7328"/>
+          <w:tab w:val="left" w:pos="8244"/>
+          <w:tab w:val="left" w:pos="9160"/>
+          <w:tab w:val="left" w:pos="10076"/>
+          <w:tab w:val="left" w:pos="10992"/>
+          <w:tab w:val="left" w:pos="11908"/>
+          <w:tab w:val="left" w:pos="12824"/>
+          <w:tab w:val="left" w:pos="13740"/>
+          <w:tab w:val="left" w:pos="14656"/>
+        </w:tabs>
+        <w:spacing w:after="0" w:line="240" w:lineRule="auto"/>
+        <w:rPr>
+          <w:rFonts w:ascii="inherit" w:eastAsia="Times New Roman" w:hAnsi="inherit" w:cs="Courier New"/>
+          <w:color w:val="212121"/>
+          <w:sz w:val="20"/>
+          <w:szCs w:val="20"/>
+          <w:lang w:val="en" w:eastAsia="de-AT"/>
+        </w:rPr>
+      </w:pPr>
+    </w:p>
+    <w:p>
+      <w:pPr>
+        <w:shd w:val="clear" w:color="auto" w:fill="FFFFFF"/>
+        <w:tabs>
+          <w:tab w:val="left" w:pos="916"/>
+          <w:tab w:val="left" w:pos="1832"/>
+          <w:tab w:val="left" w:pos="2748"/>
+          <w:tab w:val="left" w:pos="3664"/>
+          <w:tab w:val="left" w:pos="4580"/>
+          <w:tab w:val="left" w:pos="5496"/>
+          <w:tab w:val="left" w:pos="6412"/>
+          <w:tab w:val="left" w:pos="7328"/>
+          <w:tab w:val="left" w:pos="8244"/>
+          <w:tab w:val="left" w:pos="9160"/>
+          <w:tab w:val="left" w:pos="10076"/>
+          <w:tab w:val="left" w:pos="10992"/>
+          <w:tab w:val="left" w:pos="11908"/>
+          <w:tab w:val="left" w:pos="12824"/>
+          <w:tab w:val="left" w:pos="13740"/>
+          <w:tab w:val="left" w:pos="14656"/>
+        </w:tabs>
+        <w:spacing w:after="0" w:line="240" w:lineRule="auto"/>
+        <w:rPr>
+          <w:rFonts w:ascii="inherit" w:eastAsia="Times New Roman" w:hAnsi="inherit" w:cs="Courier New"/>
+          <w:color w:val="212121"/>
+          <w:sz w:val="20"/>
+          <w:szCs w:val="20"/>
+          <w:lang w:eastAsia="de-AT"/>
+        </w:rPr>
+      </w:pPr>
+      <w:r>
+        <w:rPr>
+          <w:rFonts w:ascii="inherit" w:eastAsia="Times New Roman" w:hAnsi="inherit" w:cs="Courier New"/>
+          <w:color w:val="212121"/>
+          <w:sz w:val="20"/>
+          <w:szCs w:val="20"/>
+          <w:lang w:val="en" w:eastAsia="de-AT"/>
+        </w:rPr>
+        <w:t>Kevin Ashton is co-founder and CEO of the Auto-ID Center at MIT. He first mentioned the Internet of Things as such in a presentation he considered Procter &amp; Gamble. Ashton explains the potential of the Internet of Things as follows:</w:t>
+      </w:r>
+    </w:p>
+    <w:p>
+      <w:pPr>
         <w:spacing w:before="360" w:after="360" w:line="420" w:lineRule="atLeast"/>
         <w:rPr>
           <w:rFonts w:ascii="Times New Roman" w:eastAsia="Times New Roman" w:hAnsi="Times New Roman" w:cs="Times New Roman"/>
@@ -4140,6 +4521,1340 @@
           <w:lang w:eastAsia="de-AT"/>
         </w:rPr>
       </w:pPr>
+    </w:p>
+    <w:p>
+      <w:pPr>
+        <w:spacing w:before="360" w:after="360" w:line="420" w:lineRule="atLeast"/>
+        <w:rPr>
+          <w:rFonts w:ascii="Times New Roman" w:eastAsia="Times New Roman" w:hAnsi="Times New Roman" w:cs="Times New Roman"/>
+          <w:color w:val="6C6C6C"/>
+          <w:sz w:val="44"/>
+          <w:szCs w:val="24"/>
+          <w:lang w:eastAsia="de-AT"/>
+        </w:rPr>
+      </w:pPr>
+    </w:p>
+    <w:p>
+      <w:pPr>
+        <w:spacing w:before="360" w:after="360" w:line="420" w:lineRule="atLeast"/>
+        <w:rPr>
+          <w:rFonts w:ascii="Times New Roman" w:eastAsia="Times New Roman" w:hAnsi="Times New Roman" w:cs="Times New Roman"/>
+          <w:color w:val="6C6C6C"/>
+          <w:sz w:val="44"/>
+          <w:szCs w:val="24"/>
+          <w:lang w:eastAsia="de-AT"/>
+        </w:rPr>
+      </w:pPr>
+      <w:proofErr w:type="spellStart"/>
+      <w:r>
+        <w:rPr>
+          <w:rFonts w:ascii="Times New Roman" w:eastAsia="Times New Roman" w:hAnsi="Times New Roman" w:cs="Times New Roman"/>
+          <w:color w:val="6C6C6C"/>
+          <w:sz w:val="44"/>
+          <w:szCs w:val="24"/>
+          <w:lang w:eastAsia="de-AT"/>
+        </w:rPr>
+        <w:t>History</w:t>
+      </w:r>
+      <w:proofErr w:type="spellEnd"/>
+      <w:r>
+        <w:rPr>
+          <w:rFonts w:ascii="Times New Roman" w:eastAsia="Times New Roman" w:hAnsi="Times New Roman" w:cs="Times New Roman"/>
+          <w:color w:val="6C6C6C"/>
+          <w:sz w:val="44"/>
+          <w:szCs w:val="24"/>
+          <w:lang w:eastAsia="de-AT"/>
+        </w:rPr>
+        <w:t xml:space="preserve"> </w:t>
+      </w:r>
+      <w:proofErr w:type="spellStart"/>
+      <w:r>
+        <w:rPr>
+          <w:rFonts w:ascii="Times New Roman" w:eastAsia="Times New Roman" w:hAnsi="Times New Roman" w:cs="Times New Roman"/>
+          <w:color w:val="6C6C6C"/>
+          <w:sz w:val="44"/>
+          <w:szCs w:val="24"/>
+          <w:lang w:eastAsia="de-AT"/>
+        </w:rPr>
+        <w:t>of</w:t>
+      </w:r>
+      <w:proofErr w:type="spellEnd"/>
+      <w:r>
+        <w:rPr>
+          <w:rFonts w:ascii="Times New Roman" w:eastAsia="Times New Roman" w:hAnsi="Times New Roman" w:cs="Times New Roman"/>
+          <w:color w:val="6C6C6C"/>
+          <w:sz w:val="44"/>
+          <w:szCs w:val="24"/>
+          <w:lang w:eastAsia="de-AT"/>
+        </w:rPr>
+        <w:t xml:space="preserve"> </w:t>
+      </w:r>
+      <w:proofErr w:type="spellStart"/>
+      <w:r>
+        <w:rPr>
+          <w:rFonts w:ascii="Times New Roman" w:eastAsia="Times New Roman" w:hAnsi="Times New Roman" w:cs="Times New Roman"/>
+          <w:color w:val="6C6C6C"/>
+          <w:sz w:val="44"/>
+          <w:szCs w:val="24"/>
+          <w:lang w:eastAsia="de-AT"/>
+        </w:rPr>
+        <w:t>IoT</w:t>
+      </w:r>
+      <w:proofErr w:type="spellEnd"/>
+    </w:p>
+    <w:p>
+      <w:pPr>
+        <w:spacing w:before="360" w:after="360" w:line="420" w:lineRule="atLeast"/>
+        <w:rPr>
+          <w:rFonts w:ascii="Times New Roman" w:eastAsia="Times New Roman" w:hAnsi="Times New Roman" w:cs="Times New Roman"/>
+          <w:color w:val="6C6C6C"/>
+          <w:sz w:val="24"/>
+          <w:szCs w:val="24"/>
+          <w:lang w:eastAsia="de-AT"/>
+        </w:rPr>
+      </w:pPr>
+      <w:r>
+        <w:rPr>
+          <w:rFonts w:ascii="Times New Roman" w:eastAsia="Times New Roman" w:hAnsi="Times New Roman" w:cs="Times New Roman"/>
+          <w:color w:val="6C6C6C"/>
+          <w:sz w:val="24"/>
+          <w:szCs w:val="24"/>
+          <w:lang w:eastAsia="de-AT"/>
+        </w:rPr>
+        <w:t xml:space="preserve">Kevin Ashton, </w:t>
+      </w:r>
+      <w:proofErr w:type="spellStart"/>
+      <w:r>
+        <w:rPr>
+          <w:rFonts w:ascii="Times New Roman" w:eastAsia="Times New Roman" w:hAnsi="Times New Roman" w:cs="Times New Roman"/>
+          <w:color w:val="6C6C6C"/>
+          <w:sz w:val="24"/>
+          <w:szCs w:val="24"/>
+          <w:lang w:eastAsia="de-AT"/>
+        </w:rPr>
+        <w:t>co-founder</w:t>
+      </w:r>
+      <w:proofErr w:type="spellEnd"/>
+      <w:r>
+        <w:rPr>
+          <w:rFonts w:ascii="Times New Roman" w:eastAsia="Times New Roman" w:hAnsi="Times New Roman" w:cs="Times New Roman"/>
+          <w:color w:val="6C6C6C"/>
+          <w:sz w:val="24"/>
+          <w:szCs w:val="24"/>
+          <w:lang w:eastAsia="de-AT"/>
+        </w:rPr>
+        <w:t xml:space="preserve"> </w:t>
+      </w:r>
+      <w:proofErr w:type="spellStart"/>
+      <w:r>
+        <w:rPr>
+          <w:rFonts w:ascii="Times New Roman" w:eastAsia="Times New Roman" w:hAnsi="Times New Roman" w:cs="Times New Roman"/>
+          <w:color w:val="6C6C6C"/>
+          <w:sz w:val="24"/>
+          <w:szCs w:val="24"/>
+          <w:lang w:eastAsia="de-AT"/>
+        </w:rPr>
+        <w:t>of</w:t>
+      </w:r>
+      <w:proofErr w:type="spellEnd"/>
+      <w:r>
+        <w:rPr>
+          <w:rFonts w:ascii="Times New Roman" w:eastAsia="Times New Roman" w:hAnsi="Times New Roman" w:cs="Times New Roman"/>
+          <w:color w:val="6C6C6C"/>
+          <w:sz w:val="24"/>
+          <w:szCs w:val="24"/>
+          <w:lang w:eastAsia="de-AT"/>
+        </w:rPr>
+        <w:t xml:space="preserve"> </w:t>
+      </w:r>
+      <w:proofErr w:type="spellStart"/>
+      <w:r>
+        <w:rPr>
+          <w:rFonts w:ascii="Times New Roman" w:eastAsia="Times New Roman" w:hAnsi="Times New Roman" w:cs="Times New Roman"/>
+          <w:color w:val="6C6C6C"/>
+          <w:sz w:val="24"/>
+          <w:szCs w:val="24"/>
+          <w:lang w:eastAsia="de-AT"/>
+        </w:rPr>
+        <w:t>the</w:t>
+      </w:r>
+      <w:proofErr w:type="spellEnd"/>
+      <w:r>
+        <w:rPr>
+          <w:rFonts w:ascii="Times New Roman" w:eastAsia="Times New Roman" w:hAnsi="Times New Roman" w:cs="Times New Roman"/>
+          <w:color w:val="6C6C6C"/>
+          <w:sz w:val="24"/>
+          <w:szCs w:val="24"/>
+          <w:lang w:eastAsia="de-AT"/>
+        </w:rPr>
+        <w:t xml:space="preserve"> Auto-ID Center at MIT, </w:t>
+      </w:r>
+      <w:proofErr w:type="spellStart"/>
+      <w:r>
+        <w:rPr>
+          <w:rFonts w:ascii="Times New Roman" w:eastAsia="Times New Roman" w:hAnsi="Times New Roman" w:cs="Times New Roman"/>
+          <w:color w:val="6C6C6C"/>
+          <w:sz w:val="24"/>
+          <w:szCs w:val="24"/>
+          <w:lang w:eastAsia="de-AT"/>
+        </w:rPr>
+        <w:t>first</w:t>
+      </w:r>
+      <w:proofErr w:type="spellEnd"/>
+      <w:r>
+        <w:rPr>
+          <w:rFonts w:ascii="Times New Roman" w:eastAsia="Times New Roman" w:hAnsi="Times New Roman" w:cs="Times New Roman"/>
+          <w:color w:val="6C6C6C"/>
+          <w:sz w:val="24"/>
+          <w:szCs w:val="24"/>
+          <w:lang w:eastAsia="de-AT"/>
+        </w:rPr>
+        <w:t xml:space="preserve"> </w:t>
+      </w:r>
+      <w:proofErr w:type="spellStart"/>
+      <w:r>
+        <w:rPr>
+          <w:rFonts w:ascii="Times New Roman" w:eastAsia="Times New Roman" w:hAnsi="Times New Roman" w:cs="Times New Roman"/>
+          <w:color w:val="6C6C6C"/>
+          <w:sz w:val="24"/>
+          <w:szCs w:val="24"/>
+          <w:lang w:eastAsia="de-AT"/>
+        </w:rPr>
+        <w:t>mentioned</w:t>
+      </w:r>
+      <w:proofErr w:type="spellEnd"/>
+      <w:r>
+        <w:rPr>
+          <w:rFonts w:ascii="Times New Roman" w:eastAsia="Times New Roman" w:hAnsi="Times New Roman" w:cs="Times New Roman"/>
+          <w:color w:val="6C6C6C"/>
+          <w:sz w:val="24"/>
+          <w:szCs w:val="24"/>
+          <w:lang w:eastAsia="de-AT"/>
+        </w:rPr>
+        <w:t xml:space="preserve"> </w:t>
+      </w:r>
+      <w:proofErr w:type="spellStart"/>
+      <w:r>
+        <w:rPr>
+          <w:rFonts w:ascii="Times New Roman" w:eastAsia="Times New Roman" w:hAnsi="Times New Roman" w:cs="Times New Roman"/>
+          <w:color w:val="6C6C6C"/>
+          <w:sz w:val="24"/>
+          <w:szCs w:val="24"/>
+          <w:lang w:eastAsia="de-AT"/>
+        </w:rPr>
+        <w:t>the</w:t>
+      </w:r>
+      <w:proofErr w:type="spellEnd"/>
+      <w:r>
+        <w:rPr>
+          <w:rFonts w:ascii="Times New Roman" w:eastAsia="Times New Roman" w:hAnsi="Times New Roman" w:cs="Times New Roman"/>
+          <w:color w:val="6C6C6C"/>
+          <w:sz w:val="24"/>
+          <w:szCs w:val="24"/>
+          <w:lang w:eastAsia="de-AT"/>
+        </w:rPr>
+        <w:t xml:space="preserve"> </w:t>
+      </w:r>
+      <w:proofErr w:type="spellStart"/>
+      <w:r>
+        <w:rPr>
+          <w:rFonts w:ascii="Times New Roman" w:eastAsia="Times New Roman" w:hAnsi="Times New Roman" w:cs="Times New Roman"/>
+          <w:color w:val="6C6C6C"/>
+          <w:sz w:val="24"/>
+          <w:szCs w:val="24"/>
+          <w:lang w:eastAsia="de-AT"/>
+        </w:rPr>
+        <w:t>internet</w:t>
+      </w:r>
+      <w:proofErr w:type="spellEnd"/>
+      <w:r>
+        <w:rPr>
+          <w:rFonts w:ascii="Times New Roman" w:eastAsia="Times New Roman" w:hAnsi="Times New Roman" w:cs="Times New Roman"/>
+          <w:color w:val="6C6C6C"/>
+          <w:sz w:val="24"/>
+          <w:szCs w:val="24"/>
+          <w:lang w:eastAsia="de-AT"/>
+        </w:rPr>
+        <w:t xml:space="preserve"> </w:t>
+      </w:r>
+      <w:proofErr w:type="spellStart"/>
+      <w:r>
+        <w:rPr>
+          <w:rFonts w:ascii="Times New Roman" w:eastAsia="Times New Roman" w:hAnsi="Times New Roman" w:cs="Times New Roman"/>
+          <w:color w:val="6C6C6C"/>
+          <w:sz w:val="24"/>
+          <w:szCs w:val="24"/>
+          <w:lang w:eastAsia="de-AT"/>
+        </w:rPr>
+        <w:t>of</w:t>
+      </w:r>
+      <w:proofErr w:type="spellEnd"/>
+      <w:r>
+        <w:rPr>
+          <w:rFonts w:ascii="Times New Roman" w:eastAsia="Times New Roman" w:hAnsi="Times New Roman" w:cs="Times New Roman"/>
+          <w:color w:val="6C6C6C"/>
+          <w:sz w:val="24"/>
+          <w:szCs w:val="24"/>
+          <w:lang w:eastAsia="de-AT"/>
+        </w:rPr>
+        <w:t xml:space="preserve"> </w:t>
+      </w:r>
+      <w:proofErr w:type="spellStart"/>
+      <w:r>
+        <w:rPr>
+          <w:rFonts w:ascii="Times New Roman" w:eastAsia="Times New Roman" w:hAnsi="Times New Roman" w:cs="Times New Roman"/>
+          <w:color w:val="6C6C6C"/>
+          <w:sz w:val="24"/>
+          <w:szCs w:val="24"/>
+          <w:lang w:eastAsia="de-AT"/>
+        </w:rPr>
+        <w:t>things</w:t>
+      </w:r>
+      <w:proofErr w:type="spellEnd"/>
+      <w:r>
+        <w:rPr>
+          <w:rFonts w:ascii="Times New Roman" w:eastAsia="Times New Roman" w:hAnsi="Times New Roman" w:cs="Times New Roman"/>
+          <w:color w:val="6C6C6C"/>
+          <w:sz w:val="24"/>
+          <w:szCs w:val="24"/>
+          <w:lang w:eastAsia="de-AT"/>
+        </w:rPr>
+        <w:t xml:space="preserve"> in a </w:t>
+      </w:r>
+      <w:proofErr w:type="spellStart"/>
+      <w:r>
+        <w:rPr>
+          <w:rFonts w:ascii="Times New Roman" w:eastAsia="Times New Roman" w:hAnsi="Times New Roman" w:cs="Times New Roman"/>
+          <w:color w:val="6C6C6C"/>
+          <w:sz w:val="24"/>
+          <w:szCs w:val="24"/>
+          <w:lang w:eastAsia="de-AT"/>
+        </w:rPr>
+        <w:t>presentation</w:t>
+      </w:r>
+      <w:proofErr w:type="spellEnd"/>
+      <w:r>
+        <w:rPr>
+          <w:rFonts w:ascii="Times New Roman" w:eastAsia="Times New Roman" w:hAnsi="Times New Roman" w:cs="Times New Roman"/>
+          <w:color w:val="6C6C6C"/>
+          <w:sz w:val="24"/>
+          <w:szCs w:val="24"/>
+          <w:lang w:eastAsia="de-AT"/>
+        </w:rPr>
+        <w:t xml:space="preserve"> he </w:t>
+      </w:r>
+      <w:proofErr w:type="spellStart"/>
+      <w:r>
+        <w:rPr>
+          <w:rFonts w:ascii="Times New Roman" w:eastAsia="Times New Roman" w:hAnsi="Times New Roman" w:cs="Times New Roman"/>
+          <w:color w:val="6C6C6C"/>
+          <w:sz w:val="24"/>
+          <w:szCs w:val="24"/>
+          <w:lang w:eastAsia="de-AT"/>
+        </w:rPr>
+        <w:t>made</w:t>
+      </w:r>
+      <w:proofErr w:type="spellEnd"/>
+      <w:r>
+        <w:rPr>
+          <w:rFonts w:ascii="Times New Roman" w:eastAsia="Times New Roman" w:hAnsi="Times New Roman" w:cs="Times New Roman"/>
+          <w:color w:val="6C6C6C"/>
+          <w:sz w:val="24"/>
+          <w:szCs w:val="24"/>
+          <w:lang w:eastAsia="de-AT"/>
+        </w:rPr>
+        <w:t xml:space="preserve"> </w:t>
+      </w:r>
+      <w:proofErr w:type="spellStart"/>
+      <w:r>
+        <w:rPr>
+          <w:rFonts w:ascii="Times New Roman" w:eastAsia="Times New Roman" w:hAnsi="Times New Roman" w:cs="Times New Roman"/>
+          <w:color w:val="6C6C6C"/>
+          <w:sz w:val="24"/>
+          <w:szCs w:val="24"/>
+          <w:lang w:eastAsia="de-AT"/>
+        </w:rPr>
+        <w:t>to</w:t>
+      </w:r>
+      <w:proofErr w:type="spellEnd"/>
+      <w:r>
+        <w:rPr>
+          <w:rFonts w:ascii="Times New Roman" w:eastAsia="Times New Roman" w:hAnsi="Times New Roman" w:cs="Times New Roman"/>
+          <w:color w:val="6C6C6C"/>
+          <w:sz w:val="24"/>
+          <w:szCs w:val="24"/>
+          <w:lang w:eastAsia="de-AT"/>
+        </w:rPr>
+        <w:t xml:space="preserve"> Procter &amp; </w:t>
+      </w:r>
+      <w:proofErr w:type="spellStart"/>
+      <w:r>
+        <w:rPr>
+          <w:rFonts w:ascii="Times New Roman" w:eastAsia="Times New Roman" w:hAnsi="Times New Roman" w:cs="Times New Roman"/>
+          <w:color w:val="6C6C6C"/>
+          <w:sz w:val="24"/>
+          <w:szCs w:val="24"/>
+          <w:lang w:eastAsia="de-AT"/>
+        </w:rPr>
+        <w:t>Gamble</w:t>
+      </w:r>
+      <w:proofErr w:type="spellEnd"/>
+      <w:r>
+        <w:rPr>
+          <w:rFonts w:ascii="Times New Roman" w:eastAsia="Times New Roman" w:hAnsi="Times New Roman" w:cs="Times New Roman"/>
+          <w:color w:val="6C6C6C"/>
+          <w:sz w:val="24"/>
+          <w:szCs w:val="24"/>
+          <w:lang w:eastAsia="de-AT"/>
+        </w:rPr>
+        <w:t xml:space="preserve"> (P&amp;G) </w:t>
+      </w:r>
+      <w:proofErr w:type="gramStart"/>
+      <w:r>
+        <w:rPr>
+          <w:rFonts w:ascii="Times New Roman" w:eastAsia="Times New Roman" w:hAnsi="Times New Roman" w:cs="Times New Roman"/>
+          <w:color w:val="6C6C6C"/>
+          <w:sz w:val="24"/>
+          <w:szCs w:val="24"/>
+          <w:lang w:eastAsia="de-AT"/>
+        </w:rPr>
+        <w:t>in 1999</w:t>
+      </w:r>
+      <w:proofErr w:type="gramEnd"/>
+      <w:r>
+        <w:rPr>
+          <w:rFonts w:ascii="Times New Roman" w:eastAsia="Times New Roman" w:hAnsi="Times New Roman" w:cs="Times New Roman"/>
+          <w:color w:val="6C6C6C"/>
+          <w:sz w:val="24"/>
+          <w:szCs w:val="24"/>
+          <w:lang w:eastAsia="de-AT"/>
+        </w:rPr>
+        <w:t xml:space="preserve">. </w:t>
+      </w:r>
+      <w:proofErr w:type="spellStart"/>
+      <w:r>
+        <w:rPr>
+          <w:rFonts w:ascii="Times New Roman" w:eastAsia="Times New Roman" w:hAnsi="Times New Roman" w:cs="Times New Roman"/>
+          <w:color w:val="6C6C6C"/>
+          <w:sz w:val="24"/>
+          <w:szCs w:val="24"/>
+          <w:lang w:eastAsia="de-AT"/>
+        </w:rPr>
+        <w:t>Wanting</w:t>
+      </w:r>
+      <w:proofErr w:type="spellEnd"/>
+      <w:r>
+        <w:rPr>
+          <w:rFonts w:ascii="Times New Roman" w:eastAsia="Times New Roman" w:hAnsi="Times New Roman" w:cs="Times New Roman"/>
+          <w:color w:val="6C6C6C"/>
+          <w:sz w:val="24"/>
+          <w:szCs w:val="24"/>
+          <w:lang w:eastAsia="de-AT"/>
+        </w:rPr>
+        <w:t xml:space="preserve"> </w:t>
+      </w:r>
+      <w:proofErr w:type="spellStart"/>
+      <w:r>
+        <w:rPr>
+          <w:rFonts w:ascii="Times New Roman" w:eastAsia="Times New Roman" w:hAnsi="Times New Roman" w:cs="Times New Roman"/>
+          <w:color w:val="6C6C6C"/>
+          <w:sz w:val="24"/>
+          <w:szCs w:val="24"/>
+          <w:lang w:eastAsia="de-AT"/>
+        </w:rPr>
+        <w:t>to</w:t>
+      </w:r>
+      <w:proofErr w:type="spellEnd"/>
+      <w:r>
+        <w:rPr>
+          <w:rFonts w:ascii="Times New Roman" w:eastAsia="Times New Roman" w:hAnsi="Times New Roman" w:cs="Times New Roman"/>
+          <w:color w:val="6C6C6C"/>
+          <w:sz w:val="24"/>
+          <w:szCs w:val="24"/>
+          <w:lang w:eastAsia="de-AT"/>
+        </w:rPr>
+        <w:t xml:space="preserve"> bring </w:t>
+      </w:r>
+      <w:proofErr w:type="spellStart"/>
+      <w:r>
+        <w:rPr>
+          <w:rFonts w:ascii="Times New Roman" w:eastAsia="Times New Roman" w:hAnsi="Times New Roman" w:cs="Times New Roman"/>
+          <w:color w:val="6C6C6C"/>
+          <w:sz w:val="24"/>
+          <w:szCs w:val="24"/>
+          <w:lang w:eastAsia="de-AT"/>
+        </w:rPr>
+        <w:t>radio</w:t>
+      </w:r>
+      <w:proofErr w:type="spellEnd"/>
+      <w:r>
+        <w:rPr>
+          <w:rFonts w:ascii="Times New Roman" w:eastAsia="Times New Roman" w:hAnsi="Times New Roman" w:cs="Times New Roman"/>
+          <w:color w:val="6C6C6C"/>
+          <w:sz w:val="24"/>
+          <w:szCs w:val="24"/>
+          <w:lang w:eastAsia="de-AT"/>
+        </w:rPr>
+        <w:t xml:space="preserve"> </w:t>
+      </w:r>
+      <w:proofErr w:type="spellStart"/>
+      <w:r>
+        <w:rPr>
+          <w:rFonts w:ascii="Times New Roman" w:eastAsia="Times New Roman" w:hAnsi="Times New Roman" w:cs="Times New Roman"/>
+          <w:color w:val="6C6C6C"/>
+          <w:sz w:val="24"/>
+          <w:szCs w:val="24"/>
+          <w:lang w:eastAsia="de-AT"/>
+        </w:rPr>
+        <w:t>frequency</w:t>
+      </w:r>
+      <w:proofErr w:type="spellEnd"/>
+      <w:r>
+        <w:rPr>
+          <w:rFonts w:ascii="Times New Roman" w:eastAsia="Times New Roman" w:hAnsi="Times New Roman" w:cs="Times New Roman"/>
+          <w:color w:val="6C6C6C"/>
+          <w:sz w:val="24"/>
+          <w:szCs w:val="24"/>
+          <w:lang w:eastAsia="de-AT"/>
+        </w:rPr>
+        <w:t xml:space="preserve"> ID (RFID) </w:t>
+      </w:r>
+      <w:proofErr w:type="spellStart"/>
+      <w:r>
+        <w:rPr>
+          <w:rFonts w:ascii="Times New Roman" w:eastAsia="Times New Roman" w:hAnsi="Times New Roman" w:cs="Times New Roman"/>
+          <w:color w:val="6C6C6C"/>
+          <w:sz w:val="24"/>
+          <w:szCs w:val="24"/>
+          <w:lang w:eastAsia="de-AT"/>
+        </w:rPr>
+        <w:t>to</w:t>
+      </w:r>
+      <w:proofErr w:type="spellEnd"/>
+      <w:r>
+        <w:rPr>
+          <w:rFonts w:ascii="Times New Roman" w:eastAsia="Times New Roman" w:hAnsi="Times New Roman" w:cs="Times New Roman"/>
+          <w:color w:val="6C6C6C"/>
+          <w:sz w:val="24"/>
+          <w:szCs w:val="24"/>
+          <w:lang w:eastAsia="de-AT"/>
+        </w:rPr>
+        <w:t xml:space="preserve"> </w:t>
+      </w:r>
+      <w:proofErr w:type="spellStart"/>
+      <w:r>
+        <w:rPr>
+          <w:rFonts w:ascii="Times New Roman" w:eastAsia="Times New Roman" w:hAnsi="Times New Roman" w:cs="Times New Roman"/>
+          <w:color w:val="6C6C6C"/>
+          <w:sz w:val="24"/>
+          <w:szCs w:val="24"/>
+          <w:lang w:eastAsia="de-AT"/>
+        </w:rPr>
+        <w:t>the</w:t>
+      </w:r>
+      <w:proofErr w:type="spellEnd"/>
+      <w:r>
+        <w:rPr>
+          <w:rFonts w:ascii="Times New Roman" w:eastAsia="Times New Roman" w:hAnsi="Times New Roman" w:cs="Times New Roman"/>
+          <w:color w:val="6C6C6C"/>
+          <w:sz w:val="24"/>
+          <w:szCs w:val="24"/>
+          <w:lang w:eastAsia="de-AT"/>
+        </w:rPr>
+        <w:t xml:space="preserve"> </w:t>
+      </w:r>
+      <w:proofErr w:type="spellStart"/>
+      <w:r>
+        <w:rPr>
+          <w:rFonts w:ascii="Times New Roman" w:eastAsia="Times New Roman" w:hAnsi="Times New Roman" w:cs="Times New Roman"/>
+          <w:color w:val="6C6C6C"/>
+          <w:sz w:val="24"/>
+          <w:szCs w:val="24"/>
+          <w:lang w:eastAsia="de-AT"/>
+        </w:rPr>
+        <w:t>attention</w:t>
+      </w:r>
+      <w:proofErr w:type="spellEnd"/>
+      <w:r>
+        <w:rPr>
+          <w:rFonts w:ascii="Times New Roman" w:eastAsia="Times New Roman" w:hAnsi="Times New Roman" w:cs="Times New Roman"/>
+          <w:color w:val="6C6C6C"/>
+          <w:sz w:val="24"/>
+          <w:szCs w:val="24"/>
+          <w:lang w:eastAsia="de-AT"/>
+        </w:rPr>
+        <w:t xml:space="preserve"> </w:t>
+      </w:r>
+      <w:proofErr w:type="spellStart"/>
+      <w:r>
+        <w:rPr>
+          <w:rFonts w:ascii="Times New Roman" w:eastAsia="Times New Roman" w:hAnsi="Times New Roman" w:cs="Times New Roman"/>
+          <w:color w:val="6C6C6C"/>
+          <w:sz w:val="24"/>
+          <w:szCs w:val="24"/>
+          <w:lang w:eastAsia="de-AT"/>
+        </w:rPr>
+        <w:t>of</w:t>
+      </w:r>
+      <w:proofErr w:type="spellEnd"/>
+      <w:r>
+        <w:rPr>
+          <w:rFonts w:ascii="Times New Roman" w:eastAsia="Times New Roman" w:hAnsi="Times New Roman" w:cs="Times New Roman"/>
+          <w:color w:val="6C6C6C"/>
+          <w:sz w:val="24"/>
+          <w:szCs w:val="24"/>
+          <w:lang w:eastAsia="de-AT"/>
+        </w:rPr>
+        <w:t xml:space="preserve"> </w:t>
+      </w:r>
+      <w:proofErr w:type="spellStart"/>
+      <w:r>
+        <w:rPr>
+          <w:rFonts w:ascii="Times New Roman" w:eastAsia="Times New Roman" w:hAnsi="Times New Roman" w:cs="Times New Roman"/>
+          <w:color w:val="6C6C6C"/>
+          <w:sz w:val="24"/>
+          <w:szCs w:val="24"/>
+          <w:lang w:eastAsia="de-AT"/>
+        </w:rPr>
+        <w:t>P&amp;G's</w:t>
+      </w:r>
+      <w:proofErr w:type="spellEnd"/>
+      <w:r>
+        <w:rPr>
+          <w:rFonts w:ascii="Times New Roman" w:eastAsia="Times New Roman" w:hAnsi="Times New Roman" w:cs="Times New Roman"/>
+          <w:color w:val="6C6C6C"/>
+          <w:sz w:val="24"/>
+          <w:szCs w:val="24"/>
+          <w:lang w:eastAsia="de-AT"/>
+        </w:rPr>
+        <w:t xml:space="preserve"> </w:t>
+      </w:r>
+      <w:proofErr w:type="spellStart"/>
+      <w:r>
+        <w:rPr>
+          <w:rFonts w:ascii="Times New Roman" w:eastAsia="Times New Roman" w:hAnsi="Times New Roman" w:cs="Times New Roman"/>
+          <w:color w:val="6C6C6C"/>
+          <w:sz w:val="24"/>
+          <w:szCs w:val="24"/>
+          <w:lang w:eastAsia="de-AT"/>
+        </w:rPr>
+        <w:t>senior</w:t>
+      </w:r>
+      <w:proofErr w:type="spellEnd"/>
+      <w:r>
+        <w:rPr>
+          <w:rFonts w:ascii="Times New Roman" w:eastAsia="Times New Roman" w:hAnsi="Times New Roman" w:cs="Times New Roman"/>
+          <w:color w:val="6C6C6C"/>
+          <w:sz w:val="24"/>
+          <w:szCs w:val="24"/>
+          <w:lang w:eastAsia="de-AT"/>
+        </w:rPr>
+        <w:t xml:space="preserve"> </w:t>
+      </w:r>
+      <w:proofErr w:type="spellStart"/>
+      <w:r>
+        <w:rPr>
+          <w:rFonts w:ascii="Times New Roman" w:eastAsia="Times New Roman" w:hAnsi="Times New Roman" w:cs="Times New Roman"/>
+          <w:color w:val="6C6C6C"/>
+          <w:sz w:val="24"/>
+          <w:szCs w:val="24"/>
+          <w:lang w:eastAsia="de-AT"/>
+        </w:rPr>
+        <w:t>management</w:t>
+      </w:r>
+      <w:proofErr w:type="spellEnd"/>
+      <w:r>
+        <w:rPr>
+          <w:rFonts w:ascii="Times New Roman" w:eastAsia="Times New Roman" w:hAnsi="Times New Roman" w:cs="Times New Roman"/>
+          <w:color w:val="6C6C6C"/>
+          <w:sz w:val="24"/>
+          <w:szCs w:val="24"/>
+          <w:lang w:eastAsia="de-AT"/>
+        </w:rPr>
+        <w:t xml:space="preserve">, Ashton </w:t>
+      </w:r>
+      <w:proofErr w:type="spellStart"/>
+      <w:r>
+        <w:rPr>
+          <w:rFonts w:ascii="Times New Roman" w:eastAsia="Times New Roman" w:hAnsi="Times New Roman" w:cs="Times New Roman"/>
+          <w:color w:val="6C6C6C"/>
+          <w:sz w:val="24"/>
+          <w:szCs w:val="24"/>
+          <w:lang w:eastAsia="de-AT"/>
+        </w:rPr>
+        <w:t>called</w:t>
+      </w:r>
+      <w:proofErr w:type="spellEnd"/>
+      <w:r>
+        <w:rPr>
+          <w:rFonts w:ascii="Times New Roman" w:eastAsia="Times New Roman" w:hAnsi="Times New Roman" w:cs="Times New Roman"/>
+          <w:color w:val="6C6C6C"/>
+          <w:sz w:val="24"/>
+          <w:szCs w:val="24"/>
+          <w:lang w:eastAsia="de-AT"/>
+        </w:rPr>
+        <w:t xml:space="preserve"> </w:t>
+      </w:r>
+      <w:proofErr w:type="spellStart"/>
+      <w:r>
+        <w:rPr>
+          <w:rFonts w:ascii="Times New Roman" w:eastAsia="Times New Roman" w:hAnsi="Times New Roman" w:cs="Times New Roman"/>
+          <w:color w:val="6C6C6C"/>
+          <w:sz w:val="24"/>
+          <w:szCs w:val="24"/>
+          <w:lang w:eastAsia="de-AT"/>
+        </w:rPr>
+        <w:t>his</w:t>
+      </w:r>
+      <w:proofErr w:type="spellEnd"/>
+      <w:r>
+        <w:rPr>
+          <w:rFonts w:ascii="Times New Roman" w:eastAsia="Times New Roman" w:hAnsi="Times New Roman" w:cs="Times New Roman"/>
+          <w:color w:val="6C6C6C"/>
+          <w:sz w:val="24"/>
+          <w:szCs w:val="24"/>
+          <w:lang w:eastAsia="de-AT"/>
+        </w:rPr>
+        <w:t xml:space="preserve"> </w:t>
+      </w:r>
+      <w:proofErr w:type="spellStart"/>
+      <w:r>
+        <w:rPr>
+          <w:rFonts w:ascii="Times New Roman" w:eastAsia="Times New Roman" w:hAnsi="Times New Roman" w:cs="Times New Roman"/>
+          <w:color w:val="6C6C6C"/>
+          <w:sz w:val="24"/>
+          <w:szCs w:val="24"/>
+          <w:lang w:eastAsia="de-AT"/>
+        </w:rPr>
+        <w:t>presentation</w:t>
+      </w:r>
+      <w:proofErr w:type="spellEnd"/>
+      <w:r>
+        <w:rPr>
+          <w:rFonts w:ascii="Times New Roman" w:eastAsia="Times New Roman" w:hAnsi="Times New Roman" w:cs="Times New Roman"/>
+          <w:color w:val="6C6C6C"/>
+          <w:sz w:val="24"/>
+          <w:szCs w:val="24"/>
+          <w:lang w:eastAsia="de-AT"/>
+        </w:rPr>
+        <w:t xml:space="preserve"> "Internet </w:t>
+      </w:r>
+      <w:proofErr w:type="spellStart"/>
+      <w:r>
+        <w:rPr>
+          <w:rFonts w:ascii="Times New Roman" w:eastAsia="Times New Roman" w:hAnsi="Times New Roman" w:cs="Times New Roman"/>
+          <w:color w:val="6C6C6C"/>
+          <w:sz w:val="24"/>
+          <w:szCs w:val="24"/>
+          <w:lang w:eastAsia="de-AT"/>
+        </w:rPr>
+        <w:t>of</w:t>
+      </w:r>
+      <w:proofErr w:type="spellEnd"/>
+      <w:r>
+        <w:rPr>
+          <w:rFonts w:ascii="Times New Roman" w:eastAsia="Times New Roman" w:hAnsi="Times New Roman" w:cs="Times New Roman"/>
+          <w:color w:val="6C6C6C"/>
+          <w:sz w:val="24"/>
+          <w:szCs w:val="24"/>
+          <w:lang w:eastAsia="de-AT"/>
+        </w:rPr>
+        <w:t xml:space="preserve"> Things" </w:t>
+      </w:r>
+      <w:proofErr w:type="spellStart"/>
+      <w:r>
+        <w:rPr>
+          <w:rFonts w:ascii="Times New Roman" w:eastAsia="Times New Roman" w:hAnsi="Times New Roman" w:cs="Times New Roman"/>
+          <w:color w:val="6C6C6C"/>
+          <w:sz w:val="24"/>
+          <w:szCs w:val="24"/>
+          <w:lang w:eastAsia="de-AT"/>
+        </w:rPr>
+        <w:t>to</w:t>
+      </w:r>
+      <w:proofErr w:type="spellEnd"/>
+      <w:r>
+        <w:rPr>
+          <w:rFonts w:ascii="Times New Roman" w:eastAsia="Times New Roman" w:hAnsi="Times New Roman" w:cs="Times New Roman"/>
+          <w:color w:val="6C6C6C"/>
+          <w:sz w:val="24"/>
+          <w:szCs w:val="24"/>
+          <w:lang w:eastAsia="de-AT"/>
+        </w:rPr>
+        <w:t xml:space="preserve"> </w:t>
+      </w:r>
+      <w:proofErr w:type="spellStart"/>
+      <w:r>
+        <w:rPr>
+          <w:rFonts w:ascii="Times New Roman" w:eastAsia="Times New Roman" w:hAnsi="Times New Roman" w:cs="Times New Roman"/>
+          <w:color w:val="6C6C6C"/>
+          <w:sz w:val="24"/>
+          <w:szCs w:val="24"/>
+          <w:lang w:eastAsia="de-AT"/>
+        </w:rPr>
+        <w:t>incorporate</w:t>
+      </w:r>
+      <w:proofErr w:type="spellEnd"/>
+      <w:r>
+        <w:rPr>
+          <w:rFonts w:ascii="Times New Roman" w:eastAsia="Times New Roman" w:hAnsi="Times New Roman" w:cs="Times New Roman"/>
+          <w:color w:val="6C6C6C"/>
+          <w:sz w:val="24"/>
+          <w:szCs w:val="24"/>
+          <w:lang w:eastAsia="de-AT"/>
+        </w:rPr>
+        <w:t xml:space="preserve"> </w:t>
+      </w:r>
+      <w:proofErr w:type="spellStart"/>
+      <w:r>
+        <w:rPr>
+          <w:rFonts w:ascii="Times New Roman" w:eastAsia="Times New Roman" w:hAnsi="Times New Roman" w:cs="Times New Roman"/>
+          <w:color w:val="6C6C6C"/>
+          <w:sz w:val="24"/>
+          <w:szCs w:val="24"/>
+          <w:lang w:eastAsia="de-AT"/>
+        </w:rPr>
+        <w:t>the</w:t>
+      </w:r>
+      <w:proofErr w:type="spellEnd"/>
+      <w:r>
+        <w:rPr>
+          <w:rFonts w:ascii="Times New Roman" w:eastAsia="Times New Roman" w:hAnsi="Times New Roman" w:cs="Times New Roman"/>
+          <w:color w:val="6C6C6C"/>
+          <w:sz w:val="24"/>
+          <w:szCs w:val="24"/>
+          <w:lang w:eastAsia="de-AT"/>
+        </w:rPr>
+        <w:t xml:space="preserve"> cool </w:t>
+      </w:r>
+      <w:proofErr w:type="spellStart"/>
+      <w:r>
+        <w:rPr>
+          <w:rFonts w:ascii="Times New Roman" w:eastAsia="Times New Roman" w:hAnsi="Times New Roman" w:cs="Times New Roman"/>
+          <w:color w:val="6C6C6C"/>
+          <w:sz w:val="24"/>
+          <w:szCs w:val="24"/>
+          <w:lang w:eastAsia="de-AT"/>
+        </w:rPr>
+        <w:t>new</w:t>
+      </w:r>
+      <w:proofErr w:type="spellEnd"/>
+      <w:r>
+        <w:rPr>
+          <w:rFonts w:ascii="Times New Roman" w:eastAsia="Times New Roman" w:hAnsi="Times New Roman" w:cs="Times New Roman"/>
+          <w:color w:val="6C6C6C"/>
+          <w:sz w:val="24"/>
+          <w:szCs w:val="24"/>
+          <w:lang w:eastAsia="de-AT"/>
+        </w:rPr>
+        <w:t xml:space="preserve"> </w:t>
+      </w:r>
+      <w:proofErr w:type="spellStart"/>
+      <w:r>
+        <w:rPr>
+          <w:rFonts w:ascii="Times New Roman" w:eastAsia="Times New Roman" w:hAnsi="Times New Roman" w:cs="Times New Roman"/>
+          <w:color w:val="6C6C6C"/>
+          <w:sz w:val="24"/>
+          <w:szCs w:val="24"/>
+          <w:lang w:eastAsia="de-AT"/>
+        </w:rPr>
+        <w:t>trend</w:t>
+      </w:r>
+      <w:proofErr w:type="spellEnd"/>
+      <w:r>
+        <w:rPr>
+          <w:rFonts w:ascii="Times New Roman" w:eastAsia="Times New Roman" w:hAnsi="Times New Roman" w:cs="Times New Roman"/>
+          <w:color w:val="6C6C6C"/>
+          <w:sz w:val="24"/>
+          <w:szCs w:val="24"/>
+          <w:lang w:eastAsia="de-AT"/>
+        </w:rPr>
+        <w:t xml:space="preserve"> </w:t>
+      </w:r>
+      <w:proofErr w:type="spellStart"/>
+      <w:r>
+        <w:rPr>
+          <w:rFonts w:ascii="Times New Roman" w:eastAsia="Times New Roman" w:hAnsi="Times New Roman" w:cs="Times New Roman"/>
+          <w:color w:val="6C6C6C"/>
+          <w:sz w:val="24"/>
+          <w:szCs w:val="24"/>
+          <w:lang w:eastAsia="de-AT"/>
+        </w:rPr>
+        <w:t>of</w:t>
+      </w:r>
+      <w:proofErr w:type="spellEnd"/>
+      <w:r>
+        <w:rPr>
+          <w:rFonts w:ascii="Times New Roman" w:eastAsia="Times New Roman" w:hAnsi="Times New Roman" w:cs="Times New Roman"/>
+          <w:color w:val="6C6C6C"/>
+          <w:sz w:val="24"/>
+          <w:szCs w:val="24"/>
+          <w:lang w:eastAsia="de-AT"/>
+        </w:rPr>
+        <w:t xml:space="preserve"> 1999: </w:t>
+      </w:r>
+      <w:proofErr w:type="spellStart"/>
+      <w:r>
+        <w:rPr>
+          <w:rFonts w:ascii="Times New Roman" w:eastAsia="Times New Roman" w:hAnsi="Times New Roman" w:cs="Times New Roman"/>
+          <w:color w:val="6C6C6C"/>
+          <w:sz w:val="24"/>
+          <w:szCs w:val="24"/>
+          <w:lang w:eastAsia="de-AT"/>
+        </w:rPr>
+        <w:t>the</w:t>
+      </w:r>
+      <w:proofErr w:type="spellEnd"/>
+      <w:r>
+        <w:rPr>
+          <w:rFonts w:ascii="Times New Roman" w:eastAsia="Times New Roman" w:hAnsi="Times New Roman" w:cs="Times New Roman"/>
+          <w:color w:val="6C6C6C"/>
+          <w:sz w:val="24"/>
+          <w:szCs w:val="24"/>
+          <w:lang w:eastAsia="de-AT"/>
+        </w:rPr>
+        <w:t xml:space="preserve"> </w:t>
+      </w:r>
+      <w:proofErr w:type="spellStart"/>
+      <w:r>
+        <w:rPr>
+          <w:rFonts w:ascii="Times New Roman" w:eastAsia="Times New Roman" w:hAnsi="Times New Roman" w:cs="Times New Roman"/>
+          <w:color w:val="6C6C6C"/>
+          <w:sz w:val="24"/>
+          <w:szCs w:val="24"/>
+          <w:lang w:eastAsia="de-AT"/>
+        </w:rPr>
+        <w:t>internet</w:t>
+      </w:r>
+      <w:proofErr w:type="spellEnd"/>
+      <w:r>
+        <w:rPr>
+          <w:rFonts w:ascii="Times New Roman" w:eastAsia="Times New Roman" w:hAnsi="Times New Roman" w:cs="Times New Roman"/>
+          <w:color w:val="6C6C6C"/>
+          <w:sz w:val="24"/>
+          <w:szCs w:val="24"/>
+          <w:lang w:eastAsia="de-AT"/>
+        </w:rPr>
+        <w:t xml:space="preserve">. MIT </w:t>
+      </w:r>
+      <w:proofErr w:type="spellStart"/>
+      <w:r>
+        <w:rPr>
+          <w:rFonts w:ascii="Times New Roman" w:eastAsia="Times New Roman" w:hAnsi="Times New Roman" w:cs="Times New Roman"/>
+          <w:color w:val="6C6C6C"/>
+          <w:sz w:val="24"/>
+          <w:szCs w:val="24"/>
+          <w:lang w:eastAsia="de-AT"/>
+        </w:rPr>
+        <w:t>professor</w:t>
+      </w:r>
+      <w:proofErr w:type="spellEnd"/>
+      <w:r>
+        <w:rPr>
+          <w:rFonts w:ascii="Times New Roman" w:eastAsia="Times New Roman" w:hAnsi="Times New Roman" w:cs="Times New Roman"/>
+          <w:color w:val="6C6C6C"/>
+          <w:sz w:val="24"/>
+          <w:szCs w:val="24"/>
+          <w:lang w:eastAsia="de-AT"/>
+        </w:rPr>
+        <w:t xml:space="preserve"> Neil </w:t>
+      </w:r>
+      <w:proofErr w:type="spellStart"/>
+      <w:r>
+        <w:rPr>
+          <w:rFonts w:ascii="Times New Roman" w:eastAsia="Times New Roman" w:hAnsi="Times New Roman" w:cs="Times New Roman"/>
+          <w:color w:val="6C6C6C"/>
+          <w:sz w:val="24"/>
+          <w:szCs w:val="24"/>
+          <w:lang w:eastAsia="de-AT"/>
+        </w:rPr>
+        <w:t>Gershenfeld's</w:t>
+      </w:r>
+      <w:proofErr w:type="spellEnd"/>
+      <w:r>
+        <w:rPr>
+          <w:rFonts w:ascii="Times New Roman" w:eastAsia="Times New Roman" w:hAnsi="Times New Roman" w:cs="Times New Roman"/>
+          <w:color w:val="6C6C6C"/>
+          <w:sz w:val="24"/>
+          <w:szCs w:val="24"/>
+          <w:lang w:eastAsia="de-AT"/>
+        </w:rPr>
+        <w:t xml:space="preserve"> </w:t>
+      </w:r>
+      <w:proofErr w:type="spellStart"/>
+      <w:r>
+        <w:rPr>
+          <w:rFonts w:ascii="Times New Roman" w:eastAsia="Times New Roman" w:hAnsi="Times New Roman" w:cs="Times New Roman"/>
+          <w:color w:val="6C6C6C"/>
+          <w:sz w:val="24"/>
+          <w:szCs w:val="24"/>
+          <w:lang w:eastAsia="de-AT"/>
+        </w:rPr>
+        <w:t>book</w:t>
+      </w:r>
+      <w:proofErr w:type="spellEnd"/>
+      <w:r>
+        <w:rPr>
+          <w:rFonts w:ascii="Times New Roman" w:eastAsia="Times New Roman" w:hAnsi="Times New Roman" w:cs="Times New Roman"/>
+          <w:color w:val="6C6C6C"/>
+          <w:sz w:val="24"/>
+          <w:szCs w:val="24"/>
+          <w:lang w:eastAsia="de-AT"/>
+        </w:rPr>
+        <w:t xml:space="preserve">, </w:t>
+      </w:r>
+      <w:proofErr w:type="spellStart"/>
+      <w:r>
+        <w:rPr>
+          <w:rFonts w:ascii="Times New Roman" w:eastAsia="Times New Roman" w:hAnsi="Times New Roman" w:cs="Times New Roman"/>
+          <w:color w:val="6C6C6C"/>
+          <w:sz w:val="24"/>
+          <w:szCs w:val="24"/>
+          <w:lang w:eastAsia="de-AT"/>
+        </w:rPr>
+        <w:t>When</w:t>
+      </w:r>
+      <w:proofErr w:type="spellEnd"/>
+      <w:r>
+        <w:rPr>
+          <w:rFonts w:ascii="Times New Roman" w:eastAsia="Times New Roman" w:hAnsi="Times New Roman" w:cs="Times New Roman"/>
+          <w:color w:val="6C6C6C"/>
+          <w:sz w:val="24"/>
+          <w:szCs w:val="24"/>
+          <w:lang w:eastAsia="de-AT"/>
+        </w:rPr>
+        <w:t xml:space="preserve"> Things Start </w:t>
+      </w:r>
+      <w:proofErr w:type="spellStart"/>
+      <w:r>
+        <w:rPr>
+          <w:rFonts w:ascii="Times New Roman" w:eastAsia="Times New Roman" w:hAnsi="Times New Roman" w:cs="Times New Roman"/>
+          <w:color w:val="6C6C6C"/>
+          <w:sz w:val="24"/>
+          <w:szCs w:val="24"/>
+          <w:lang w:eastAsia="de-AT"/>
+        </w:rPr>
+        <w:t>to</w:t>
+      </w:r>
+      <w:proofErr w:type="spellEnd"/>
+      <w:r>
+        <w:rPr>
+          <w:rFonts w:ascii="Times New Roman" w:eastAsia="Times New Roman" w:hAnsi="Times New Roman" w:cs="Times New Roman"/>
+          <w:color w:val="6C6C6C"/>
+          <w:sz w:val="24"/>
+          <w:szCs w:val="24"/>
+          <w:lang w:eastAsia="de-AT"/>
+        </w:rPr>
+        <w:t xml:space="preserve"> Think, also </w:t>
+      </w:r>
+      <w:proofErr w:type="spellStart"/>
+      <w:r>
+        <w:rPr>
+          <w:rFonts w:ascii="Times New Roman" w:eastAsia="Times New Roman" w:hAnsi="Times New Roman" w:cs="Times New Roman"/>
+          <w:color w:val="6C6C6C"/>
+          <w:sz w:val="24"/>
+          <w:szCs w:val="24"/>
+          <w:lang w:eastAsia="de-AT"/>
+        </w:rPr>
+        <w:t>appearing</w:t>
+      </w:r>
+      <w:proofErr w:type="spellEnd"/>
+      <w:r>
+        <w:rPr>
+          <w:rFonts w:ascii="Times New Roman" w:eastAsia="Times New Roman" w:hAnsi="Times New Roman" w:cs="Times New Roman"/>
+          <w:color w:val="6C6C6C"/>
+          <w:sz w:val="24"/>
+          <w:szCs w:val="24"/>
+          <w:lang w:eastAsia="de-AT"/>
+        </w:rPr>
+        <w:t xml:space="preserve"> </w:t>
+      </w:r>
+      <w:proofErr w:type="gramStart"/>
+      <w:r>
+        <w:rPr>
+          <w:rFonts w:ascii="Times New Roman" w:eastAsia="Times New Roman" w:hAnsi="Times New Roman" w:cs="Times New Roman"/>
+          <w:color w:val="6C6C6C"/>
+          <w:sz w:val="24"/>
+          <w:szCs w:val="24"/>
+          <w:lang w:eastAsia="de-AT"/>
+        </w:rPr>
+        <w:t>in 1999</w:t>
+      </w:r>
+      <w:proofErr w:type="gramEnd"/>
+      <w:r>
+        <w:rPr>
+          <w:rFonts w:ascii="Times New Roman" w:eastAsia="Times New Roman" w:hAnsi="Times New Roman" w:cs="Times New Roman"/>
+          <w:color w:val="6C6C6C"/>
+          <w:sz w:val="24"/>
+          <w:szCs w:val="24"/>
+          <w:lang w:eastAsia="de-AT"/>
+        </w:rPr>
+        <w:t xml:space="preserve">, </w:t>
+      </w:r>
+      <w:proofErr w:type="spellStart"/>
+      <w:r>
+        <w:rPr>
+          <w:rFonts w:ascii="Times New Roman" w:eastAsia="Times New Roman" w:hAnsi="Times New Roman" w:cs="Times New Roman"/>
+          <w:color w:val="6C6C6C"/>
+          <w:sz w:val="24"/>
+          <w:szCs w:val="24"/>
+          <w:lang w:eastAsia="de-AT"/>
+        </w:rPr>
+        <w:t>didn't</w:t>
+      </w:r>
+      <w:proofErr w:type="spellEnd"/>
+      <w:r>
+        <w:rPr>
+          <w:rFonts w:ascii="Times New Roman" w:eastAsia="Times New Roman" w:hAnsi="Times New Roman" w:cs="Times New Roman"/>
+          <w:color w:val="6C6C6C"/>
+          <w:sz w:val="24"/>
+          <w:szCs w:val="24"/>
+          <w:lang w:eastAsia="de-AT"/>
+        </w:rPr>
+        <w:t xml:space="preserve"> </w:t>
+      </w:r>
+      <w:proofErr w:type="spellStart"/>
+      <w:r>
+        <w:rPr>
+          <w:rFonts w:ascii="Times New Roman" w:eastAsia="Times New Roman" w:hAnsi="Times New Roman" w:cs="Times New Roman"/>
+          <w:color w:val="6C6C6C"/>
+          <w:sz w:val="24"/>
+          <w:szCs w:val="24"/>
+          <w:lang w:eastAsia="de-AT"/>
+        </w:rPr>
+        <w:t>use</w:t>
+      </w:r>
+      <w:proofErr w:type="spellEnd"/>
+      <w:r>
+        <w:rPr>
+          <w:rFonts w:ascii="Times New Roman" w:eastAsia="Times New Roman" w:hAnsi="Times New Roman" w:cs="Times New Roman"/>
+          <w:color w:val="6C6C6C"/>
+          <w:sz w:val="24"/>
+          <w:szCs w:val="24"/>
+          <w:lang w:eastAsia="de-AT"/>
+        </w:rPr>
+        <w:t xml:space="preserve"> </w:t>
+      </w:r>
+      <w:proofErr w:type="spellStart"/>
+      <w:r>
+        <w:rPr>
+          <w:rFonts w:ascii="Times New Roman" w:eastAsia="Times New Roman" w:hAnsi="Times New Roman" w:cs="Times New Roman"/>
+          <w:color w:val="6C6C6C"/>
+          <w:sz w:val="24"/>
+          <w:szCs w:val="24"/>
+          <w:lang w:eastAsia="de-AT"/>
+        </w:rPr>
+        <w:t>the</w:t>
+      </w:r>
+      <w:proofErr w:type="spellEnd"/>
+      <w:r>
+        <w:rPr>
+          <w:rFonts w:ascii="Times New Roman" w:eastAsia="Times New Roman" w:hAnsi="Times New Roman" w:cs="Times New Roman"/>
+          <w:color w:val="6C6C6C"/>
+          <w:sz w:val="24"/>
+          <w:szCs w:val="24"/>
+          <w:lang w:eastAsia="de-AT"/>
+        </w:rPr>
+        <w:t xml:space="preserve"> </w:t>
+      </w:r>
+      <w:proofErr w:type="spellStart"/>
+      <w:r>
+        <w:rPr>
+          <w:rFonts w:ascii="Times New Roman" w:eastAsia="Times New Roman" w:hAnsi="Times New Roman" w:cs="Times New Roman"/>
+          <w:color w:val="6C6C6C"/>
+          <w:sz w:val="24"/>
+          <w:szCs w:val="24"/>
+          <w:lang w:eastAsia="de-AT"/>
+        </w:rPr>
+        <w:t>exact</w:t>
+      </w:r>
+      <w:proofErr w:type="spellEnd"/>
+      <w:r>
+        <w:rPr>
+          <w:rFonts w:ascii="Times New Roman" w:eastAsia="Times New Roman" w:hAnsi="Times New Roman" w:cs="Times New Roman"/>
+          <w:color w:val="6C6C6C"/>
+          <w:sz w:val="24"/>
+          <w:szCs w:val="24"/>
+          <w:lang w:eastAsia="de-AT"/>
+        </w:rPr>
+        <w:t xml:space="preserve"> </w:t>
+      </w:r>
+      <w:proofErr w:type="spellStart"/>
+      <w:r>
+        <w:rPr>
+          <w:rFonts w:ascii="Times New Roman" w:eastAsia="Times New Roman" w:hAnsi="Times New Roman" w:cs="Times New Roman"/>
+          <w:color w:val="6C6C6C"/>
+          <w:sz w:val="24"/>
+          <w:szCs w:val="24"/>
+          <w:lang w:eastAsia="de-AT"/>
+        </w:rPr>
+        <w:t>term</w:t>
+      </w:r>
+      <w:proofErr w:type="spellEnd"/>
+      <w:r>
+        <w:rPr>
+          <w:rFonts w:ascii="Times New Roman" w:eastAsia="Times New Roman" w:hAnsi="Times New Roman" w:cs="Times New Roman"/>
+          <w:color w:val="6C6C6C"/>
+          <w:sz w:val="24"/>
+          <w:szCs w:val="24"/>
+          <w:lang w:eastAsia="de-AT"/>
+        </w:rPr>
+        <w:t xml:space="preserve"> but </w:t>
+      </w:r>
+      <w:proofErr w:type="spellStart"/>
+      <w:r>
+        <w:rPr>
+          <w:rFonts w:ascii="Times New Roman" w:eastAsia="Times New Roman" w:hAnsi="Times New Roman" w:cs="Times New Roman"/>
+          <w:color w:val="6C6C6C"/>
+          <w:sz w:val="24"/>
+          <w:szCs w:val="24"/>
+          <w:lang w:eastAsia="de-AT"/>
+        </w:rPr>
+        <w:t>provided</w:t>
+      </w:r>
+      <w:proofErr w:type="spellEnd"/>
+      <w:r>
+        <w:rPr>
+          <w:rFonts w:ascii="Times New Roman" w:eastAsia="Times New Roman" w:hAnsi="Times New Roman" w:cs="Times New Roman"/>
+          <w:color w:val="6C6C6C"/>
+          <w:sz w:val="24"/>
+          <w:szCs w:val="24"/>
+          <w:lang w:eastAsia="de-AT"/>
+        </w:rPr>
+        <w:t xml:space="preserve"> a </w:t>
+      </w:r>
+      <w:proofErr w:type="spellStart"/>
+      <w:r>
+        <w:rPr>
+          <w:rFonts w:ascii="Times New Roman" w:eastAsia="Times New Roman" w:hAnsi="Times New Roman" w:cs="Times New Roman"/>
+          <w:color w:val="6C6C6C"/>
+          <w:sz w:val="24"/>
+          <w:szCs w:val="24"/>
+          <w:lang w:eastAsia="de-AT"/>
+        </w:rPr>
+        <w:t>clear</w:t>
+      </w:r>
+      <w:proofErr w:type="spellEnd"/>
+      <w:r>
+        <w:rPr>
+          <w:rFonts w:ascii="Times New Roman" w:eastAsia="Times New Roman" w:hAnsi="Times New Roman" w:cs="Times New Roman"/>
+          <w:color w:val="6C6C6C"/>
+          <w:sz w:val="24"/>
+          <w:szCs w:val="24"/>
+          <w:lang w:eastAsia="de-AT"/>
+        </w:rPr>
+        <w:t xml:space="preserve"> </w:t>
+      </w:r>
+      <w:proofErr w:type="spellStart"/>
+      <w:r>
+        <w:rPr>
+          <w:rFonts w:ascii="Times New Roman" w:eastAsia="Times New Roman" w:hAnsi="Times New Roman" w:cs="Times New Roman"/>
+          <w:color w:val="6C6C6C"/>
+          <w:sz w:val="24"/>
+          <w:szCs w:val="24"/>
+          <w:lang w:eastAsia="de-AT"/>
+        </w:rPr>
+        <w:t>vision</w:t>
+      </w:r>
+      <w:proofErr w:type="spellEnd"/>
+      <w:r>
+        <w:rPr>
+          <w:rFonts w:ascii="Times New Roman" w:eastAsia="Times New Roman" w:hAnsi="Times New Roman" w:cs="Times New Roman"/>
+          <w:color w:val="6C6C6C"/>
+          <w:sz w:val="24"/>
+          <w:szCs w:val="24"/>
+          <w:lang w:eastAsia="de-AT"/>
+        </w:rPr>
+        <w:t xml:space="preserve"> </w:t>
+      </w:r>
+      <w:proofErr w:type="spellStart"/>
+      <w:r>
+        <w:rPr>
+          <w:rFonts w:ascii="Times New Roman" w:eastAsia="Times New Roman" w:hAnsi="Times New Roman" w:cs="Times New Roman"/>
+          <w:color w:val="6C6C6C"/>
+          <w:sz w:val="24"/>
+          <w:szCs w:val="24"/>
+          <w:lang w:eastAsia="de-AT"/>
+        </w:rPr>
+        <w:t>of</w:t>
+      </w:r>
+      <w:proofErr w:type="spellEnd"/>
+      <w:r>
+        <w:rPr>
+          <w:rFonts w:ascii="Times New Roman" w:eastAsia="Times New Roman" w:hAnsi="Times New Roman" w:cs="Times New Roman"/>
+          <w:color w:val="6C6C6C"/>
+          <w:sz w:val="24"/>
+          <w:szCs w:val="24"/>
+          <w:lang w:eastAsia="de-AT"/>
+        </w:rPr>
+        <w:t xml:space="preserve"> </w:t>
+      </w:r>
+      <w:proofErr w:type="spellStart"/>
+      <w:r>
+        <w:rPr>
+          <w:rFonts w:ascii="Times New Roman" w:eastAsia="Times New Roman" w:hAnsi="Times New Roman" w:cs="Times New Roman"/>
+          <w:color w:val="6C6C6C"/>
+          <w:sz w:val="24"/>
+          <w:szCs w:val="24"/>
+          <w:lang w:eastAsia="de-AT"/>
+        </w:rPr>
+        <w:t>where</w:t>
+      </w:r>
+      <w:proofErr w:type="spellEnd"/>
+      <w:r>
+        <w:rPr>
+          <w:rFonts w:ascii="Times New Roman" w:eastAsia="Times New Roman" w:hAnsi="Times New Roman" w:cs="Times New Roman"/>
+          <w:color w:val="6C6C6C"/>
+          <w:sz w:val="24"/>
+          <w:szCs w:val="24"/>
+          <w:lang w:eastAsia="de-AT"/>
+        </w:rPr>
+        <w:t xml:space="preserve"> </w:t>
+      </w:r>
+      <w:proofErr w:type="spellStart"/>
+      <w:r>
+        <w:rPr>
+          <w:rFonts w:ascii="Times New Roman" w:eastAsia="Times New Roman" w:hAnsi="Times New Roman" w:cs="Times New Roman"/>
+          <w:color w:val="6C6C6C"/>
+          <w:sz w:val="24"/>
+          <w:szCs w:val="24"/>
+          <w:lang w:eastAsia="de-AT"/>
+        </w:rPr>
+        <w:t>IoT</w:t>
+      </w:r>
+      <w:proofErr w:type="spellEnd"/>
+      <w:r>
+        <w:rPr>
+          <w:rFonts w:ascii="Times New Roman" w:eastAsia="Times New Roman" w:hAnsi="Times New Roman" w:cs="Times New Roman"/>
+          <w:color w:val="6C6C6C"/>
+          <w:sz w:val="24"/>
+          <w:szCs w:val="24"/>
+          <w:lang w:eastAsia="de-AT"/>
+        </w:rPr>
+        <w:t xml:space="preserve"> was </w:t>
+      </w:r>
+      <w:proofErr w:type="spellStart"/>
+      <w:r>
+        <w:rPr>
+          <w:rFonts w:ascii="Times New Roman" w:eastAsia="Times New Roman" w:hAnsi="Times New Roman" w:cs="Times New Roman"/>
+          <w:color w:val="6C6C6C"/>
+          <w:sz w:val="24"/>
+          <w:szCs w:val="24"/>
+          <w:lang w:eastAsia="de-AT"/>
+        </w:rPr>
+        <w:t>headed</w:t>
+      </w:r>
+      <w:proofErr w:type="spellEnd"/>
+      <w:r>
+        <w:rPr>
+          <w:rFonts w:ascii="Times New Roman" w:eastAsia="Times New Roman" w:hAnsi="Times New Roman" w:cs="Times New Roman"/>
+          <w:color w:val="6C6C6C"/>
+          <w:sz w:val="24"/>
+          <w:szCs w:val="24"/>
+          <w:lang w:eastAsia="de-AT"/>
+        </w:rPr>
+        <w:t>.</w:t>
+      </w:r>
     </w:p>
     <w:sectPr>
       <w:pgSz w:w="11906" w:h="16838"/>
@@ -4651,6 +6366,56 @@
       <w:iCs/>
     </w:rPr>
   </w:style>
+  <w:style w:type="paragraph" w:styleId="HTMLVorformatiert">
+    <w:name w:val="HTML Preformatted"/>
+    <w:basedOn w:val="Standard"/>
+    <w:link w:val="HTMLVorformatiertZchn"/>
+    <w:uiPriority w:val="99"/>
+    <w:semiHidden/>
+    <w:unhideWhenUsed/>
+    <w:rsid w:val="000A619B"/>
+    <w:pPr>
+      <w:tabs>
+        <w:tab w:val="left" w:pos="916"/>
+        <w:tab w:val="left" w:pos="1832"/>
+        <w:tab w:val="left" w:pos="2748"/>
+        <w:tab w:val="left" w:pos="3664"/>
+        <w:tab w:val="left" w:pos="4580"/>
+        <w:tab w:val="left" w:pos="5496"/>
+        <w:tab w:val="left" w:pos="6412"/>
+        <w:tab w:val="left" w:pos="7328"/>
+        <w:tab w:val="left" w:pos="8244"/>
+        <w:tab w:val="left" w:pos="9160"/>
+        <w:tab w:val="left" w:pos="10076"/>
+        <w:tab w:val="left" w:pos="10992"/>
+        <w:tab w:val="left" w:pos="11908"/>
+        <w:tab w:val="left" w:pos="12824"/>
+        <w:tab w:val="left" w:pos="13740"/>
+        <w:tab w:val="left" w:pos="14656"/>
+      </w:tabs>
+      <w:spacing w:after="0" w:line="240" w:lineRule="auto"/>
+    </w:pPr>
+    <w:rPr>
+      <w:rFonts w:ascii="Courier New" w:eastAsia="Times New Roman" w:hAnsi="Courier New" w:cs="Courier New"/>
+      <w:sz w:val="20"/>
+      <w:szCs w:val="20"/>
+      <w:lang w:eastAsia="de-AT"/>
+    </w:rPr>
+  </w:style>
+  <w:style w:type="character" w:customStyle="1" w:styleId="HTMLVorformatiertZchn">
+    <w:name w:val="HTML Vorformatiert Zchn"/>
+    <w:basedOn w:val="Absatz-Standardschriftart"/>
+    <w:link w:val="HTMLVorformatiert"/>
+    <w:uiPriority w:val="99"/>
+    <w:semiHidden/>
+    <w:rsid w:val="000A619B"/>
+    <w:rPr>
+      <w:rFonts w:ascii="Courier New" w:eastAsia="Times New Roman" w:hAnsi="Courier New" w:cs="Courier New"/>
+      <w:sz w:val="20"/>
+      <w:szCs w:val="20"/>
+      <w:lang w:eastAsia="de-AT"/>
+    </w:rPr>
+  </w:style>
 </w:styles>
 </file>
 

--- a/IOT.docx
+++ b/IOT.docx
@@ -10,37 +10,61 @@
           <w:color w:val="6C6C6C"/>
         </w:rPr>
       </w:pPr>
-      <w:r>
-        <w:rPr>
-          <w:color w:val="6C6C6C"/>
-        </w:rPr>
-        <w:t>https://www.postscapes.com/projects/</w:t>
-      </w:r>
-      <w:bookmarkStart w:id="0" w:name="_GoBack"/>
-      <w:bookmarkEnd w:id="0"/>
-    </w:p>
-    <w:p>
-      <w:pPr>
-        <w:pStyle w:val="StandardWeb"/>
-        <w:spacing w:before="360" w:beforeAutospacing="0" w:after="360" w:afterAutospacing="0" w:line="420" w:lineRule="atLeast"/>
-        <w:rPr>
-          <w:color w:val="6C6C6C"/>
-        </w:rPr>
-      </w:pPr>
-    </w:p>
-    <w:p>
-      <w:pPr>
-        <w:pStyle w:val="StandardWeb"/>
-        <w:spacing w:before="360" w:beforeAutospacing="0" w:after="360" w:afterAutospacing="0" w:line="420" w:lineRule="atLeast"/>
-        <w:rPr>
-          <w:color w:val="6C6C6C"/>
-        </w:rPr>
-      </w:pPr>
-      <w:r>
-        <w:rPr>
-          <w:color w:val="6C6C6C"/>
-        </w:rPr>
-        <w:t>IoT evolved from machine-to-machine (</w:t>
+      <w:proofErr w:type="spellStart"/>
+      <w:r>
+        <w:rPr>
+          <w:color w:val="6C6C6C"/>
+        </w:rPr>
+        <w:t>IoT</w:t>
+      </w:r>
+      <w:proofErr w:type="spellEnd"/>
+      <w:r>
+        <w:rPr>
+          <w:color w:val="6C6C6C"/>
+        </w:rPr>
+        <w:t xml:space="preserve"> </w:t>
+      </w:r>
+      <w:proofErr w:type="spellStart"/>
+      <w:r>
+        <w:rPr>
+          <w:color w:val="6C6C6C"/>
+        </w:rPr>
+        <w:t>evolved</w:t>
+      </w:r>
+      <w:proofErr w:type="spellEnd"/>
+      <w:r>
+        <w:rPr>
+          <w:color w:val="6C6C6C"/>
+        </w:rPr>
+        <w:t xml:space="preserve"> </w:t>
+      </w:r>
+      <w:proofErr w:type="spellStart"/>
+      <w:r>
+        <w:rPr>
+          <w:color w:val="6C6C6C"/>
+        </w:rPr>
+        <w:t>from</w:t>
+      </w:r>
+      <w:proofErr w:type="spellEnd"/>
+      <w:r>
+        <w:rPr>
+          <w:color w:val="6C6C6C"/>
+        </w:rPr>
+        <w:t xml:space="preserve"> </w:t>
+      </w:r>
+      <w:proofErr w:type="spellStart"/>
+      <w:r>
+        <w:rPr>
+          <w:color w:val="6C6C6C"/>
+        </w:rPr>
+        <w:t>machine-to-machine</w:t>
+      </w:r>
+      <w:proofErr w:type="spellEnd"/>
+      <w:r>
+        <w:rPr>
+          <w:color w:val="6C6C6C"/>
+        </w:rPr>
+        <w:t xml:space="preserve"> (</w:t>
       </w:r>
       <w:hyperlink r:id="rId4" w:history="1">
         <w:r>
@@ -54,19 +78,553 @@
         <w:rPr>
           <w:color w:val="6C6C6C"/>
         </w:rPr>
-        <w:t xml:space="preserve">) communication, i.e., machines connecting to each other via a network without human interaction. M2M refers to connecting a device to the cloud, managing it and collecting data.Connention like these are called </w:t>
-      </w:r>
-      <w:r>
-        <w:rPr>
-          <w:color w:val="6C6C6C"/>
-        </w:rPr>
-        <w:t>neural network</w:t>
-      </w:r>
-      <w:r>
-        <w:rPr>
-          <w:color w:val="6C6C6C"/>
-        </w:rPr>
-        <w:t>.This means the computers learns by doing it .It tries to maximize the outcome.</w:t>
+        <w:t xml:space="preserve">) </w:t>
+      </w:r>
+      <w:proofErr w:type="spellStart"/>
+      <w:r>
+        <w:rPr>
+          <w:color w:val="6C6C6C"/>
+        </w:rPr>
+        <w:t>communication</w:t>
+      </w:r>
+      <w:proofErr w:type="spellEnd"/>
+      <w:r>
+        <w:rPr>
+          <w:color w:val="6C6C6C"/>
+        </w:rPr>
+        <w:t xml:space="preserve">, i.e., </w:t>
+      </w:r>
+      <w:proofErr w:type="spellStart"/>
+      <w:r>
+        <w:rPr>
+          <w:color w:val="6C6C6C"/>
+        </w:rPr>
+        <w:t>machines</w:t>
+      </w:r>
+      <w:proofErr w:type="spellEnd"/>
+      <w:r>
+        <w:rPr>
+          <w:color w:val="6C6C6C"/>
+        </w:rPr>
+        <w:t xml:space="preserve"> </w:t>
+      </w:r>
+      <w:proofErr w:type="spellStart"/>
+      <w:r>
+        <w:rPr>
+          <w:color w:val="6C6C6C"/>
+        </w:rPr>
+        <w:t>connecting</w:t>
+      </w:r>
+      <w:proofErr w:type="spellEnd"/>
+      <w:r>
+        <w:rPr>
+          <w:color w:val="6C6C6C"/>
+        </w:rPr>
+        <w:t xml:space="preserve"> </w:t>
+      </w:r>
+      <w:proofErr w:type="spellStart"/>
+      <w:r>
+        <w:rPr>
+          <w:color w:val="6C6C6C"/>
+        </w:rPr>
+        <w:t>to</w:t>
+      </w:r>
+      <w:proofErr w:type="spellEnd"/>
+      <w:r>
+        <w:rPr>
+          <w:color w:val="6C6C6C"/>
+        </w:rPr>
+        <w:t xml:space="preserve"> </w:t>
+      </w:r>
+      <w:proofErr w:type="spellStart"/>
+      <w:r>
+        <w:rPr>
+          <w:color w:val="6C6C6C"/>
+        </w:rPr>
+        <w:t>each</w:t>
+      </w:r>
+      <w:proofErr w:type="spellEnd"/>
+      <w:r>
+        <w:rPr>
+          <w:color w:val="6C6C6C"/>
+        </w:rPr>
+        <w:t xml:space="preserve"> </w:t>
+      </w:r>
+      <w:proofErr w:type="spellStart"/>
+      <w:r>
+        <w:rPr>
+          <w:color w:val="6C6C6C"/>
+        </w:rPr>
+        <w:t>other</w:t>
+      </w:r>
+      <w:proofErr w:type="spellEnd"/>
+      <w:r>
+        <w:rPr>
+          <w:color w:val="6C6C6C"/>
+        </w:rPr>
+        <w:t xml:space="preserve"> via a </w:t>
+      </w:r>
+      <w:proofErr w:type="spellStart"/>
+      <w:r>
+        <w:rPr>
+          <w:color w:val="6C6C6C"/>
+        </w:rPr>
+        <w:t>network</w:t>
+      </w:r>
+      <w:proofErr w:type="spellEnd"/>
+      <w:r>
+        <w:rPr>
+          <w:color w:val="6C6C6C"/>
+        </w:rPr>
+        <w:t xml:space="preserve"> </w:t>
+      </w:r>
+      <w:proofErr w:type="spellStart"/>
+      <w:r>
+        <w:rPr>
+          <w:color w:val="6C6C6C"/>
+        </w:rPr>
+        <w:t>without</w:t>
+      </w:r>
+      <w:proofErr w:type="spellEnd"/>
+      <w:r>
+        <w:rPr>
+          <w:color w:val="6C6C6C"/>
+        </w:rPr>
+        <w:t xml:space="preserve"> human </w:t>
+      </w:r>
+      <w:proofErr w:type="spellStart"/>
+      <w:r>
+        <w:rPr>
+          <w:color w:val="6C6C6C"/>
+        </w:rPr>
+        <w:t>interaction</w:t>
+      </w:r>
+      <w:proofErr w:type="spellEnd"/>
+      <w:r>
+        <w:rPr>
+          <w:color w:val="6C6C6C"/>
+        </w:rPr>
+        <w:t xml:space="preserve">. M2M </w:t>
+      </w:r>
+      <w:proofErr w:type="spellStart"/>
+      <w:r>
+        <w:rPr>
+          <w:color w:val="6C6C6C"/>
+        </w:rPr>
+        <w:t>refers</w:t>
+      </w:r>
+      <w:proofErr w:type="spellEnd"/>
+      <w:r>
+        <w:rPr>
+          <w:color w:val="6C6C6C"/>
+        </w:rPr>
+        <w:t xml:space="preserve"> </w:t>
+      </w:r>
+      <w:proofErr w:type="spellStart"/>
+      <w:r>
+        <w:rPr>
+          <w:color w:val="6C6C6C"/>
+        </w:rPr>
+        <w:t>to</w:t>
+      </w:r>
+      <w:proofErr w:type="spellEnd"/>
+      <w:r>
+        <w:rPr>
+          <w:color w:val="6C6C6C"/>
+        </w:rPr>
+        <w:t xml:space="preserve"> </w:t>
+      </w:r>
+      <w:proofErr w:type="spellStart"/>
+      <w:r>
+        <w:rPr>
+          <w:color w:val="6C6C6C"/>
+        </w:rPr>
+        <w:t>connecting</w:t>
+      </w:r>
+      <w:proofErr w:type="spellEnd"/>
+      <w:r>
+        <w:rPr>
+          <w:color w:val="6C6C6C"/>
+        </w:rPr>
+        <w:t xml:space="preserve"> a </w:t>
+      </w:r>
+      <w:proofErr w:type="spellStart"/>
+      <w:r>
+        <w:rPr>
+          <w:color w:val="6C6C6C"/>
+        </w:rPr>
+        <w:t>device</w:t>
+      </w:r>
+      <w:proofErr w:type="spellEnd"/>
+      <w:r>
+        <w:rPr>
+          <w:color w:val="6C6C6C"/>
+        </w:rPr>
+        <w:t xml:space="preserve"> </w:t>
+      </w:r>
+      <w:proofErr w:type="spellStart"/>
+      <w:r>
+        <w:rPr>
+          <w:color w:val="6C6C6C"/>
+        </w:rPr>
+        <w:t>to</w:t>
+      </w:r>
+      <w:proofErr w:type="spellEnd"/>
+      <w:r>
+        <w:rPr>
+          <w:color w:val="6C6C6C"/>
+        </w:rPr>
+        <w:t xml:space="preserve"> </w:t>
+      </w:r>
+      <w:proofErr w:type="spellStart"/>
+      <w:r>
+        <w:rPr>
+          <w:color w:val="6C6C6C"/>
+        </w:rPr>
+        <w:t>the</w:t>
+      </w:r>
+      <w:proofErr w:type="spellEnd"/>
+      <w:r>
+        <w:rPr>
+          <w:color w:val="6C6C6C"/>
+        </w:rPr>
+        <w:t xml:space="preserve"> </w:t>
+      </w:r>
+      <w:proofErr w:type="spellStart"/>
+      <w:r>
+        <w:rPr>
+          <w:color w:val="6C6C6C"/>
+        </w:rPr>
+        <w:t>cloud</w:t>
+      </w:r>
+      <w:proofErr w:type="spellEnd"/>
+      <w:r>
+        <w:rPr>
+          <w:color w:val="6C6C6C"/>
+        </w:rPr>
+        <w:t xml:space="preserve">, </w:t>
+      </w:r>
+      <w:proofErr w:type="spellStart"/>
+      <w:r>
+        <w:rPr>
+          <w:color w:val="6C6C6C"/>
+        </w:rPr>
+        <w:t>managing</w:t>
+      </w:r>
+      <w:proofErr w:type="spellEnd"/>
+      <w:r>
+        <w:rPr>
+          <w:color w:val="6C6C6C"/>
+        </w:rPr>
+        <w:t xml:space="preserve"> </w:t>
+      </w:r>
+      <w:proofErr w:type="spellStart"/>
+      <w:r>
+        <w:rPr>
+          <w:color w:val="6C6C6C"/>
+        </w:rPr>
+        <w:t>it</w:t>
+      </w:r>
+      <w:proofErr w:type="spellEnd"/>
+      <w:r>
+        <w:rPr>
+          <w:color w:val="6C6C6C"/>
+        </w:rPr>
+        <w:t xml:space="preserve"> and </w:t>
+      </w:r>
+      <w:proofErr w:type="spellStart"/>
+      <w:r>
+        <w:rPr>
+          <w:color w:val="6C6C6C"/>
+        </w:rPr>
+        <w:t>collecting</w:t>
+      </w:r>
+      <w:proofErr w:type="spellEnd"/>
+      <w:r>
+        <w:rPr>
+          <w:color w:val="6C6C6C"/>
+        </w:rPr>
+        <w:t xml:space="preserve"> </w:t>
+      </w:r>
+      <w:proofErr w:type="spellStart"/>
+      <w:proofErr w:type="gramStart"/>
+      <w:r>
+        <w:rPr>
+          <w:color w:val="6C6C6C"/>
+        </w:rPr>
+        <w:t>data.</w:t>
+      </w:r>
+      <w:r>
+        <w:rPr>
+          <w:color w:val="6C6C6C"/>
+        </w:rPr>
+        <w:t>Connention</w:t>
+      </w:r>
+      <w:proofErr w:type="spellEnd"/>
+      <w:proofErr w:type="gramEnd"/>
+      <w:r>
+        <w:rPr>
+          <w:color w:val="6C6C6C"/>
+        </w:rPr>
+        <w:t xml:space="preserve"> like </w:t>
+      </w:r>
+      <w:proofErr w:type="spellStart"/>
+      <w:r>
+        <w:rPr>
+          <w:color w:val="6C6C6C"/>
+        </w:rPr>
+        <w:t>these</w:t>
+      </w:r>
+      <w:proofErr w:type="spellEnd"/>
+      <w:r>
+        <w:rPr>
+          <w:color w:val="6C6C6C"/>
+        </w:rPr>
+        <w:t xml:space="preserve"> </w:t>
+      </w:r>
+      <w:proofErr w:type="spellStart"/>
+      <w:r>
+        <w:rPr>
+          <w:color w:val="6C6C6C"/>
+        </w:rPr>
+        <w:t>are</w:t>
+      </w:r>
+      <w:proofErr w:type="spellEnd"/>
+      <w:r>
+        <w:rPr>
+          <w:color w:val="6C6C6C"/>
+        </w:rPr>
+        <w:t xml:space="preserve"> </w:t>
+      </w:r>
+      <w:proofErr w:type="spellStart"/>
+      <w:r>
+        <w:rPr>
+          <w:color w:val="6C6C6C"/>
+        </w:rPr>
+        <w:t>called</w:t>
+      </w:r>
+      <w:proofErr w:type="spellEnd"/>
+      <w:r>
+        <w:rPr>
+          <w:color w:val="6C6C6C"/>
+        </w:rPr>
+        <w:t xml:space="preserve"> </w:t>
+      </w:r>
+      <w:proofErr w:type="spellStart"/>
+      <w:r>
+        <w:rPr>
+          <w:color w:val="6C6C6C"/>
+        </w:rPr>
+        <w:t>neural</w:t>
+      </w:r>
+      <w:proofErr w:type="spellEnd"/>
+      <w:r>
+        <w:rPr>
+          <w:color w:val="6C6C6C"/>
+        </w:rPr>
+        <w:t xml:space="preserve"> </w:t>
+      </w:r>
+      <w:proofErr w:type="spellStart"/>
+      <w:r>
+        <w:rPr>
+          <w:color w:val="6C6C6C"/>
+        </w:rPr>
+        <w:t>network</w:t>
+      </w:r>
+      <w:r>
+        <w:rPr>
+          <w:color w:val="6C6C6C"/>
+        </w:rPr>
+        <w:t>.This</w:t>
+      </w:r>
+      <w:proofErr w:type="spellEnd"/>
+      <w:r>
+        <w:rPr>
+          <w:color w:val="6C6C6C"/>
+        </w:rPr>
+        <w:t xml:space="preserve"> </w:t>
+      </w:r>
+      <w:proofErr w:type="spellStart"/>
+      <w:r>
+        <w:rPr>
+          <w:color w:val="6C6C6C"/>
+        </w:rPr>
+        <w:t>means</w:t>
+      </w:r>
+      <w:proofErr w:type="spellEnd"/>
+      <w:r>
+        <w:rPr>
+          <w:color w:val="6C6C6C"/>
+        </w:rPr>
+        <w:t xml:space="preserve"> </w:t>
+      </w:r>
+      <w:proofErr w:type="spellStart"/>
+      <w:r>
+        <w:rPr>
+          <w:color w:val="6C6C6C"/>
+        </w:rPr>
+        <w:t>the</w:t>
+      </w:r>
+      <w:proofErr w:type="spellEnd"/>
+      <w:r>
+        <w:rPr>
+          <w:color w:val="6C6C6C"/>
+        </w:rPr>
+        <w:t xml:space="preserve"> </w:t>
+      </w:r>
+      <w:proofErr w:type="spellStart"/>
+      <w:r>
+        <w:rPr>
+          <w:color w:val="6C6C6C"/>
+        </w:rPr>
+        <w:t>computers</w:t>
+      </w:r>
+      <w:proofErr w:type="spellEnd"/>
+      <w:r>
+        <w:rPr>
+          <w:color w:val="6C6C6C"/>
+        </w:rPr>
+        <w:t xml:space="preserve"> </w:t>
+      </w:r>
+      <w:proofErr w:type="spellStart"/>
+      <w:r>
+        <w:rPr>
+          <w:color w:val="6C6C6C"/>
+        </w:rPr>
+        <w:t>learns</w:t>
+      </w:r>
+      <w:proofErr w:type="spellEnd"/>
+      <w:r>
+        <w:rPr>
+          <w:color w:val="6C6C6C"/>
+        </w:rPr>
+        <w:t xml:space="preserve"> </w:t>
+      </w:r>
+      <w:proofErr w:type="spellStart"/>
+      <w:r>
+        <w:rPr>
+          <w:color w:val="6C6C6C"/>
+        </w:rPr>
+        <w:t>by</w:t>
+      </w:r>
+      <w:proofErr w:type="spellEnd"/>
+      <w:r>
+        <w:rPr>
+          <w:color w:val="6C6C6C"/>
+        </w:rPr>
+        <w:t xml:space="preserve"> </w:t>
+      </w:r>
+      <w:proofErr w:type="spellStart"/>
+      <w:r>
+        <w:rPr>
+          <w:color w:val="6C6C6C"/>
+        </w:rPr>
+        <w:t>doing</w:t>
+      </w:r>
+      <w:proofErr w:type="spellEnd"/>
+      <w:r>
+        <w:rPr>
+          <w:color w:val="6C6C6C"/>
+        </w:rPr>
+        <w:t xml:space="preserve"> </w:t>
+      </w:r>
+      <w:proofErr w:type="spellStart"/>
+      <w:r>
+        <w:rPr>
+          <w:color w:val="6C6C6C"/>
+        </w:rPr>
+        <w:t>it</w:t>
+      </w:r>
+      <w:proofErr w:type="spellEnd"/>
+      <w:r>
+        <w:rPr>
+          <w:color w:val="6C6C6C"/>
+        </w:rPr>
+        <w:t xml:space="preserve"> .</w:t>
+      </w:r>
+      <w:proofErr w:type="spellStart"/>
+      <w:r>
+        <w:rPr>
+          <w:color w:val="6C6C6C"/>
+        </w:rPr>
+        <w:t>It</w:t>
+      </w:r>
+      <w:proofErr w:type="spellEnd"/>
+      <w:r>
+        <w:rPr>
+          <w:color w:val="6C6C6C"/>
+        </w:rPr>
+        <w:t xml:space="preserve"> </w:t>
+      </w:r>
+      <w:proofErr w:type="spellStart"/>
+      <w:r>
+        <w:rPr>
+          <w:color w:val="6C6C6C"/>
+        </w:rPr>
+        <w:t>tries</w:t>
+      </w:r>
+      <w:proofErr w:type="spellEnd"/>
+      <w:r>
+        <w:rPr>
+          <w:color w:val="6C6C6C"/>
+        </w:rPr>
+        <w:t xml:space="preserve"> </w:t>
+      </w:r>
+      <w:proofErr w:type="spellStart"/>
+      <w:r>
+        <w:rPr>
+          <w:color w:val="6C6C6C"/>
+        </w:rPr>
+        <w:t>to</w:t>
+      </w:r>
+      <w:proofErr w:type="spellEnd"/>
+      <w:r>
+        <w:rPr>
+          <w:color w:val="6C6C6C"/>
+        </w:rPr>
+        <w:t xml:space="preserve"> </w:t>
+      </w:r>
+      <w:proofErr w:type="spellStart"/>
+      <w:r>
+        <w:rPr>
+          <w:color w:val="6C6C6C"/>
+        </w:rPr>
+        <w:t>maximize</w:t>
+      </w:r>
+      <w:proofErr w:type="spellEnd"/>
+      <w:r>
+        <w:rPr>
+          <w:color w:val="6C6C6C"/>
+        </w:rPr>
+        <w:t xml:space="preserve"> </w:t>
+      </w:r>
+      <w:proofErr w:type="spellStart"/>
+      <w:r>
+        <w:rPr>
+          <w:color w:val="6C6C6C"/>
+        </w:rPr>
+        <w:t>the</w:t>
+      </w:r>
+      <w:proofErr w:type="spellEnd"/>
+      <w:r>
+        <w:rPr>
+          <w:color w:val="6C6C6C"/>
+        </w:rPr>
+        <w:t xml:space="preserve"> </w:t>
+      </w:r>
+      <w:proofErr w:type="spellStart"/>
+      <w:r>
+        <w:rPr>
+          <w:color w:val="6C6C6C"/>
+        </w:rPr>
+        <w:t>outcome</w:t>
+      </w:r>
+      <w:proofErr w:type="spellEnd"/>
+      <w:r>
+        <w:rPr>
+          <w:color w:val="6C6C6C"/>
+        </w:rPr>
+        <w:t>.</w:t>
       </w:r>
     </w:p>
     <w:p>
@@ -77,11 +635,439 @@
           <w:color w:val="6C6C6C"/>
         </w:rPr>
       </w:pPr>
-      <w:r>
-        <w:rPr>
-          <w:color w:val="6C6C6C"/>
-        </w:rPr>
-        <w:t>Taking M2M to the next level, IoT is a sensor network of billions of smart devices that connect people, systems and other applications to collect and share data. As its foundation, M2M offers the connectivity that enables IoT.</w:t>
+      <w:proofErr w:type="spellStart"/>
+      <w:r>
+        <w:rPr>
+          <w:color w:val="6C6C6C"/>
+        </w:rPr>
+        <w:t>Taking</w:t>
+      </w:r>
+      <w:proofErr w:type="spellEnd"/>
+      <w:r>
+        <w:rPr>
+          <w:color w:val="6C6C6C"/>
+        </w:rPr>
+        <w:t xml:space="preserve"> M2M </w:t>
+      </w:r>
+      <w:proofErr w:type="spellStart"/>
+      <w:r>
+        <w:rPr>
+          <w:color w:val="6C6C6C"/>
+        </w:rPr>
+        <w:t>to</w:t>
+      </w:r>
+      <w:proofErr w:type="spellEnd"/>
+      <w:r>
+        <w:rPr>
+          <w:color w:val="6C6C6C"/>
+        </w:rPr>
+        <w:t xml:space="preserve"> </w:t>
+      </w:r>
+      <w:proofErr w:type="spellStart"/>
+      <w:r>
+        <w:rPr>
+          <w:color w:val="6C6C6C"/>
+        </w:rPr>
+        <w:t>the</w:t>
+      </w:r>
+      <w:proofErr w:type="spellEnd"/>
+      <w:r>
+        <w:rPr>
+          <w:color w:val="6C6C6C"/>
+        </w:rPr>
+        <w:t xml:space="preserve"> </w:t>
+      </w:r>
+      <w:proofErr w:type="spellStart"/>
+      <w:r>
+        <w:rPr>
+          <w:color w:val="6C6C6C"/>
+        </w:rPr>
+        <w:t>next</w:t>
+      </w:r>
+      <w:proofErr w:type="spellEnd"/>
+      <w:r>
+        <w:rPr>
+          <w:color w:val="6C6C6C"/>
+        </w:rPr>
+        <w:t xml:space="preserve"> </w:t>
+      </w:r>
+      <w:proofErr w:type="spellStart"/>
+      <w:r>
+        <w:rPr>
+          <w:color w:val="6C6C6C"/>
+        </w:rPr>
+        <w:t>level</w:t>
+      </w:r>
+      <w:proofErr w:type="spellEnd"/>
+      <w:r>
+        <w:rPr>
+          <w:color w:val="6C6C6C"/>
+        </w:rPr>
+        <w:t xml:space="preserve">, </w:t>
+      </w:r>
+      <w:proofErr w:type="spellStart"/>
+      <w:r>
+        <w:rPr>
+          <w:color w:val="6C6C6C"/>
+        </w:rPr>
+        <w:t>IoT</w:t>
+      </w:r>
+      <w:proofErr w:type="spellEnd"/>
+      <w:r>
+        <w:rPr>
+          <w:color w:val="6C6C6C"/>
+        </w:rPr>
+        <w:t xml:space="preserve"> </w:t>
+      </w:r>
+      <w:proofErr w:type="spellStart"/>
+      <w:r>
+        <w:rPr>
+          <w:color w:val="6C6C6C"/>
+        </w:rPr>
+        <w:t>is</w:t>
+      </w:r>
+      <w:proofErr w:type="spellEnd"/>
+      <w:r>
+        <w:rPr>
+          <w:color w:val="6C6C6C"/>
+        </w:rPr>
+        <w:t xml:space="preserve"> a </w:t>
+      </w:r>
+      <w:proofErr w:type="spellStart"/>
+      <w:r>
+        <w:rPr>
+          <w:color w:val="6C6C6C"/>
+        </w:rPr>
+        <w:t>sensor</w:t>
+      </w:r>
+      <w:proofErr w:type="spellEnd"/>
+      <w:r>
+        <w:rPr>
+          <w:color w:val="6C6C6C"/>
+        </w:rPr>
+        <w:t xml:space="preserve"> </w:t>
+      </w:r>
+      <w:proofErr w:type="spellStart"/>
+      <w:r>
+        <w:rPr>
+          <w:color w:val="6C6C6C"/>
+        </w:rPr>
+        <w:t>network</w:t>
+      </w:r>
+      <w:proofErr w:type="spellEnd"/>
+      <w:r>
+        <w:rPr>
+          <w:color w:val="6C6C6C"/>
+        </w:rPr>
+        <w:t xml:space="preserve"> </w:t>
+      </w:r>
+      <w:proofErr w:type="spellStart"/>
+      <w:r>
+        <w:rPr>
+          <w:color w:val="6C6C6C"/>
+        </w:rPr>
+        <w:t>of</w:t>
+      </w:r>
+      <w:proofErr w:type="spellEnd"/>
+      <w:r>
+        <w:rPr>
+          <w:color w:val="6C6C6C"/>
+        </w:rPr>
+        <w:t xml:space="preserve"> </w:t>
+      </w:r>
+      <w:proofErr w:type="spellStart"/>
+      <w:r>
+        <w:rPr>
+          <w:color w:val="6C6C6C"/>
+        </w:rPr>
+        <w:t>billions</w:t>
+      </w:r>
+      <w:proofErr w:type="spellEnd"/>
+      <w:r>
+        <w:rPr>
+          <w:color w:val="6C6C6C"/>
+        </w:rPr>
+        <w:t xml:space="preserve"> </w:t>
+      </w:r>
+      <w:proofErr w:type="spellStart"/>
+      <w:r>
+        <w:rPr>
+          <w:color w:val="6C6C6C"/>
+        </w:rPr>
+        <w:t>of</w:t>
+      </w:r>
+      <w:proofErr w:type="spellEnd"/>
+      <w:r>
+        <w:rPr>
+          <w:color w:val="6C6C6C"/>
+        </w:rPr>
+        <w:t xml:space="preserve"> smart </w:t>
+      </w:r>
+      <w:proofErr w:type="spellStart"/>
+      <w:r>
+        <w:rPr>
+          <w:color w:val="6C6C6C"/>
+        </w:rPr>
+        <w:t>devices</w:t>
+      </w:r>
+      <w:proofErr w:type="spellEnd"/>
+      <w:r>
+        <w:rPr>
+          <w:color w:val="6C6C6C"/>
+        </w:rPr>
+        <w:t xml:space="preserve"> </w:t>
+      </w:r>
+      <w:proofErr w:type="spellStart"/>
+      <w:r>
+        <w:rPr>
+          <w:color w:val="6C6C6C"/>
+        </w:rPr>
+        <w:t>that</w:t>
+      </w:r>
+      <w:proofErr w:type="spellEnd"/>
+      <w:r>
+        <w:rPr>
+          <w:color w:val="6C6C6C"/>
+        </w:rPr>
+        <w:t xml:space="preserve"> </w:t>
+      </w:r>
+      <w:proofErr w:type="spellStart"/>
+      <w:r>
+        <w:rPr>
+          <w:color w:val="6C6C6C"/>
+        </w:rPr>
+        <w:t>connect</w:t>
+      </w:r>
+      <w:proofErr w:type="spellEnd"/>
+      <w:r>
+        <w:rPr>
+          <w:color w:val="6C6C6C"/>
+        </w:rPr>
+        <w:t xml:space="preserve"> </w:t>
+      </w:r>
+      <w:proofErr w:type="spellStart"/>
+      <w:r>
+        <w:rPr>
+          <w:color w:val="6C6C6C"/>
+        </w:rPr>
+        <w:t>people</w:t>
+      </w:r>
+      <w:proofErr w:type="spellEnd"/>
+      <w:r>
+        <w:rPr>
+          <w:color w:val="6C6C6C"/>
+        </w:rPr>
+        <w:t xml:space="preserve">, </w:t>
+      </w:r>
+      <w:proofErr w:type="spellStart"/>
+      <w:r>
+        <w:rPr>
+          <w:color w:val="6C6C6C"/>
+        </w:rPr>
+        <w:t>systems</w:t>
+      </w:r>
+      <w:proofErr w:type="spellEnd"/>
+      <w:r>
+        <w:rPr>
+          <w:color w:val="6C6C6C"/>
+        </w:rPr>
+        <w:t xml:space="preserve"> and </w:t>
+      </w:r>
+      <w:proofErr w:type="spellStart"/>
+      <w:r>
+        <w:rPr>
+          <w:color w:val="6C6C6C"/>
+        </w:rPr>
+        <w:t>other</w:t>
+      </w:r>
+      <w:proofErr w:type="spellEnd"/>
+      <w:r>
+        <w:rPr>
+          <w:color w:val="6C6C6C"/>
+        </w:rPr>
+        <w:t xml:space="preserve"> </w:t>
+      </w:r>
+      <w:proofErr w:type="spellStart"/>
+      <w:r>
+        <w:rPr>
+          <w:color w:val="6C6C6C"/>
+        </w:rPr>
+        <w:t>applications</w:t>
+      </w:r>
+      <w:proofErr w:type="spellEnd"/>
+      <w:r>
+        <w:rPr>
+          <w:color w:val="6C6C6C"/>
+        </w:rPr>
+        <w:t xml:space="preserve"> </w:t>
+      </w:r>
+      <w:proofErr w:type="spellStart"/>
+      <w:r>
+        <w:rPr>
+          <w:color w:val="6C6C6C"/>
+        </w:rPr>
+        <w:t>to</w:t>
+      </w:r>
+      <w:proofErr w:type="spellEnd"/>
+      <w:r>
+        <w:rPr>
+          <w:color w:val="6C6C6C"/>
+        </w:rPr>
+        <w:t xml:space="preserve"> </w:t>
+      </w:r>
+      <w:proofErr w:type="spellStart"/>
+      <w:r>
+        <w:rPr>
+          <w:color w:val="6C6C6C"/>
+        </w:rPr>
+        <w:t>collect</w:t>
+      </w:r>
+      <w:proofErr w:type="spellEnd"/>
+      <w:r>
+        <w:rPr>
+          <w:color w:val="6C6C6C"/>
+        </w:rPr>
+        <w:t xml:space="preserve"> and </w:t>
+      </w:r>
+      <w:proofErr w:type="spellStart"/>
+      <w:r>
+        <w:rPr>
+          <w:color w:val="6C6C6C"/>
+        </w:rPr>
+        <w:t>share</w:t>
+      </w:r>
+      <w:proofErr w:type="spellEnd"/>
+      <w:r>
+        <w:rPr>
+          <w:color w:val="6C6C6C"/>
+        </w:rPr>
+        <w:t xml:space="preserve"> </w:t>
+      </w:r>
+      <w:proofErr w:type="spellStart"/>
+      <w:r>
+        <w:rPr>
+          <w:color w:val="6C6C6C"/>
+        </w:rPr>
+        <w:t>data</w:t>
+      </w:r>
+      <w:proofErr w:type="spellEnd"/>
+      <w:r>
+        <w:rPr>
+          <w:color w:val="6C6C6C"/>
+        </w:rPr>
+        <w:t xml:space="preserve">. As </w:t>
+      </w:r>
+      <w:proofErr w:type="spellStart"/>
+      <w:r>
+        <w:rPr>
+          <w:color w:val="6C6C6C"/>
+        </w:rPr>
+        <w:t>its</w:t>
+      </w:r>
+      <w:proofErr w:type="spellEnd"/>
+      <w:r>
+        <w:rPr>
+          <w:color w:val="6C6C6C"/>
+        </w:rPr>
+        <w:t xml:space="preserve"> </w:t>
+      </w:r>
+      <w:proofErr w:type="spellStart"/>
+      <w:r>
+        <w:rPr>
+          <w:color w:val="6C6C6C"/>
+        </w:rPr>
+        <w:t>foundation</w:t>
+      </w:r>
+      <w:proofErr w:type="spellEnd"/>
+      <w:r>
+        <w:rPr>
+          <w:color w:val="6C6C6C"/>
+        </w:rPr>
+        <w:t xml:space="preserve">, M2M </w:t>
+      </w:r>
+      <w:proofErr w:type="spellStart"/>
+      <w:r>
+        <w:rPr>
+          <w:color w:val="6C6C6C"/>
+        </w:rPr>
+        <w:t>offers</w:t>
+      </w:r>
+      <w:proofErr w:type="spellEnd"/>
+      <w:r>
+        <w:rPr>
+          <w:color w:val="6C6C6C"/>
+        </w:rPr>
+        <w:t xml:space="preserve"> </w:t>
+      </w:r>
+      <w:proofErr w:type="spellStart"/>
+      <w:r>
+        <w:rPr>
+          <w:color w:val="6C6C6C"/>
+        </w:rPr>
+        <w:t>the</w:t>
+      </w:r>
+      <w:proofErr w:type="spellEnd"/>
+      <w:r>
+        <w:rPr>
+          <w:color w:val="6C6C6C"/>
+        </w:rPr>
+        <w:t xml:space="preserve"> </w:t>
+      </w:r>
+      <w:proofErr w:type="spellStart"/>
+      <w:r>
+        <w:rPr>
+          <w:color w:val="6C6C6C"/>
+        </w:rPr>
+        <w:t>connectivity</w:t>
+      </w:r>
+      <w:proofErr w:type="spellEnd"/>
+      <w:r>
+        <w:rPr>
+          <w:color w:val="6C6C6C"/>
+        </w:rPr>
+        <w:t xml:space="preserve"> </w:t>
+      </w:r>
+      <w:proofErr w:type="spellStart"/>
+      <w:r>
+        <w:rPr>
+          <w:color w:val="6C6C6C"/>
+        </w:rPr>
+        <w:t>that</w:t>
+      </w:r>
+      <w:proofErr w:type="spellEnd"/>
+      <w:r>
+        <w:rPr>
+          <w:color w:val="6C6C6C"/>
+        </w:rPr>
+        <w:t xml:space="preserve"> </w:t>
+      </w:r>
+      <w:proofErr w:type="spellStart"/>
+      <w:r>
+        <w:rPr>
+          <w:color w:val="6C6C6C"/>
+        </w:rPr>
+        <w:t>enables</w:t>
+      </w:r>
+      <w:proofErr w:type="spellEnd"/>
+      <w:r>
+        <w:rPr>
+          <w:color w:val="6C6C6C"/>
+        </w:rPr>
+        <w:t xml:space="preserve"> </w:t>
+      </w:r>
+      <w:proofErr w:type="spellStart"/>
+      <w:r>
+        <w:rPr>
+          <w:color w:val="6C6C6C"/>
+        </w:rPr>
+        <w:t>IoT</w:t>
+      </w:r>
+      <w:proofErr w:type="spellEnd"/>
+      <w:r>
+        <w:rPr>
+          <w:color w:val="6C6C6C"/>
+        </w:rPr>
+        <w:t>.</w:t>
       </w:r>
     </w:p>
     <w:p>
@@ -96,7 +1082,105 @@
         <w:rPr>
           <w:color w:val="6C6C6C"/>
         </w:rPr>
-        <w:t>The internet of things is also a natural extension of </w:t>
+        <w:t xml:space="preserve">The </w:t>
+      </w:r>
+      <w:proofErr w:type="spellStart"/>
+      <w:r>
+        <w:rPr>
+          <w:color w:val="6C6C6C"/>
+        </w:rPr>
+        <w:t>internet</w:t>
+      </w:r>
+      <w:proofErr w:type="spellEnd"/>
+      <w:r>
+        <w:rPr>
+          <w:color w:val="6C6C6C"/>
+        </w:rPr>
+        <w:t xml:space="preserve"> </w:t>
+      </w:r>
+      <w:proofErr w:type="spellStart"/>
+      <w:r>
+        <w:rPr>
+          <w:color w:val="6C6C6C"/>
+        </w:rPr>
+        <w:t>of</w:t>
+      </w:r>
+      <w:proofErr w:type="spellEnd"/>
+      <w:r>
+        <w:rPr>
+          <w:color w:val="6C6C6C"/>
+        </w:rPr>
+        <w:t xml:space="preserve"> </w:t>
+      </w:r>
+      <w:proofErr w:type="spellStart"/>
+      <w:r>
+        <w:rPr>
+          <w:color w:val="6C6C6C"/>
+        </w:rPr>
+        <w:t>things</w:t>
+      </w:r>
+      <w:proofErr w:type="spellEnd"/>
+      <w:r>
+        <w:rPr>
+          <w:color w:val="6C6C6C"/>
+        </w:rPr>
+        <w:t xml:space="preserve"> </w:t>
+      </w:r>
+      <w:proofErr w:type="spellStart"/>
+      <w:r>
+        <w:rPr>
+          <w:color w:val="6C6C6C"/>
+        </w:rPr>
+        <w:t>is</w:t>
+      </w:r>
+      <w:proofErr w:type="spellEnd"/>
+      <w:r>
+        <w:rPr>
+          <w:color w:val="6C6C6C"/>
+        </w:rPr>
+        <w:t xml:space="preserve"> also a </w:t>
+      </w:r>
+      <w:proofErr w:type="spellStart"/>
+      <w:r>
+        <w:rPr>
+          <w:color w:val="6C6C6C"/>
+        </w:rPr>
+        <w:t>natural</w:t>
+      </w:r>
+      <w:proofErr w:type="spellEnd"/>
+      <w:r>
+        <w:rPr>
+          <w:color w:val="6C6C6C"/>
+        </w:rPr>
+        <w:t xml:space="preserve"> </w:t>
+      </w:r>
+      <w:proofErr w:type="spellStart"/>
+      <w:r>
+        <w:rPr>
+          <w:color w:val="6C6C6C"/>
+        </w:rPr>
+        <w:t>extension</w:t>
+      </w:r>
+      <w:proofErr w:type="spellEnd"/>
+      <w:r>
+        <w:rPr>
+          <w:color w:val="6C6C6C"/>
+        </w:rPr>
+        <w:t xml:space="preserve"> </w:t>
+      </w:r>
+      <w:proofErr w:type="spellStart"/>
+      <w:r>
+        <w:rPr>
+          <w:color w:val="6C6C6C"/>
+        </w:rPr>
+        <w:t>of</w:t>
+      </w:r>
+      <w:proofErr w:type="spellEnd"/>
+      <w:r>
+        <w:rPr>
+          <w:color w:val="6C6C6C"/>
+        </w:rPr>
+        <w:t> </w:t>
       </w:r>
       <w:hyperlink r:id="rId5" w:history="1">
         <w:r>
@@ -110,7 +1194,827 @@
         <w:rPr>
           <w:color w:val="6C6C6C"/>
         </w:rPr>
-        <w:t> (supervisory control and data acquisition), a category of software application program for process control, the gathering of data in real time from remote locations to control equipment and conditions. SCADA systems include hardware and software components. The hardware gathers and feeds data into a computer that has SCADA software installed, where it is then processed and presented it in a timely manner. The evolution of SCADA is such that late-generation SCADA systems developed into first-generation IoT systems.</w:t>
+        <w:t> (</w:t>
+      </w:r>
+      <w:proofErr w:type="spellStart"/>
+      <w:r>
+        <w:rPr>
+          <w:color w:val="6C6C6C"/>
+        </w:rPr>
+        <w:t>supervisory</w:t>
+      </w:r>
+      <w:proofErr w:type="spellEnd"/>
+      <w:r>
+        <w:rPr>
+          <w:color w:val="6C6C6C"/>
+        </w:rPr>
+        <w:t xml:space="preserve"> </w:t>
+      </w:r>
+      <w:proofErr w:type="spellStart"/>
+      <w:r>
+        <w:rPr>
+          <w:color w:val="6C6C6C"/>
+        </w:rPr>
+        <w:t>control</w:t>
+      </w:r>
+      <w:proofErr w:type="spellEnd"/>
+      <w:r>
+        <w:rPr>
+          <w:color w:val="6C6C6C"/>
+        </w:rPr>
+        <w:t xml:space="preserve"> and </w:t>
+      </w:r>
+      <w:proofErr w:type="spellStart"/>
+      <w:r>
+        <w:rPr>
+          <w:color w:val="6C6C6C"/>
+        </w:rPr>
+        <w:t>data</w:t>
+      </w:r>
+      <w:proofErr w:type="spellEnd"/>
+      <w:r>
+        <w:rPr>
+          <w:color w:val="6C6C6C"/>
+        </w:rPr>
+        <w:t xml:space="preserve"> </w:t>
+      </w:r>
+      <w:proofErr w:type="spellStart"/>
+      <w:r>
+        <w:rPr>
+          <w:color w:val="6C6C6C"/>
+        </w:rPr>
+        <w:t>acquisition</w:t>
+      </w:r>
+      <w:proofErr w:type="spellEnd"/>
+      <w:r>
+        <w:rPr>
+          <w:color w:val="6C6C6C"/>
+        </w:rPr>
+        <w:t xml:space="preserve">), a </w:t>
+      </w:r>
+      <w:proofErr w:type="spellStart"/>
+      <w:r>
+        <w:rPr>
+          <w:color w:val="6C6C6C"/>
+        </w:rPr>
+        <w:t>category</w:t>
+      </w:r>
+      <w:proofErr w:type="spellEnd"/>
+      <w:r>
+        <w:rPr>
+          <w:color w:val="6C6C6C"/>
+        </w:rPr>
+        <w:t xml:space="preserve"> </w:t>
+      </w:r>
+      <w:proofErr w:type="spellStart"/>
+      <w:r>
+        <w:rPr>
+          <w:color w:val="6C6C6C"/>
+        </w:rPr>
+        <w:t>of</w:t>
+      </w:r>
+      <w:proofErr w:type="spellEnd"/>
+      <w:r>
+        <w:rPr>
+          <w:color w:val="6C6C6C"/>
+        </w:rPr>
+        <w:t xml:space="preserve"> </w:t>
+      </w:r>
+      <w:proofErr w:type="spellStart"/>
+      <w:r>
+        <w:rPr>
+          <w:color w:val="6C6C6C"/>
+        </w:rPr>
+        <w:t>software</w:t>
+      </w:r>
+      <w:proofErr w:type="spellEnd"/>
+      <w:r>
+        <w:rPr>
+          <w:color w:val="6C6C6C"/>
+        </w:rPr>
+        <w:t xml:space="preserve"> </w:t>
+      </w:r>
+      <w:proofErr w:type="spellStart"/>
+      <w:r>
+        <w:rPr>
+          <w:color w:val="6C6C6C"/>
+        </w:rPr>
+        <w:t>application</w:t>
+      </w:r>
+      <w:proofErr w:type="spellEnd"/>
+      <w:r>
+        <w:rPr>
+          <w:color w:val="6C6C6C"/>
+        </w:rPr>
+        <w:t xml:space="preserve"> </w:t>
+      </w:r>
+      <w:proofErr w:type="spellStart"/>
+      <w:r>
+        <w:rPr>
+          <w:color w:val="6C6C6C"/>
+        </w:rPr>
+        <w:t>program</w:t>
+      </w:r>
+      <w:proofErr w:type="spellEnd"/>
+      <w:r>
+        <w:rPr>
+          <w:color w:val="6C6C6C"/>
+        </w:rPr>
+        <w:t xml:space="preserve"> </w:t>
+      </w:r>
+      <w:proofErr w:type="spellStart"/>
+      <w:r>
+        <w:rPr>
+          <w:color w:val="6C6C6C"/>
+        </w:rPr>
+        <w:t>for</w:t>
+      </w:r>
+      <w:proofErr w:type="spellEnd"/>
+      <w:r>
+        <w:rPr>
+          <w:color w:val="6C6C6C"/>
+        </w:rPr>
+        <w:t xml:space="preserve"> </w:t>
+      </w:r>
+      <w:proofErr w:type="spellStart"/>
+      <w:r>
+        <w:rPr>
+          <w:color w:val="6C6C6C"/>
+        </w:rPr>
+        <w:t>process</w:t>
+      </w:r>
+      <w:proofErr w:type="spellEnd"/>
+      <w:r>
+        <w:rPr>
+          <w:color w:val="6C6C6C"/>
+        </w:rPr>
+        <w:t xml:space="preserve"> </w:t>
+      </w:r>
+      <w:proofErr w:type="spellStart"/>
+      <w:r>
+        <w:rPr>
+          <w:color w:val="6C6C6C"/>
+        </w:rPr>
+        <w:t>control</w:t>
+      </w:r>
+      <w:proofErr w:type="spellEnd"/>
+      <w:r>
+        <w:rPr>
+          <w:color w:val="6C6C6C"/>
+        </w:rPr>
+        <w:t xml:space="preserve">, </w:t>
+      </w:r>
+      <w:proofErr w:type="spellStart"/>
+      <w:r>
+        <w:rPr>
+          <w:color w:val="6C6C6C"/>
+        </w:rPr>
+        <w:t>the</w:t>
+      </w:r>
+      <w:proofErr w:type="spellEnd"/>
+      <w:r>
+        <w:rPr>
+          <w:color w:val="6C6C6C"/>
+        </w:rPr>
+        <w:t xml:space="preserve"> </w:t>
+      </w:r>
+      <w:proofErr w:type="spellStart"/>
+      <w:r>
+        <w:rPr>
+          <w:color w:val="6C6C6C"/>
+        </w:rPr>
+        <w:t>gathering</w:t>
+      </w:r>
+      <w:proofErr w:type="spellEnd"/>
+      <w:r>
+        <w:rPr>
+          <w:color w:val="6C6C6C"/>
+        </w:rPr>
+        <w:t xml:space="preserve"> </w:t>
+      </w:r>
+      <w:proofErr w:type="spellStart"/>
+      <w:r>
+        <w:rPr>
+          <w:color w:val="6C6C6C"/>
+        </w:rPr>
+        <w:t>of</w:t>
+      </w:r>
+      <w:proofErr w:type="spellEnd"/>
+      <w:r>
+        <w:rPr>
+          <w:color w:val="6C6C6C"/>
+        </w:rPr>
+        <w:t xml:space="preserve"> </w:t>
+      </w:r>
+      <w:proofErr w:type="spellStart"/>
+      <w:r>
+        <w:rPr>
+          <w:color w:val="6C6C6C"/>
+        </w:rPr>
+        <w:t>data</w:t>
+      </w:r>
+      <w:proofErr w:type="spellEnd"/>
+      <w:r>
+        <w:rPr>
+          <w:color w:val="6C6C6C"/>
+        </w:rPr>
+        <w:t xml:space="preserve"> in real time </w:t>
+      </w:r>
+      <w:proofErr w:type="spellStart"/>
+      <w:r>
+        <w:rPr>
+          <w:color w:val="6C6C6C"/>
+        </w:rPr>
+        <w:t>from</w:t>
+      </w:r>
+      <w:proofErr w:type="spellEnd"/>
+      <w:r>
+        <w:rPr>
+          <w:color w:val="6C6C6C"/>
+        </w:rPr>
+        <w:t xml:space="preserve"> remote </w:t>
+      </w:r>
+      <w:proofErr w:type="spellStart"/>
+      <w:r>
+        <w:rPr>
+          <w:color w:val="6C6C6C"/>
+        </w:rPr>
+        <w:t>locations</w:t>
+      </w:r>
+      <w:proofErr w:type="spellEnd"/>
+      <w:r>
+        <w:rPr>
+          <w:color w:val="6C6C6C"/>
+        </w:rPr>
+        <w:t xml:space="preserve"> </w:t>
+      </w:r>
+      <w:proofErr w:type="spellStart"/>
+      <w:r>
+        <w:rPr>
+          <w:color w:val="6C6C6C"/>
+        </w:rPr>
+        <w:t>to</w:t>
+      </w:r>
+      <w:proofErr w:type="spellEnd"/>
+      <w:r>
+        <w:rPr>
+          <w:color w:val="6C6C6C"/>
+        </w:rPr>
+        <w:t xml:space="preserve"> </w:t>
+      </w:r>
+      <w:proofErr w:type="spellStart"/>
+      <w:r>
+        <w:rPr>
+          <w:color w:val="6C6C6C"/>
+        </w:rPr>
+        <w:t>control</w:t>
+      </w:r>
+      <w:proofErr w:type="spellEnd"/>
+      <w:r>
+        <w:rPr>
+          <w:color w:val="6C6C6C"/>
+        </w:rPr>
+        <w:t xml:space="preserve"> </w:t>
+      </w:r>
+      <w:proofErr w:type="spellStart"/>
+      <w:r>
+        <w:rPr>
+          <w:color w:val="6C6C6C"/>
+        </w:rPr>
+        <w:t>equipment</w:t>
+      </w:r>
+      <w:proofErr w:type="spellEnd"/>
+      <w:r>
+        <w:rPr>
+          <w:color w:val="6C6C6C"/>
+        </w:rPr>
+        <w:t xml:space="preserve"> and </w:t>
+      </w:r>
+      <w:proofErr w:type="spellStart"/>
+      <w:r>
+        <w:rPr>
+          <w:color w:val="6C6C6C"/>
+        </w:rPr>
+        <w:t>con</w:t>
+      </w:r>
+      <w:bookmarkStart w:id="0" w:name="_GoBack"/>
+      <w:bookmarkEnd w:id="0"/>
+      <w:r>
+        <w:rPr>
+          <w:color w:val="6C6C6C"/>
+        </w:rPr>
+        <w:t>ditions</w:t>
+      </w:r>
+      <w:proofErr w:type="spellEnd"/>
+      <w:r>
+        <w:rPr>
+          <w:color w:val="6C6C6C"/>
+        </w:rPr>
+        <w:t xml:space="preserve">. SCADA </w:t>
+      </w:r>
+      <w:proofErr w:type="spellStart"/>
+      <w:r>
+        <w:rPr>
+          <w:color w:val="6C6C6C"/>
+        </w:rPr>
+        <w:t>systems</w:t>
+      </w:r>
+      <w:proofErr w:type="spellEnd"/>
+      <w:r>
+        <w:rPr>
+          <w:color w:val="6C6C6C"/>
+        </w:rPr>
+        <w:t xml:space="preserve"> </w:t>
+      </w:r>
+      <w:proofErr w:type="spellStart"/>
+      <w:r>
+        <w:rPr>
+          <w:color w:val="6C6C6C"/>
+        </w:rPr>
+        <w:t>include</w:t>
+      </w:r>
+      <w:proofErr w:type="spellEnd"/>
+      <w:r>
+        <w:rPr>
+          <w:color w:val="6C6C6C"/>
+        </w:rPr>
+        <w:t xml:space="preserve"> </w:t>
+      </w:r>
+      <w:proofErr w:type="spellStart"/>
+      <w:r>
+        <w:rPr>
+          <w:color w:val="6C6C6C"/>
+        </w:rPr>
+        <w:t>hardware</w:t>
+      </w:r>
+      <w:proofErr w:type="spellEnd"/>
+      <w:r>
+        <w:rPr>
+          <w:color w:val="6C6C6C"/>
+        </w:rPr>
+        <w:t xml:space="preserve"> and </w:t>
+      </w:r>
+      <w:proofErr w:type="spellStart"/>
+      <w:r>
+        <w:rPr>
+          <w:color w:val="6C6C6C"/>
+        </w:rPr>
+        <w:t>software</w:t>
+      </w:r>
+      <w:proofErr w:type="spellEnd"/>
+      <w:r>
+        <w:rPr>
+          <w:color w:val="6C6C6C"/>
+        </w:rPr>
+        <w:t xml:space="preserve"> </w:t>
+      </w:r>
+      <w:proofErr w:type="spellStart"/>
+      <w:r>
+        <w:rPr>
+          <w:color w:val="6C6C6C"/>
+        </w:rPr>
+        <w:t>components</w:t>
+      </w:r>
+      <w:proofErr w:type="spellEnd"/>
+      <w:r>
+        <w:rPr>
+          <w:color w:val="6C6C6C"/>
+        </w:rPr>
+        <w:t xml:space="preserve">. The </w:t>
+      </w:r>
+      <w:proofErr w:type="spellStart"/>
+      <w:r>
+        <w:rPr>
+          <w:color w:val="6C6C6C"/>
+        </w:rPr>
+        <w:t>hardware</w:t>
+      </w:r>
+      <w:proofErr w:type="spellEnd"/>
+      <w:r>
+        <w:rPr>
+          <w:color w:val="6C6C6C"/>
+        </w:rPr>
+        <w:t xml:space="preserve"> </w:t>
+      </w:r>
+      <w:proofErr w:type="spellStart"/>
+      <w:r>
+        <w:rPr>
+          <w:color w:val="6C6C6C"/>
+        </w:rPr>
+        <w:t>gathers</w:t>
+      </w:r>
+      <w:proofErr w:type="spellEnd"/>
+      <w:r>
+        <w:rPr>
+          <w:color w:val="6C6C6C"/>
+        </w:rPr>
+        <w:t xml:space="preserve"> and </w:t>
+      </w:r>
+      <w:proofErr w:type="spellStart"/>
+      <w:r>
+        <w:rPr>
+          <w:color w:val="6C6C6C"/>
+        </w:rPr>
+        <w:t>feeds</w:t>
+      </w:r>
+      <w:proofErr w:type="spellEnd"/>
+      <w:r>
+        <w:rPr>
+          <w:color w:val="6C6C6C"/>
+        </w:rPr>
+        <w:t xml:space="preserve"> </w:t>
+      </w:r>
+      <w:proofErr w:type="spellStart"/>
+      <w:r>
+        <w:rPr>
+          <w:color w:val="6C6C6C"/>
+        </w:rPr>
+        <w:t>data</w:t>
+      </w:r>
+      <w:proofErr w:type="spellEnd"/>
+      <w:r>
+        <w:rPr>
+          <w:color w:val="6C6C6C"/>
+        </w:rPr>
+        <w:t xml:space="preserve"> </w:t>
+      </w:r>
+      <w:proofErr w:type="spellStart"/>
+      <w:r>
+        <w:rPr>
+          <w:color w:val="6C6C6C"/>
+        </w:rPr>
+        <w:t>into</w:t>
+      </w:r>
+      <w:proofErr w:type="spellEnd"/>
+      <w:r>
+        <w:rPr>
+          <w:color w:val="6C6C6C"/>
+        </w:rPr>
+        <w:t xml:space="preserve"> a </w:t>
+      </w:r>
+      <w:proofErr w:type="spellStart"/>
+      <w:r>
+        <w:rPr>
+          <w:color w:val="6C6C6C"/>
+        </w:rPr>
+        <w:t>computer</w:t>
+      </w:r>
+      <w:proofErr w:type="spellEnd"/>
+      <w:r>
+        <w:rPr>
+          <w:color w:val="6C6C6C"/>
+        </w:rPr>
+        <w:t xml:space="preserve"> </w:t>
+      </w:r>
+      <w:proofErr w:type="spellStart"/>
+      <w:r>
+        <w:rPr>
+          <w:color w:val="6C6C6C"/>
+        </w:rPr>
+        <w:t>that</w:t>
+      </w:r>
+      <w:proofErr w:type="spellEnd"/>
+      <w:r>
+        <w:rPr>
+          <w:color w:val="6C6C6C"/>
+        </w:rPr>
+        <w:t xml:space="preserve"> </w:t>
+      </w:r>
+      <w:proofErr w:type="spellStart"/>
+      <w:r>
+        <w:rPr>
+          <w:color w:val="6C6C6C"/>
+        </w:rPr>
+        <w:t>has</w:t>
+      </w:r>
+      <w:proofErr w:type="spellEnd"/>
+      <w:r>
+        <w:rPr>
+          <w:color w:val="6C6C6C"/>
+        </w:rPr>
+        <w:t xml:space="preserve"> SCADA </w:t>
+      </w:r>
+      <w:proofErr w:type="spellStart"/>
+      <w:r>
+        <w:rPr>
+          <w:color w:val="6C6C6C"/>
+        </w:rPr>
+        <w:t>software</w:t>
+      </w:r>
+      <w:proofErr w:type="spellEnd"/>
+      <w:r>
+        <w:rPr>
+          <w:color w:val="6C6C6C"/>
+        </w:rPr>
+        <w:t xml:space="preserve"> </w:t>
+      </w:r>
+      <w:proofErr w:type="spellStart"/>
+      <w:r>
+        <w:rPr>
+          <w:color w:val="6C6C6C"/>
+        </w:rPr>
+        <w:t>installed</w:t>
+      </w:r>
+      <w:proofErr w:type="spellEnd"/>
+      <w:r>
+        <w:rPr>
+          <w:color w:val="6C6C6C"/>
+        </w:rPr>
+        <w:t xml:space="preserve">, </w:t>
+      </w:r>
+      <w:proofErr w:type="spellStart"/>
+      <w:r>
+        <w:rPr>
+          <w:color w:val="6C6C6C"/>
+        </w:rPr>
+        <w:t>where</w:t>
+      </w:r>
+      <w:proofErr w:type="spellEnd"/>
+      <w:r>
+        <w:rPr>
+          <w:color w:val="6C6C6C"/>
+        </w:rPr>
+        <w:t xml:space="preserve"> </w:t>
+      </w:r>
+      <w:proofErr w:type="spellStart"/>
+      <w:r>
+        <w:rPr>
+          <w:color w:val="6C6C6C"/>
+        </w:rPr>
+        <w:t>it</w:t>
+      </w:r>
+      <w:proofErr w:type="spellEnd"/>
+      <w:r>
+        <w:rPr>
+          <w:color w:val="6C6C6C"/>
+        </w:rPr>
+        <w:t xml:space="preserve"> </w:t>
+      </w:r>
+      <w:proofErr w:type="spellStart"/>
+      <w:r>
+        <w:rPr>
+          <w:color w:val="6C6C6C"/>
+        </w:rPr>
+        <w:t>is</w:t>
+      </w:r>
+      <w:proofErr w:type="spellEnd"/>
+      <w:r>
+        <w:rPr>
+          <w:color w:val="6C6C6C"/>
+        </w:rPr>
+        <w:t xml:space="preserve"> </w:t>
+      </w:r>
+      <w:proofErr w:type="spellStart"/>
+      <w:r>
+        <w:rPr>
+          <w:color w:val="6C6C6C"/>
+        </w:rPr>
+        <w:t>then</w:t>
+      </w:r>
+      <w:proofErr w:type="spellEnd"/>
+      <w:r>
+        <w:rPr>
+          <w:color w:val="6C6C6C"/>
+        </w:rPr>
+        <w:t xml:space="preserve"> </w:t>
+      </w:r>
+      <w:proofErr w:type="spellStart"/>
+      <w:r>
+        <w:rPr>
+          <w:color w:val="6C6C6C"/>
+        </w:rPr>
+        <w:t>processed</w:t>
+      </w:r>
+      <w:proofErr w:type="spellEnd"/>
+      <w:r>
+        <w:rPr>
+          <w:color w:val="6C6C6C"/>
+        </w:rPr>
+        <w:t xml:space="preserve"> and </w:t>
+      </w:r>
+      <w:proofErr w:type="spellStart"/>
+      <w:r>
+        <w:rPr>
+          <w:color w:val="6C6C6C"/>
+        </w:rPr>
+        <w:t>presented</w:t>
+      </w:r>
+      <w:proofErr w:type="spellEnd"/>
+      <w:r>
+        <w:rPr>
+          <w:color w:val="6C6C6C"/>
+        </w:rPr>
+        <w:t xml:space="preserve"> </w:t>
+      </w:r>
+      <w:proofErr w:type="spellStart"/>
+      <w:r>
+        <w:rPr>
+          <w:color w:val="6C6C6C"/>
+        </w:rPr>
+        <w:t>it</w:t>
+      </w:r>
+      <w:proofErr w:type="spellEnd"/>
+      <w:r>
+        <w:rPr>
+          <w:color w:val="6C6C6C"/>
+        </w:rPr>
+        <w:t xml:space="preserve"> in a </w:t>
+      </w:r>
+      <w:proofErr w:type="spellStart"/>
+      <w:r>
+        <w:rPr>
+          <w:color w:val="6C6C6C"/>
+        </w:rPr>
+        <w:t>timely</w:t>
+      </w:r>
+      <w:proofErr w:type="spellEnd"/>
+      <w:r>
+        <w:rPr>
+          <w:color w:val="6C6C6C"/>
+        </w:rPr>
+        <w:t xml:space="preserve"> </w:t>
+      </w:r>
+      <w:proofErr w:type="spellStart"/>
+      <w:r>
+        <w:rPr>
+          <w:color w:val="6C6C6C"/>
+        </w:rPr>
+        <w:t>manner</w:t>
+      </w:r>
+      <w:proofErr w:type="spellEnd"/>
+      <w:r>
+        <w:rPr>
+          <w:color w:val="6C6C6C"/>
+        </w:rPr>
+        <w:t xml:space="preserve">. The </w:t>
+      </w:r>
+      <w:proofErr w:type="spellStart"/>
+      <w:r>
+        <w:rPr>
+          <w:color w:val="6C6C6C"/>
+        </w:rPr>
+        <w:t>evolution</w:t>
+      </w:r>
+      <w:proofErr w:type="spellEnd"/>
+      <w:r>
+        <w:rPr>
+          <w:color w:val="6C6C6C"/>
+        </w:rPr>
+        <w:t xml:space="preserve"> </w:t>
+      </w:r>
+      <w:proofErr w:type="spellStart"/>
+      <w:r>
+        <w:rPr>
+          <w:color w:val="6C6C6C"/>
+        </w:rPr>
+        <w:t>of</w:t>
+      </w:r>
+      <w:proofErr w:type="spellEnd"/>
+      <w:r>
+        <w:rPr>
+          <w:color w:val="6C6C6C"/>
+        </w:rPr>
+        <w:t xml:space="preserve"> SCADA </w:t>
+      </w:r>
+      <w:proofErr w:type="spellStart"/>
+      <w:r>
+        <w:rPr>
+          <w:color w:val="6C6C6C"/>
+        </w:rPr>
+        <w:t>is</w:t>
+      </w:r>
+      <w:proofErr w:type="spellEnd"/>
+      <w:r>
+        <w:rPr>
+          <w:color w:val="6C6C6C"/>
+        </w:rPr>
+        <w:t xml:space="preserve"> such </w:t>
+      </w:r>
+      <w:proofErr w:type="spellStart"/>
+      <w:r>
+        <w:rPr>
+          <w:color w:val="6C6C6C"/>
+        </w:rPr>
+        <w:t>that</w:t>
+      </w:r>
+      <w:proofErr w:type="spellEnd"/>
+      <w:r>
+        <w:rPr>
+          <w:color w:val="6C6C6C"/>
+        </w:rPr>
+        <w:t xml:space="preserve"> </w:t>
+      </w:r>
+      <w:proofErr w:type="spellStart"/>
+      <w:r>
+        <w:rPr>
+          <w:color w:val="6C6C6C"/>
+        </w:rPr>
+        <w:t>late</w:t>
+      </w:r>
+      <w:proofErr w:type="spellEnd"/>
+      <w:r>
+        <w:rPr>
+          <w:color w:val="6C6C6C"/>
+        </w:rPr>
+        <w:t>-</w:t>
+      </w:r>
+      <w:proofErr w:type="spellStart"/>
+      <w:r>
+        <w:rPr>
+          <w:color w:val="6C6C6C"/>
+        </w:rPr>
+        <w:t>generation</w:t>
+      </w:r>
+      <w:proofErr w:type="spellEnd"/>
+      <w:r>
+        <w:rPr>
+          <w:color w:val="6C6C6C"/>
+        </w:rPr>
+        <w:t xml:space="preserve"> SCADA </w:t>
+      </w:r>
+      <w:proofErr w:type="spellStart"/>
+      <w:r>
+        <w:rPr>
+          <w:color w:val="6C6C6C"/>
+        </w:rPr>
+        <w:t>systems</w:t>
+      </w:r>
+      <w:proofErr w:type="spellEnd"/>
+      <w:r>
+        <w:rPr>
+          <w:color w:val="6C6C6C"/>
+        </w:rPr>
+        <w:t xml:space="preserve"> </w:t>
+      </w:r>
+      <w:proofErr w:type="spellStart"/>
+      <w:r>
+        <w:rPr>
+          <w:color w:val="6C6C6C"/>
+        </w:rPr>
+        <w:t>developed</w:t>
+      </w:r>
+      <w:proofErr w:type="spellEnd"/>
+      <w:r>
+        <w:rPr>
+          <w:color w:val="6C6C6C"/>
+        </w:rPr>
+        <w:t xml:space="preserve"> </w:t>
+      </w:r>
+      <w:proofErr w:type="spellStart"/>
+      <w:r>
+        <w:rPr>
+          <w:color w:val="6C6C6C"/>
+        </w:rPr>
+        <w:t>into</w:t>
+      </w:r>
+      <w:proofErr w:type="spellEnd"/>
+      <w:r>
+        <w:rPr>
+          <w:color w:val="6C6C6C"/>
+        </w:rPr>
+        <w:t xml:space="preserve"> first-</w:t>
+      </w:r>
+      <w:proofErr w:type="spellStart"/>
+      <w:r>
+        <w:rPr>
+          <w:color w:val="6C6C6C"/>
+        </w:rPr>
+        <w:t>generation</w:t>
+      </w:r>
+      <w:proofErr w:type="spellEnd"/>
+      <w:r>
+        <w:rPr>
+          <w:color w:val="6C6C6C"/>
+        </w:rPr>
+        <w:t xml:space="preserve"> </w:t>
+      </w:r>
+      <w:proofErr w:type="spellStart"/>
+      <w:r>
+        <w:rPr>
+          <w:color w:val="6C6C6C"/>
+        </w:rPr>
+        <w:t>IoT</w:t>
+      </w:r>
+      <w:proofErr w:type="spellEnd"/>
+      <w:r>
+        <w:rPr>
+          <w:color w:val="6C6C6C"/>
+        </w:rPr>
+        <w:t xml:space="preserve"> </w:t>
+      </w:r>
+      <w:proofErr w:type="spellStart"/>
+      <w:r>
+        <w:rPr>
+          <w:color w:val="6C6C6C"/>
+        </w:rPr>
+        <w:t>systems</w:t>
+      </w:r>
+      <w:proofErr w:type="spellEnd"/>
+      <w:r>
+        <w:rPr>
+          <w:color w:val="6C6C6C"/>
+        </w:rPr>
+        <w:t>.</w:t>
       </w:r>
     </w:p>
     <w:p>
@@ -125,7 +2029,413 @@
         <w:rPr>
           <w:color w:val="6C6C6C"/>
         </w:rPr>
-        <w:t>The concept of the IoT ecosystem, however, didn't really come into its own until the middle of 2010 when, in part, the government of China said it would make IoT a strategic priority in its five-year plan.</w:t>
+        <w:t xml:space="preserve">The </w:t>
+      </w:r>
+      <w:proofErr w:type="spellStart"/>
+      <w:r>
+        <w:rPr>
+          <w:color w:val="6C6C6C"/>
+        </w:rPr>
+        <w:t>concept</w:t>
+      </w:r>
+      <w:proofErr w:type="spellEnd"/>
+      <w:r>
+        <w:rPr>
+          <w:color w:val="6C6C6C"/>
+        </w:rPr>
+        <w:t xml:space="preserve"> </w:t>
+      </w:r>
+      <w:proofErr w:type="spellStart"/>
+      <w:r>
+        <w:rPr>
+          <w:color w:val="6C6C6C"/>
+        </w:rPr>
+        <w:t>of</w:t>
+      </w:r>
+      <w:proofErr w:type="spellEnd"/>
+      <w:r>
+        <w:rPr>
+          <w:color w:val="6C6C6C"/>
+        </w:rPr>
+        <w:t xml:space="preserve"> </w:t>
+      </w:r>
+      <w:proofErr w:type="spellStart"/>
+      <w:r>
+        <w:rPr>
+          <w:color w:val="6C6C6C"/>
+        </w:rPr>
+        <w:t>the</w:t>
+      </w:r>
+      <w:proofErr w:type="spellEnd"/>
+      <w:r>
+        <w:rPr>
+          <w:color w:val="6C6C6C"/>
+        </w:rPr>
+        <w:t xml:space="preserve"> </w:t>
+      </w:r>
+      <w:proofErr w:type="spellStart"/>
+      <w:r>
+        <w:rPr>
+          <w:color w:val="6C6C6C"/>
+        </w:rPr>
+        <w:t>IoT</w:t>
+      </w:r>
+      <w:proofErr w:type="spellEnd"/>
+      <w:r>
+        <w:rPr>
+          <w:color w:val="6C6C6C"/>
+        </w:rPr>
+        <w:t xml:space="preserve"> </w:t>
+      </w:r>
+      <w:proofErr w:type="spellStart"/>
+      <w:r>
+        <w:rPr>
+          <w:color w:val="6C6C6C"/>
+        </w:rPr>
+        <w:t>ecosystem</w:t>
+      </w:r>
+      <w:proofErr w:type="spellEnd"/>
+      <w:r>
+        <w:rPr>
+          <w:color w:val="6C6C6C"/>
+        </w:rPr>
+        <w:t xml:space="preserve">, </w:t>
+      </w:r>
+      <w:proofErr w:type="spellStart"/>
+      <w:r>
+        <w:rPr>
+          <w:color w:val="6C6C6C"/>
+        </w:rPr>
+        <w:t>however</w:t>
+      </w:r>
+      <w:proofErr w:type="spellEnd"/>
+      <w:r>
+        <w:rPr>
+          <w:color w:val="6C6C6C"/>
+        </w:rPr>
+        <w:t xml:space="preserve">, </w:t>
+      </w:r>
+      <w:proofErr w:type="spellStart"/>
+      <w:r>
+        <w:rPr>
+          <w:color w:val="6C6C6C"/>
+        </w:rPr>
+        <w:t>didn't</w:t>
+      </w:r>
+      <w:proofErr w:type="spellEnd"/>
+      <w:r>
+        <w:rPr>
+          <w:color w:val="6C6C6C"/>
+        </w:rPr>
+        <w:t xml:space="preserve"> </w:t>
+      </w:r>
+      <w:proofErr w:type="spellStart"/>
+      <w:r>
+        <w:rPr>
+          <w:color w:val="6C6C6C"/>
+        </w:rPr>
+        <w:t>really</w:t>
+      </w:r>
+      <w:proofErr w:type="spellEnd"/>
+      <w:r>
+        <w:rPr>
+          <w:color w:val="6C6C6C"/>
+        </w:rPr>
+        <w:t xml:space="preserve"> </w:t>
+      </w:r>
+      <w:proofErr w:type="spellStart"/>
+      <w:r>
+        <w:rPr>
+          <w:color w:val="6C6C6C"/>
+        </w:rPr>
+        <w:t>come</w:t>
+      </w:r>
+      <w:proofErr w:type="spellEnd"/>
+      <w:r>
+        <w:rPr>
+          <w:color w:val="6C6C6C"/>
+        </w:rPr>
+        <w:t xml:space="preserve"> </w:t>
+      </w:r>
+      <w:proofErr w:type="spellStart"/>
+      <w:r>
+        <w:rPr>
+          <w:color w:val="6C6C6C"/>
+        </w:rPr>
+        <w:t>into</w:t>
+      </w:r>
+      <w:proofErr w:type="spellEnd"/>
+      <w:r>
+        <w:rPr>
+          <w:color w:val="6C6C6C"/>
+        </w:rPr>
+        <w:t xml:space="preserve"> </w:t>
+      </w:r>
+      <w:proofErr w:type="spellStart"/>
+      <w:r>
+        <w:rPr>
+          <w:color w:val="6C6C6C"/>
+        </w:rPr>
+        <w:t>its</w:t>
+      </w:r>
+      <w:proofErr w:type="spellEnd"/>
+      <w:r>
+        <w:rPr>
+          <w:color w:val="6C6C6C"/>
+        </w:rPr>
+        <w:t xml:space="preserve"> own </w:t>
+      </w:r>
+      <w:proofErr w:type="spellStart"/>
+      <w:r>
+        <w:rPr>
+          <w:color w:val="6C6C6C"/>
+        </w:rPr>
+        <w:t>until</w:t>
+      </w:r>
+      <w:proofErr w:type="spellEnd"/>
+      <w:r>
+        <w:rPr>
+          <w:color w:val="6C6C6C"/>
+        </w:rPr>
+        <w:t xml:space="preserve"> </w:t>
+      </w:r>
+      <w:proofErr w:type="spellStart"/>
+      <w:r>
+        <w:rPr>
+          <w:color w:val="6C6C6C"/>
+        </w:rPr>
+        <w:t>the</w:t>
+      </w:r>
+      <w:proofErr w:type="spellEnd"/>
+      <w:r>
+        <w:rPr>
+          <w:color w:val="6C6C6C"/>
+        </w:rPr>
+        <w:t xml:space="preserve"> </w:t>
+      </w:r>
+      <w:proofErr w:type="spellStart"/>
+      <w:r>
+        <w:rPr>
+          <w:color w:val="6C6C6C"/>
+        </w:rPr>
+        <w:t>middle</w:t>
+      </w:r>
+      <w:proofErr w:type="spellEnd"/>
+      <w:r>
+        <w:rPr>
+          <w:color w:val="6C6C6C"/>
+        </w:rPr>
+        <w:t xml:space="preserve"> </w:t>
+      </w:r>
+      <w:proofErr w:type="spellStart"/>
+      <w:r>
+        <w:rPr>
+          <w:color w:val="6C6C6C"/>
+        </w:rPr>
+        <w:t>of</w:t>
+      </w:r>
+      <w:proofErr w:type="spellEnd"/>
+      <w:r>
+        <w:rPr>
+          <w:color w:val="6C6C6C"/>
+        </w:rPr>
+        <w:t xml:space="preserve"> 2010 </w:t>
+      </w:r>
+      <w:proofErr w:type="spellStart"/>
+      <w:r>
+        <w:rPr>
+          <w:color w:val="6C6C6C"/>
+        </w:rPr>
+        <w:t>when</w:t>
+      </w:r>
+      <w:proofErr w:type="spellEnd"/>
+      <w:r>
+        <w:rPr>
+          <w:color w:val="6C6C6C"/>
+        </w:rPr>
+        <w:t xml:space="preserve">, in </w:t>
+      </w:r>
+      <w:proofErr w:type="spellStart"/>
+      <w:r>
+        <w:rPr>
+          <w:color w:val="6C6C6C"/>
+        </w:rPr>
+        <w:t>part</w:t>
+      </w:r>
+      <w:proofErr w:type="spellEnd"/>
+      <w:r>
+        <w:rPr>
+          <w:color w:val="6C6C6C"/>
+        </w:rPr>
+        <w:t xml:space="preserve">, </w:t>
+      </w:r>
+      <w:proofErr w:type="spellStart"/>
+      <w:r>
+        <w:rPr>
+          <w:color w:val="6C6C6C"/>
+        </w:rPr>
+        <w:t>the</w:t>
+      </w:r>
+      <w:proofErr w:type="spellEnd"/>
+      <w:r>
+        <w:rPr>
+          <w:color w:val="6C6C6C"/>
+        </w:rPr>
+        <w:t xml:space="preserve"> </w:t>
+      </w:r>
+      <w:proofErr w:type="spellStart"/>
+      <w:r>
+        <w:rPr>
+          <w:color w:val="6C6C6C"/>
+        </w:rPr>
+        <w:t>government</w:t>
+      </w:r>
+      <w:proofErr w:type="spellEnd"/>
+      <w:r>
+        <w:rPr>
+          <w:color w:val="6C6C6C"/>
+        </w:rPr>
+        <w:t xml:space="preserve"> </w:t>
+      </w:r>
+      <w:proofErr w:type="spellStart"/>
+      <w:r>
+        <w:rPr>
+          <w:color w:val="6C6C6C"/>
+        </w:rPr>
+        <w:t>of</w:t>
+      </w:r>
+      <w:proofErr w:type="spellEnd"/>
+      <w:r>
+        <w:rPr>
+          <w:color w:val="6C6C6C"/>
+        </w:rPr>
+        <w:t xml:space="preserve"> China </w:t>
+      </w:r>
+      <w:proofErr w:type="spellStart"/>
+      <w:r>
+        <w:rPr>
+          <w:color w:val="6C6C6C"/>
+        </w:rPr>
+        <w:t>said</w:t>
+      </w:r>
+      <w:proofErr w:type="spellEnd"/>
+      <w:r>
+        <w:rPr>
+          <w:color w:val="6C6C6C"/>
+        </w:rPr>
+        <w:t xml:space="preserve"> </w:t>
+      </w:r>
+      <w:proofErr w:type="spellStart"/>
+      <w:r>
+        <w:rPr>
+          <w:color w:val="6C6C6C"/>
+        </w:rPr>
+        <w:t>it</w:t>
+      </w:r>
+      <w:proofErr w:type="spellEnd"/>
+      <w:r>
+        <w:rPr>
+          <w:color w:val="6C6C6C"/>
+        </w:rPr>
+        <w:t xml:space="preserve"> </w:t>
+      </w:r>
+      <w:proofErr w:type="spellStart"/>
+      <w:r>
+        <w:rPr>
+          <w:color w:val="6C6C6C"/>
+        </w:rPr>
+        <w:t>would</w:t>
+      </w:r>
+      <w:proofErr w:type="spellEnd"/>
+      <w:r>
+        <w:rPr>
+          <w:color w:val="6C6C6C"/>
+        </w:rPr>
+        <w:t xml:space="preserve"> </w:t>
+      </w:r>
+      <w:proofErr w:type="spellStart"/>
+      <w:r>
+        <w:rPr>
+          <w:color w:val="6C6C6C"/>
+        </w:rPr>
+        <w:t>make</w:t>
+      </w:r>
+      <w:proofErr w:type="spellEnd"/>
+      <w:r>
+        <w:rPr>
+          <w:color w:val="6C6C6C"/>
+        </w:rPr>
+        <w:t xml:space="preserve"> </w:t>
+      </w:r>
+      <w:proofErr w:type="spellStart"/>
+      <w:r>
+        <w:rPr>
+          <w:color w:val="6C6C6C"/>
+        </w:rPr>
+        <w:t>IoT</w:t>
+      </w:r>
+      <w:proofErr w:type="spellEnd"/>
+      <w:r>
+        <w:rPr>
+          <w:color w:val="6C6C6C"/>
+        </w:rPr>
+        <w:t xml:space="preserve"> a </w:t>
+      </w:r>
+      <w:proofErr w:type="spellStart"/>
+      <w:r>
+        <w:rPr>
+          <w:color w:val="6C6C6C"/>
+        </w:rPr>
+        <w:t>strategic</w:t>
+      </w:r>
+      <w:proofErr w:type="spellEnd"/>
+      <w:r>
+        <w:rPr>
+          <w:color w:val="6C6C6C"/>
+        </w:rPr>
+        <w:t xml:space="preserve"> </w:t>
+      </w:r>
+      <w:proofErr w:type="spellStart"/>
+      <w:r>
+        <w:rPr>
+          <w:color w:val="6C6C6C"/>
+        </w:rPr>
+        <w:t>priority</w:t>
+      </w:r>
+      <w:proofErr w:type="spellEnd"/>
+      <w:r>
+        <w:rPr>
+          <w:color w:val="6C6C6C"/>
+        </w:rPr>
+        <w:t xml:space="preserve"> in </w:t>
+      </w:r>
+      <w:proofErr w:type="spellStart"/>
+      <w:r>
+        <w:rPr>
+          <w:color w:val="6C6C6C"/>
+        </w:rPr>
+        <w:t>its</w:t>
+      </w:r>
+      <w:proofErr w:type="spellEnd"/>
+      <w:r>
+        <w:rPr>
+          <w:color w:val="6C6C6C"/>
+        </w:rPr>
+        <w:t xml:space="preserve"> </w:t>
+      </w:r>
+      <w:proofErr w:type="spellStart"/>
+      <w:r>
+        <w:rPr>
+          <w:color w:val="6C6C6C"/>
+        </w:rPr>
+        <w:t>five-year</w:t>
+      </w:r>
+      <w:proofErr w:type="spellEnd"/>
+      <w:r>
+        <w:rPr>
+          <w:color w:val="6C6C6C"/>
+        </w:rPr>
+        <w:t xml:space="preserve"> plan.</w:t>
       </w:r>
     </w:p>
     <w:p>
@@ -140,6 +2450,7 @@
           <w:szCs w:val="24"/>
         </w:rPr>
       </w:pPr>
+      <w:proofErr w:type="spellStart"/>
       <w:r>
         <w:rPr>
           <w:b w:val="0"/>
@@ -148,8 +2459,53 @@
           <w:sz w:val="24"/>
           <w:szCs w:val="24"/>
         </w:rPr>
-        <w:t>How IoT works</w:t>
-      </w:r>
+        <w:t>How</w:t>
+      </w:r>
+      <w:proofErr w:type="spellEnd"/>
+      <w:r>
+        <w:rPr>
+          <w:b w:val="0"/>
+          <w:bCs w:val="0"/>
+          <w:color w:val="6C6C6C"/>
+          <w:sz w:val="24"/>
+          <w:szCs w:val="24"/>
+        </w:rPr>
+        <w:t xml:space="preserve"> </w:t>
+      </w:r>
+      <w:proofErr w:type="spellStart"/>
+      <w:r>
+        <w:rPr>
+          <w:b w:val="0"/>
+          <w:bCs w:val="0"/>
+          <w:color w:val="6C6C6C"/>
+          <w:sz w:val="24"/>
+          <w:szCs w:val="24"/>
+        </w:rPr>
+        <w:t>IoT</w:t>
+      </w:r>
+      <w:proofErr w:type="spellEnd"/>
+      <w:r>
+        <w:rPr>
+          <w:b w:val="0"/>
+          <w:bCs w:val="0"/>
+          <w:color w:val="6C6C6C"/>
+          <w:sz w:val="24"/>
+          <w:szCs w:val="24"/>
+        </w:rPr>
+        <w:t xml:space="preserve"> </w:t>
+      </w:r>
+      <w:proofErr w:type="spellStart"/>
+      <w:r>
+        <w:rPr>
+          <w:b w:val="0"/>
+          <w:bCs w:val="0"/>
+          <w:color w:val="6C6C6C"/>
+          <w:sz w:val="24"/>
+          <w:szCs w:val="24"/>
+        </w:rPr>
+        <w:t>works</w:t>
+      </w:r>
+      <w:proofErr w:type="spellEnd"/>
     </w:p>
     <w:p>
       <w:pPr>
@@ -163,28 +2519,1375 @@
         <w:rPr>
           <w:color w:val="6C6C6C"/>
         </w:rPr>
-        <w:t>An IoT ecosystem consists of web-enabled smart devices that use embedded processors, sensors and communication hardware to collect, send and act on data they acquire from their environments. </w:t>
-      </w:r>
-      <w:hyperlink r:id="rId6" w:history="1">
-        <w:r>
-          <w:rPr>
-            <w:color w:val="6C6C6C"/>
-          </w:rPr>
-          <w:t>IoT devices</w:t>
-        </w:r>
-      </w:hyperlink>
-      <w:r>
-        <w:rPr>
-          <w:color w:val="6C6C6C"/>
-        </w:rPr>
-        <w:t xml:space="preserve"> share the sensor data they collect by connecting to an IoT gateway or other edge device where data is either sent to the cloud to be analyzed or analyzed locally. Sometimes, these devices communicate with other related devices and act on the information they get from one another. The devices do most of the work without human intervention, </w:t>
-      </w:r>
-      <w:r>
-        <w:rPr>
-          <w:color w:val="6C6C6C"/>
-        </w:rPr>
-        <w:lastRenderedPageBreak/>
-        <w:t>although people can interact with the devices -- for instance, to set them up, give them instructions or access the data.</w:t>
+        <w:t xml:space="preserve">An </w:t>
+      </w:r>
+      <w:proofErr w:type="spellStart"/>
+      <w:r>
+        <w:rPr>
+          <w:color w:val="6C6C6C"/>
+        </w:rPr>
+        <w:t>IoT</w:t>
+      </w:r>
+      <w:proofErr w:type="spellEnd"/>
+      <w:r>
+        <w:rPr>
+          <w:color w:val="6C6C6C"/>
+        </w:rPr>
+        <w:t xml:space="preserve"> </w:t>
+      </w:r>
+      <w:proofErr w:type="spellStart"/>
+      <w:r>
+        <w:rPr>
+          <w:color w:val="6C6C6C"/>
+        </w:rPr>
+        <w:t>ecosystem</w:t>
+      </w:r>
+      <w:proofErr w:type="spellEnd"/>
+      <w:r>
+        <w:rPr>
+          <w:color w:val="6C6C6C"/>
+        </w:rPr>
+        <w:t xml:space="preserve"> </w:t>
+      </w:r>
+      <w:proofErr w:type="spellStart"/>
+      <w:r>
+        <w:rPr>
+          <w:color w:val="6C6C6C"/>
+        </w:rPr>
+        <w:t>consists</w:t>
+      </w:r>
+      <w:proofErr w:type="spellEnd"/>
+      <w:r>
+        <w:rPr>
+          <w:color w:val="6C6C6C"/>
+        </w:rPr>
+        <w:t xml:space="preserve"> </w:t>
+      </w:r>
+      <w:proofErr w:type="spellStart"/>
+      <w:r>
+        <w:rPr>
+          <w:color w:val="6C6C6C"/>
+        </w:rPr>
+        <w:t>of</w:t>
+      </w:r>
+      <w:proofErr w:type="spellEnd"/>
+      <w:r>
+        <w:rPr>
+          <w:color w:val="6C6C6C"/>
+        </w:rPr>
+        <w:t xml:space="preserve"> web-</w:t>
+      </w:r>
+      <w:proofErr w:type="spellStart"/>
+      <w:r>
+        <w:rPr>
+          <w:color w:val="6C6C6C"/>
+        </w:rPr>
+        <w:t>enabled</w:t>
+      </w:r>
+      <w:proofErr w:type="spellEnd"/>
+      <w:r>
+        <w:rPr>
+          <w:color w:val="6C6C6C"/>
+        </w:rPr>
+        <w:t xml:space="preserve"> smart </w:t>
+      </w:r>
+      <w:proofErr w:type="spellStart"/>
+      <w:r>
+        <w:rPr>
+          <w:color w:val="6C6C6C"/>
+        </w:rPr>
+        <w:t>devices</w:t>
+      </w:r>
+      <w:proofErr w:type="spellEnd"/>
+      <w:r>
+        <w:rPr>
+          <w:color w:val="6C6C6C"/>
+        </w:rPr>
+        <w:t xml:space="preserve"> </w:t>
+      </w:r>
+      <w:proofErr w:type="spellStart"/>
+      <w:r>
+        <w:rPr>
+          <w:color w:val="6C6C6C"/>
+        </w:rPr>
+        <w:t>that</w:t>
+      </w:r>
+      <w:proofErr w:type="spellEnd"/>
+      <w:r>
+        <w:rPr>
+          <w:color w:val="6C6C6C"/>
+        </w:rPr>
+        <w:t xml:space="preserve"> </w:t>
+      </w:r>
+      <w:proofErr w:type="spellStart"/>
+      <w:r>
+        <w:rPr>
+          <w:color w:val="6C6C6C"/>
+        </w:rPr>
+        <w:t>use</w:t>
+      </w:r>
+      <w:proofErr w:type="spellEnd"/>
+      <w:r>
+        <w:rPr>
+          <w:color w:val="6C6C6C"/>
+        </w:rPr>
+        <w:t xml:space="preserve"> </w:t>
+      </w:r>
+      <w:proofErr w:type="spellStart"/>
+      <w:r>
+        <w:rPr>
+          <w:color w:val="6C6C6C"/>
+        </w:rPr>
+        <w:t>embedded</w:t>
+      </w:r>
+      <w:proofErr w:type="spellEnd"/>
+      <w:r>
+        <w:rPr>
+          <w:color w:val="6C6C6C"/>
+        </w:rPr>
+        <w:t xml:space="preserve"> </w:t>
+      </w:r>
+      <w:proofErr w:type="spellStart"/>
+      <w:r>
+        <w:rPr>
+          <w:color w:val="6C6C6C"/>
+        </w:rPr>
+        <w:t>processors</w:t>
+      </w:r>
+      <w:proofErr w:type="spellEnd"/>
+      <w:r>
+        <w:rPr>
+          <w:color w:val="6C6C6C"/>
+        </w:rPr>
+        <w:t xml:space="preserve">, </w:t>
+      </w:r>
+      <w:proofErr w:type="spellStart"/>
+      <w:r>
+        <w:rPr>
+          <w:color w:val="6C6C6C"/>
+        </w:rPr>
+        <w:t>sensors</w:t>
+      </w:r>
+      <w:proofErr w:type="spellEnd"/>
+      <w:r>
+        <w:rPr>
+          <w:color w:val="6C6C6C"/>
+        </w:rPr>
+        <w:t xml:space="preserve"> and </w:t>
+      </w:r>
+      <w:proofErr w:type="spellStart"/>
+      <w:r>
+        <w:rPr>
+          <w:color w:val="6C6C6C"/>
+        </w:rPr>
+        <w:t>communication</w:t>
+      </w:r>
+      <w:proofErr w:type="spellEnd"/>
+      <w:r>
+        <w:rPr>
+          <w:color w:val="6C6C6C"/>
+        </w:rPr>
+        <w:t xml:space="preserve"> </w:t>
+      </w:r>
+      <w:proofErr w:type="spellStart"/>
+      <w:r>
+        <w:rPr>
+          <w:color w:val="6C6C6C"/>
+        </w:rPr>
+        <w:t>hardware</w:t>
+      </w:r>
+      <w:proofErr w:type="spellEnd"/>
+      <w:r>
+        <w:rPr>
+          <w:color w:val="6C6C6C"/>
+        </w:rPr>
+        <w:t xml:space="preserve"> </w:t>
+      </w:r>
+      <w:proofErr w:type="spellStart"/>
+      <w:r>
+        <w:rPr>
+          <w:color w:val="6C6C6C"/>
+        </w:rPr>
+        <w:t>to</w:t>
+      </w:r>
+      <w:proofErr w:type="spellEnd"/>
+      <w:r>
+        <w:rPr>
+          <w:color w:val="6C6C6C"/>
+        </w:rPr>
+        <w:t xml:space="preserve"> </w:t>
+      </w:r>
+      <w:proofErr w:type="spellStart"/>
+      <w:r>
+        <w:rPr>
+          <w:color w:val="6C6C6C"/>
+        </w:rPr>
+        <w:t>collect</w:t>
+      </w:r>
+      <w:proofErr w:type="spellEnd"/>
+      <w:r>
+        <w:rPr>
+          <w:color w:val="6C6C6C"/>
+        </w:rPr>
+        <w:t xml:space="preserve">, send and </w:t>
+      </w:r>
+      <w:proofErr w:type="spellStart"/>
+      <w:r>
+        <w:rPr>
+          <w:color w:val="6C6C6C"/>
+        </w:rPr>
+        <w:t>act</w:t>
+      </w:r>
+      <w:proofErr w:type="spellEnd"/>
+      <w:r>
+        <w:rPr>
+          <w:color w:val="6C6C6C"/>
+        </w:rPr>
+        <w:t xml:space="preserve"> on </w:t>
+      </w:r>
+      <w:proofErr w:type="spellStart"/>
+      <w:r>
+        <w:rPr>
+          <w:color w:val="6C6C6C"/>
+        </w:rPr>
+        <w:t>data</w:t>
+      </w:r>
+      <w:proofErr w:type="spellEnd"/>
+      <w:r>
+        <w:rPr>
+          <w:color w:val="6C6C6C"/>
+        </w:rPr>
+        <w:t xml:space="preserve"> </w:t>
+      </w:r>
+      <w:proofErr w:type="spellStart"/>
+      <w:r>
+        <w:rPr>
+          <w:color w:val="6C6C6C"/>
+        </w:rPr>
+        <w:t>they</w:t>
+      </w:r>
+      <w:proofErr w:type="spellEnd"/>
+      <w:r>
+        <w:rPr>
+          <w:color w:val="6C6C6C"/>
+        </w:rPr>
+        <w:t xml:space="preserve"> </w:t>
+      </w:r>
+      <w:proofErr w:type="spellStart"/>
+      <w:r>
+        <w:rPr>
+          <w:color w:val="6C6C6C"/>
+        </w:rPr>
+        <w:t>acquire</w:t>
+      </w:r>
+      <w:proofErr w:type="spellEnd"/>
+      <w:r>
+        <w:rPr>
+          <w:color w:val="6C6C6C"/>
+        </w:rPr>
+        <w:t xml:space="preserve"> </w:t>
+      </w:r>
+      <w:proofErr w:type="spellStart"/>
+      <w:r>
+        <w:rPr>
+          <w:color w:val="6C6C6C"/>
+        </w:rPr>
+        <w:t>from</w:t>
+      </w:r>
+      <w:proofErr w:type="spellEnd"/>
+      <w:r>
+        <w:rPr>
+          <w:color w:val="6C6C6C"/>
+        </w:rPr>
+        <w:t xml:space="preserve"> </w:t>
+      </w:r>
+      <w:proofErr w:type="spellStart"/>
+      <w:r>
+        <w:rPr>
+          <w:color w:val="6C6C6C"/>
+        </w:rPr>
+        <w:t>their</w:t>
+      </w:r>
+      <w:proofErr w:type="spellEnd"/>
+      <w:r>
+        <w:rPr>
+          <w:color w:val="6C6C6C"/>
+        </w:rPr>
+        <w:t xml:space="preserve"> </w:t>
+      </w:r>
+      <w:proofErr w:type="spellStart"/>
+      <w:r>
+        <w:rPr>
+          <w:color w:val="6C6C6C"/>
+        </w:rPr>
+        <w:t>environments</w:t>
+      </w:r>
+      <w:proofErr w:type="spellEnd"/>
+      <w:r>
+        <w:rPr>
+          <w:color w:val="6C6C6C"/>
+        </w:rPr>
+        <w:t>. </w:t>
+      </w:r>
+      <w:proofErr w:type="spellStart"/>
+      <w:r>
+        <w:rPr>
+          <w:color w:val="6C6C6C"/>
+        </w:rPr>
+        <w:fldChar w:fldCharType="begin"/>
+      </w:r>
+      <w:r>
+        <w:rPr>
+          <w:color w:val="6C6C6C"/>
+        </w:rPr>
+        <w:instrText xml:space="preserve"> HYPERLINK "https://internetofthingsagenda.techtarget.com/definition/IoT-device" </w:instrText>
+      </w:r>
+      <w:r>
+        <w:rPr>
+          <w:color w:val="6C6C6C"/>
+        </w:rPr>
+        <w:fldChar w:fldCharType="separate"/>
+      </w:r>
+      <w:r>
+        <w:rPr>
+          <w:color w:val="6C6C6C"/>
+        </w:rPr>
+        <w:t>IoT</w:t>
+      </w:r>
+      <w:proofErr w:type="spellEnd"/>
+      <w:r>
+        <w:rPr>
+          <w:color w:val="6C6C6C"/>
+        </w:rPr>
+        <w:t xml:space="preserve"> </w:t>
+      </w:r>
+      <w:proofErr w:type="spellStart"/>
+      <w:r>
+        <w:rPr>
+          <w:color w:val="6C6C6C"/>
+        </w:rPr>
+        <w:t>devices</w:t>
+      </w:r>
+      <w:proofErr w:type="spellEnd"/>
+      <w:r>
+        <w:rPr>
+          <w:color w:val="6C6C6C"/>
+        </w:rPr>
+        <w:fldChar w:fldCharType="end"/>
+      </w:r>
+      <w:r>
+        <w:rPr>
+          <w:color w:val="6C6C6C"/>
+        </w:rPr>
+        <w:t> </w:t>
+      </w:r>
+      <w:proofErr w:type="spellStart"/>
+      <w:r>
+        <w:rPr>
+          <w:color w:val="6C6C6C"/>
+        </w:rPr>
+        <w:t>share</w:t>
+      </w:r>
+      <w:proofErr w:type="spellEnd"/>
+      <w:r>
+        <w:rPr>
+          <w:color w:val="6C6C6C"/>
+        </w:rPr>
+        <w:t xml:space="preserve"> </w:t>
+      </w:r>
+      <w:proofErr w:type="spellStart"/>
+      <w:r>
+        <w:rPr>
+          <w:color w:val="6C6C6C"/>
+        </w:rPr>
+        <w:t>the</w:t>
+      </w:r>
+      <w:proofErr w:type="spellEnd"/>
+      <w:r>
+        <w:rPr>
+          <w:color w:val="6C6C6C"/>
+        </w:rPr>
+        <w:t xml:space="preserve"> </w:t>
+      </w:r>
+      <w:proofErr w:type="spellStart"/>
+      <w:r>
+        <w:rPr>
+          <w:color w:val="6C6C6C"/>
+        </w:rPr>
+        <w:t>sensor</w:t>
+      </w:r>
+      <w:proofErr w:type="spellEnd"/>
+      <w:r>
+        <w:rPr>
+          <w:color w:val="6C6C6C"/>
+        </w:rPr>
+        <w:t xml:space="preserve"> </w:t>
+      </w:r>
+      <w:proofErr w:type="spellStart"/>
+      <w:r>
+        <w:rPr>
+          <w:color w:val="6C6C6C"/>
+        </w:rPr>
+        <w:t>data</w:t>
+      </w:r>
+      <w:proofErr w:type="spellEnd"/>
+      <w:r>
+        <w:rPr>
+          <w:color w:val="6C6C6C"/>
+        </w:rPr>
+        <w:t xml:space="preserve"> </w:t>
+      </w:r>
+      <w:proofErr w:type="spellStart"/>
+      <w:r>
+        <w:rPr>
+          <w:color w:val="6C6C6C"/>
+        </w:rPr>
+        <w:t>they</w:t>
+      </w:r>
+      <w:proofErr w:type="spellEnd"/>
+      <w:r>
+        <w:rPr>
+          <w:color w:val="6C6C6C"/>
+        </w:rPr>
+        <w:t xml:space="preserve"> </w:t>
+      </w:r>
+      <w:proofErr w:type="spellStart"/>
+      <w:r>
+        <w:rPr>
+          <w:color w:val="6C6C6C"/>
+        </w:rPr>
+        <w:t>collect</w:t>
+      </w:r>
+      <w:proofErr w:type="spellEnd"/>
+      <w:r>
+        <w:rPr>
+          <w:color w:val="6C6C6C"/>
+        </w:rPr>
+        <w:t xml:space="preserve"> </w:t>
+      </w:r>
+      <w:proofErr w:type="spellStart"/>
+      <w:r>
+        <w:rPr>
+          <w:color w:val="6C6C6C"/>
+        </w:rPr>
+        <w:t>by</w:t>
+      </w:r>
+      <w:proofErr w:type="spellEnd"/>
+      <w:r>
+        <w:rPr>
+          <w:color w:val="6C6C6C"/>
+        </w:rPr>
+        <w:t xml:space="preserve"> </w:t>
+      </w:r>
+      <w:proofErr w:type="spellStart"/>
+      <w:r>
+        <w:rPr>
+          <w:color w:val="6C6C6C"/>
+        </w:rPr>
+        <w:t>connecting</w:t>
+      </w:r>
+      <w:proofErr w:type="spellEnd"/>
+      <w:r>
+        <w:rPr>
+          <w:color w:val="6C6C6C"/>
+        </w:rPr>
+        <w:t xml:space="preserve"> </w:t>
+      </w:r>
+      <w:proofErr w:type="spellStart"/>
+      <w:r>
+        <w:rPr>
+          <w:color w:val="6C6C6C"/>
+        </w:rPr>
+        <w:t>to</w:t>
+      </w:r>
+      <w:proofErr w:type="spellEnd"/>
+      <w:r>
+        <w:rPr>
+          <w:color w:val="6C6C6C"/>
+        </w:rPr>
+        <w:t xml:space="preserve"> an </w:t>
+      </w:r>
+      <w:proofErr w:type="spellStart"/>
+      <w:r>
+        <w:rPr>
+          <w:color w:val="6C6C6C"/>
+        </w:rPr>
+        <w:t>IoT</w:t>
+      </w:r>
+      <w:proofErr w:type="spellEnd"/>
+      <w:r>
+        <w:rPr>
+          <w:color w:val="6C6C6C"/>
+        </w:rPr>
+        <w:t xml:space="preserve"> </w:t>
+      </w:r>
+      <w:proofErr w:type="spellStart"/>
+      <w:r>
+        <w:rPr>
+          <w:color w:val="6C6C6C"/>
+        </w:rPr>
+        <w:t>gateway</w:t>
+      </w:r>
+      <w:proofErr w:type="spellEnd"/>
+      <w:r>
+        <w:rPr>
+          <w:color w:val="6C6C6C"/>
+        </w:rPr>
+        <w:t xml:space="preserve"> </w:t>
+      </w:r>
+      <w:proofErr w:type="spellStart"/>
+      <w:r>
+        <w:rPr>
+          <w:color w:val="6C6C6C"/>
+        </w:rPr>
+        <w:t>or</w:t>
+      </w:r>
+      <w:proofErr w:type="spellEnd"/>
+      <w:r>
+        <w:rPr>
+          <w:color w:val="6C6C6C"/>
+        </w:rPr>
+        <w:t xml:space="preserve"> </w:t>
+      </w:r>
+      <w:proofErr w:type="spellStart"/>
+      <w:r>
+        <w:rPr>
+          <w:color w:val="6C6C6C"/>
+        </w:rPr>
+        <w:t>other</w:t>
+      </w:r>
+      <w:proofErr w:type="spellEnd"/>
+      <w:r>
+        <w:rPr>
+          <w:color w:val="6C6C6C"/>
+        </w:rPr>
+        <w:t xml:space="preserve"> </w:t>
+      </w:r>
+      <w:proofErr w:type="spellStart"/>
+      <w:r>
+        <w:rPr>
+          <w:color w:val="6C6C6C"/>
+        </w:rPr>
+        <w:t>edge</w:t>
+      </w:r>
+      <w:proofErr w:type="spellEnd"/>
+      <w:r>
+        <w:rPr>
+          <w:color w:val="6C6C6C"/>
+        </w:rPr>
+        <w:t xml:space="preserve"> </w:t>
+      </w:r>
+      <w:proofErr w:type="spellStart"/>
+      <w:r>
+        <w:rPr>
+          <w:color w:val="6C6C6C"/>
+        </w:rPr>
+        <w:t>device</w:t>
+      </w:r>
+      <w:proofErr w:type="spellEnd"/>
+      <w:r>
+        <w:rPr>
+          <w:color w:val="6C6C6C"/>
+        </w:rPr>
+        <w:t xml:space="preserve"> </w:t>
+      </w:r>
+      <w:proofErr w:type="spellStart"/>
+      <w:r>
+        <w:rPr>
+          <w:color w:val="6C6C6C"/>
+        </w:rPr>
+        <w:t>where</w:t>
+      </w:r>
+      <w:proofErr w:type="spellEnd"/>
+      <w:r>
+        <w:rPr>
+          <w:color w:val="6C6C6C"/>
+        </w:rPr>
+        <w:t xml:space="preserve"> </w:t>
+      </w:r>
+      <w:proofErr w:type="spellStart"/>
+      <w:r>
+        <w:rPr>
+          <w:color w:val="6C6C6C"/>
+        </w:rPr>
+        <w:t>data</w:t>
+      </w:r>
+      <w:proofErr w:type="spellEnd"/>
+      <w:r>
+        <w:rPr>
+          <w:color w:val="6C6C6C"/>
+        </w:rPr>
+        <w:t xml:space="preserve"> </w:t>
+      </w:r>
+      <w:proofErr w:type="spellStart"/>
+      <w:r>
+        <w:rPr>
+          <w:color w:val="6C6C6C"/>
+        </w:rPr>
+        <w:t>is</w:t>
+      </w:r>
+      <w:proofErr w:type="spellEnd"/>
+      <w:r>
+        <w:rPr>
+          <w:color w:val="6C6C6C"/>
+        </w:rPr>
+        <w:t xml:space="preserve"> </w:t>
+      </w:r>
+      <w:proofErr w:type="spellStart"/>
+      <w:r>
+        <w:rPr>
+          <w:color w:val="6C6C6C"/>
+        </w:rPr>
+        <w:t>either</w:t>
+      </w:r>
+      <w:proofErr w:type="spellEnd"/>
+      <w:r>
+        <w:rPr>
+          <w:color w:val="6C6C6C"/>
+        </w:rPr>
+        <w:t xml:space="preserve"> </w:t>
+      </w:r>
+      <w:proofErr w:type="spellStart"/>
+      <w:r>
+        <w:rPr>
+          <w:color w:val="6C6C6C"/>
+        </w:rPr>
+        <w:t>sent</w:t>
+      </w:r>
+      <w:proofErr w:type="spellEnd"/>
+      <w:r>
+        <w:rPr>
+          <w:color w:val="6C6C6C"/>
+        </w:rPr>
+        <w:t xml:space="preserve"> </w:t>
+      </w:r>
+      <w:proofErr w:type="spellStart"/>
+      <w:r>
+        <w:rPr>
+          <w:color w:val="6C6C6C"/>
+        </w:rPr>
+        <w:t>to</w:t>
+      </w:r>
+      <w:proofErr w:type="spellEnd"/>
+      <w:r>
+        <w:rPr>
+          <w:color w:val="6C6C6C"/>
+        </w:rPr>
+        <w:t xml:space="preserve"> </w:t>
+      </w:r>
+      <w:proofErr w:type="spellStart"/>
+      <w:r>
+        <w:rPr>
+          <w:color w:val="6C6C6C"/>
+        </w:rPr>
+        <w:t>the</w:t>
+      </w:r>
+      <w:proofErr w:type="spellEnd"/>
+      <w:r>
+        <w:rPr>
+          <w:color w:val="6C6C6C"/>
+        </w:rPr>
+        <w:t xml:space="preserve"> </w:t>
+      </w:r>
+      <w:proofErr w:type="spellStart"/>
+      <w:r>
+        <w:rPr>
+          <w:color w:val="6C6C6C"/>
+        </w:rPr>
+        <w:t>cloud</w:t>
+      </w:r>
+      <w:proofErr w:type="spellEnd"/>
+      <w:r>
+        <w:rPr>
+          <w:color w:val="6C6C6C"/>
+        </w:rPr>
+        <w:t xml:space="preserve"> </w:t>
+      </w:r>
+      <w:proofErr w:type="spellStart"/>
+      <w:r>
+        <w:rPr>
+          <w:color w:val="6C6C6C"/>
+        </w:rPr>
+        <w:t>to</w:t>
+      </w:r>
+      <w:proofErr w:type="spellEnd"/>
+      <w:r>
+        <w:rPr>
+          <w:color w:val="6C6C6C"/>
+        </w:rPr>
+        <w:t xml:space="preserve"> </w:t>
+      </w:r>
+      <w:proofErr w:type="spellStart"/>
+      <w:r>
+        <w:rPr>
+          <w:color w:val="6C6C6C"/>
+        </w:rPr>
+        <w:t>be</w:t>
+      </w:r>
+      <w:proofErr w:type="spellEnd"/>
+      <w:r>
+        <w:rPr>
+          <w:color w:val="6C6C6C"/>
+        </w:rPr>
+        <w:t xml:space="preserve"> </w:t>
+      </w:r>
+      <w:proofErr w:type="spellStart"/>
+      <w:r>
+        <w:rPr>
+          <w:color w:val="6C6C6C"/>
+        </w:rPr>
+        <w:t>analyzed</w:t>
+      </w:r>
+      <w:proofErr w:type="spellEnd"/>
+      <w:r>
+        <w:rPr>
+          <w:color w:val="6C6C6C"/>
+        </w:rPr>
+        <w:t xml:space="preserve"> </w:t>
+      </w:r>
+      <w:proofErr w:type="spellStart"/>
+      <w:r>
+        <w:rPr>
+          <w:color w:val="6C6C6C"/>
+        </w:rPr>
+        <w:t>or</w:t>
+      </w:r>
+      <w:proofErr w:type="spellEnd"/>
+      <w:r>
+        <w:rPr>
+          <w:color w:val="6C6C6C"/>
+        </w:rPr>
+        <w:t xml:space="preserve"> </w:t>
+      </w:r>
+      <w:proofErr w:type="spellStart"/>
+      <w:r>
+        <w:rPr>
+          <w:color w:val="6C6C6C"/>
+        </w:rPr>
+        <w:t>analyzed</w:t>
+      </w:r>
+      <w:proofErr w:type="spellEnd"/>
+      <w:r>
+        <w:rPr>
+          <w:color w:val="6C6C6C"/>
+        </w:rPr>
+        <w:t xml:space="preserve"> </w:t>
+      </w:r>
+      <w:proofErr w:type="spellStart"/>
+      <w:r>
+        <w:rPr>
+          <w:color w:val="6C6C6C"/>
+        </w:rPr>
+        <w:t>locally</w:t>
+      </w:r>
+      <w:proofErr w:type="spellEnd"/>
+      <w:r>
+        <w:rPr>
+          <w:color w:val="6C6C6C"/>
+        </w:rPr>
+        <w:t xml:space="preserve">. </w:t>
+      </w:r>
+      <w:proofErr w:type="spellStart"/>
+      <w:r>
+        <w:rPr>
+          <w:color w:val="6C6C6C"/>
+        </w:rPr>
+        <w:t>Sometimes</w:t>
+      </w:r>
+      <w:proofErr w:type="spellEnd"/>
+      <w:r>
+        <w:rPr>
+          <w:color w:val="6C6C6C"/>
+        </w:rPr>
+        <w:t xml:space="preserve">, </w:t>
+      </w:r>
+      <w:proofErr w:type="spellStart"/>
+      <w:r>
+        <w:rPr>
+          <w:color w:val="6C6C6C"/>
+        </w:rPr>
+        <w:t>these</w:t>
+      </w:r>
+      <w:proofErr w:type="spellEnd"/>
+      <w:r>
+        <w:rPr>
+          <w:color w:val="6C6C6C"/>
+        </w:rPr>
+        <w:t xml:space="preserve"> </w:t>
+      </w:r>
+      <w:proofErr w:type="spellStart"/>
+      <w:r>
+        <w:rPr>
+          <w:color w:val="6C6C6C"/>
+        </w:rPr>
+        <w:t>devices</w:t>
+      </w:r>
+      <w:proofErr w:type="spellEnd"/>
+      <w:r>
+        <w:rPr>
+          <w:color w:val="6C6C6C"/>
+        </w:rPr>
+        <w:t xml:space="preserve"> </w:t>
+      </w:r>
+      <w:proofErr w:type="spellStart"/>
+      <w:r>
+        <w:rPr>
+          <w:color w:val="6C6C6C"/>
+        </w:rPr>
+        <w:t>communicate</w:t>
+      </w:r>
+      <w:proofErr w:type="spellEnd"/>
+      <w:r>
+        <w:rPr>
+          <w:color w:val="6C6C6C"/>
+        </w:rPr>
+        <w:t xml:space="preserve"> </w:t>
+      </w:r>
+      <w:proofErr w:type="spellStart"/>
+      <w:r>
+        <w:rPr>
+          <w:color w:val="6C6C6C"/>
+        </w:rPr>
+        <w:t>with</w:t>
+      </w:r>
+      <w:proofErr w:type="spellEnd"/>
+      <w:r>
+        <w:rPr>
+          <w:color w:val="6C6C6C"/>
+        </w:rPr>
+        <w:t xml:space="preserve"> </w:t>
+      </w:r>
+      <w:proofErr w:type="spellStart"/>
+      <w:r>
+        <w:rPr>
+          <w:color w:val="6C6C6C"/>
+        </w:rPr>
+        <w:t>other</w:t>
+      </w:r>
+      <w:proofErr w:type="spellEnd"/>
+      <w:r>
+        <w:rPr>
+          <w:color w:val="6C6C6C"/>
+        </w:rPr>
+        <w:t xml:space="preserve"> </w:t>
+      </w:r>
+      <w:proofErr w:type="spellStart"/>
+      <w:r>
+        <w:rPr>
+          <w:color w:val="6C6C6C"/>
+        </w:rPr>
+        <w:t>related</w:t>
+      </w:r>
+      <w:proofErr w:type="spellEnd"/>
+      <w:r>
+        <w:rPr>
+          <w:color w:val="6C6C6C"/>
+        </w:rPr>
+        <w:t xml:space="preserve"> </w:t>
+      </w:r>
+      <w:proofErr w:type="spellStart"/>
+      <w:r>
+        <w:rPr>
+          <w:color w:val="6C6C6C"/>
+        </w:rPr>
+        <w:t>devices</w:t>
+      </w:r>
+      <w:proofErr w:type="spellEnd"/>
+      <w:r>
+        <w:rPr>
+          <w:color w:val="6C6C6C"/>
+        </w:rPr>
+        <w:t xml:space="preserve"> and </w:t>
+      </w:r>
+      <w:proofErr w:type="spellStart"/>
+      <w:r>
+        <w:rPr>
+          <w:color w:val="6C6C6C"/>
+        </w:rPr>
+        <w:t>act</w:t>
+      </w:r>
+      <w:proofErr w:type="spellEnd"/>
+      <w:r>
+        <w:rPr>
+          <w:color w:val="6C6C6C"/>
+        </w:rPr>
+        <w:t xml:space="preserve"> on </w:t>
+      </w:r>
+      <w:proofErr w:type="spellStart"/>
+      <w:r>
+        <w:rPr>
+          <w:color w:val="6C6C6C"/>
+        </w:rPr>
+        <w:t>the</w:t>
+      </w:r>
+      <w:proofErr w:type="spellEnd"/>
+      <w:r>
+        <w:rPr>
+          <w:color w:val="6C6C6C"/>
+        </w:rPr>
+        <w:t xml:space="preserve"> </w:t>
+      </w:r>
+      <w:proofErr w:type="spellStart"/>
+      <w:r>
+        <w:rPr>
+          <w:color w:val="6C6C6C"/>
+        </w:rPr>
+        <w:t>information</w:t>
+      </w:r>
+      <w:proofErr w:type="spellEnd"/>
+      <w:r>
+        <w:rPr>
+          <w:color w:val="6C6C6C"/>
+        </w:rPr>
+        <w:t xml:space="preserve"> </w:t>
+      </w:r>
+      <w:proofErr w:type="spellStart"/>
+      <w:r>
+        <w:rPr>
+          <w:color w:val="6C6C6C"/>
+        </w:rPr>
+        <w:t>they</w:t>
+      </w:r>
+      <w:proofErr w:type="spellEnd"/>
+      <w:r>
+        <w:rPr>
+          <w:color w:val="6C6C6C"/>
+        </w:rPr>
+        <w:t xml:space="preserve"> </w:t>
+      </w:r>
+      <w:proofErr w:type="spellStart"/>
+      <w:r>
+        <w:rPr>
+          <w:color w:val="6C6C6C"/>
+        </w:rPr>
+        <w:t>get</w:t>
+      </w:r>
+      <w:proofErr w:type="spellEnd"/>
+      <w:r>
+        <w:rPr>
+          <w:color w:val="6C6C6C"/>
+        </w:rPr>
+        <w:t xml:space="preserve"> </w:t>
+      </w:r>
+      <w:proofErr w:type="spellStart"/>
+      <w:r>
+        <w:rPr>
+          <w:color w:val="6C6C6C"/>
+        </w:rPr>
+        <w:t>from</w:t>
+      </w:r>
+      <w:proofErr w:type="spellEnd"/>
+      <w:r>
+        <w:rPr>
+          <w:color w:val="6C6C6C"/>
+        </w:rPr>
+        <w:t xml:space="preserve"> </w:t>
+      </w:r>
+      <w:proofErr w:type="spellStart"/>
+      <w:r>
+        <w:rPr>
+          <w:color w:val="6C6C6C"/>
+        </w:rPr>
+        <w:t>one</w:t>
+      </w:r>
+      <w:proofErr w:type="spellEnd"/>
+      <w:r>
+        <w:rPr>
+          <w:color w:val="6C6C6C"/>
+        </w:rPr>
+        <w:t xml:space="preserve"> </w:t>
+      </w:r>
+      <w:proofErr w:type="spellStart"/>
+      <w:r>
+        <w:rPr>
+          <w:color w:val="6C6C6C"/>
+        </w:rPr>
+        <w:t>another</w:t>
+      </w:r>
+      <w:proofErr w:type="spellEnd"/>
+      <w:r>
+        <w:rPr>
+          <w:color w:val="6C6C6C"/>
+        </w:rPr>
+        <w:t xml:space="preserve">. The </w:t>
+      </w:r>
+      <w:proofErr w:type="spellStart"/>
+      <w:r>
+        <w:rPr>
+          <w:color w:val="6C6C6C"/>
+        </w:rPr>
+        <w:t>devices</w:t>
+      </w:r>
+      <w:proofErr w:type="spellEnd"/>
+      <w:r>
+        <w:rPr>
+          <w:color w:val="6C6C6C"/>
+        </w:rPr>
+        <w:t xml:space="preserve"> do </w:t>
+      </w:r>
+      <w:proofErr w:type="spellStart"/>
+      <w:r>
+        <w:rPr>
+          <w:color w:val="6C6C6C"/>
+        </w:rPr>
+        <w:t>most</w:t>
+      </w:r>
+      <w:proofErr w:type="spellEnd"/>
+      <w:r>
+        <w:rPr>
+          <w:color w:val="6C6C6C"/>
+        </w:rPr>
+        <w:t xml:space="preserve"> </w:t>
+      </w:r>
+      <w:proofErr w:type="spellStart"/>
+      <w:r>
+        <w:rPr>
+          <w:color w:val="6C6C6C"/>
+        </w:rPr>
+        <w:t>of</w:t>
+      </w:r>
+      <w:proofErr w:type="spellEnd"/>
+      <w:r>
+        <w:rPr>
+          <w:color w:val="6C6C6C"/>
+        </w:rPr>
+        <w:t xml:space="preserve"> </w:t>
+      </w:r>
+      <w:proofErr w:type="spellStart"/>
+      <w:r>
+        <w:rPr>
+          <w:color w:val="6C6C6C"/>
+        </w:rPr>
+        <w:t>the</w:t>
+      </w:r>
+      <w:proofErr w:type="spellEnd"/>
+      <w:r>
+        <w:rPr>
+          <w:color w:val="6C6C6C"/>
+        </w:rPr>
+        <w:t xml:space="preserve"> </w:t>
+      </w:r>
+      <w:proofErr w:type="spellStart"/>
+      <w:r>
+        <w:rPr>
+          <w:color w:val="6C6C6C"/>
+        </w:rPr>
+        <w:t>work</w:t>
+      </w:r>
+      <w:proofErr w:type="spellEnd"/>
+      <w:r>
+        <w:rPr>
+          <w:color w:val="6C6C6C"/>
+        </w:rPr>
+        <w:t xml:space="preserve"> </w:t>
+      </w:r>
+      <w:proofErr w:type="spellStart"/>
+      <w:r>
+        <w:rPr>
+          <w:color w:val="6C6C6C"/>
+        </w:rPr>
+        <w:t>without</w:t>
+      </w:r>
+      <w:proofErr w:type="spellEnd"/>
+      <w:r>
+        <w:rPr>
+          <w:color w:val="6C6C6C"/>
+        </w:rPr>
+        <w:t xml:space="preserve"> human </w:t>
+      </w:r>
+      <w:proofErr w:type="spellStart"/>
+      <w:r>
+        <w:rPr>
+          <w:color w:val="6C6C6C"/>
+        </w:rPr>
+        <w:t>intervention</w:t>
+      </w:r>
+      <w:proofErr w:type="spellEnd"/>
+      <w:r>
+        <w:rPr>
+          <w:color w:val="6C6C6C"/>
+        </w:rPr>
+        <w:t xml:space="preserve">, </w:t>
+      </w:r>
+      <w:proofErr w:type="spellStart"/>
+      <w:r>
+        <w:rPr>
+          <w:color w:val="6C6C6C"/>
+        </w:rPr>
+        <w:t>although</w:t>
+      </w:r>
+      <w:proofErr w:type="spellEnd"/>
+      <w:r>
+        <w:rPr>
+          <w:color w:val="6C6C6C"/>
+        </w:rPr>
+        <w:t xml:space="preserve"> </w:t>
+      </w:r>
+      <w:proofErr w:type="spellStart"/>
+      <w:r>
+        <w:rPr>
+          <w:color w:val="6C6C6C"/>
+        </w:rPr>
+        <w:t>people</w:t>
+      </w:r>
+      <w:proofErr w:type="spellEnd"/>
+      <w:r>
+        <w:rPr>
+          <w:color w:val="6C6C6C"/>
+        </w:rPr>
+        <w:t xml:space="preserve"> </w:t>
+      </w:r>
+      <w:proofErr w:type="spellStart"/>
+      <w:r>
+        <w:rPr>
+          <w:color w:val="6C6C6C"/>
+        </w:rPr>
+        <w:t>can</w:t>
+      </w:r>
+      <w:proofErr w:type="spellEnd"/>
+      <w:r>
+        <w:rPr>
+          <w:color w:val="6C6C6C"/>
+        </w:rPr>
+        <w:t xml:space="preserve"> </w:t>
+      </w:r>
+      <w:proofErr w:type="spellStart"/>
+      <w:r>
+        <w:rPr>
+          <w:color w:val="6C6C6C"/>
+        </w:rPr>
+        <w:t>interact</w:t>
+      </w:r>
+      <w:proofErr w:type="spellEnd"/>
+      <w:r>
+        <w:rPr>
+          <w:color w:val="6C6C6C"/>
+        </w:rPr>
+        <w:t xml:space="preserve"> </w:t>
+      </w:r>
+      <w:proofErr w:type="spellStart"/>
+      <w:r>
+        <w:rPr>
+          <w:color w:val="6C6C6C"/>
+        </w:rPr>
+        <w:t>with</w:t>
+      </w:r>
+      <w:proofErr w:type="spellEnd"/>
+      <w:r>
+        <w:rPr>
+          <w:color w:val="6C6C6C"/>
+        </w:rPr>
+        <w:t xml:space="preserve"> </w:t>
+      </w:r>
+      <w:proofErr w:type="spellStart"/>
+      <w:r>
+        <w:rPr>
+          <w:color w:val="6C6C6C"/>
+        </w:rPr>
+        <w:t>the</w:t>
+      </w:r>
+      <w:proofErr w:type="spellEnd"/>
+      <w:r>
+        <w:rPr>
+          <w:color w:val="6C6C6C"/>
+        </w:rPr>
+        <w:t xml:space="preserve"> </w:t>
+      </w:r>
+      <w:proofErr w:type="spellStart"/>
+      <w:r>
+        <w:rPr>
+          <w:color w:val="6C6C6C"/>
+        </w:rPr>
+        <w:t>devices</w:t>
+      </w:r>
+      <w:proofErr w:type="spellEnd"/>
+      <w:r>
+        <w:rPr>
+          <w:color w:val="6C6C6C"/>
+        </w:rPr>
+        <w:t xml:space="preserve"> -- </w:t>
+      </w:r>
+      <w:proofErr w:type="spellStart"/>
+      <w:r>
+        <w:rPr>
+          <w:color w:val="6C6C6C"/>
+        </w:rPr>
+        <w:t>for</w:t>
+      </w:r>
+      <w:proofErr w:type="spellEnd"/>
+      <w:r>
+        <w:rPr>
+          <w:color w:val="6C6C6C"/>
+        </w:rPr>
+        <w:t xml:space="preserve"> </w:t>
+      </w:r>
+      <w:proofErr w:type="spellStart"/>
+      <w:r>
+        <w:rPr>
+          <w:color w:val="6C6C6C"/>
+        </w:rPr>
+        <w:t>instance</w:t>
+      </w:r>
+      <w:proofErr w:type="spellEnd"/>
+      <w:r>
+        <w:rPr>
+          <w:color w:val="6C6C6C"/>
+        </w:rPr>
+        <w:t xml:space="preserve">, </w:t>
+      </w:r>
+      <w:proofErr w:type="spellStart"/>
+      <w:r>
+        <w:rPr>
+          <w:color w:val="6C6C6C"/>
+        </w:rPr>
+        <w:t>to</w:t>
+      </w:r>
+      <w:proofErr w:type="spellEnd"/>
+      <w:r>
+        <w:rPr>
+          <w:color w:val="6C6C6C"/>
+        </w:rPr>
+        <w:t xml:space="preserve"> </w:t>
+      </w:r>
+      <w:proofErr w:type="spellStart"/>
+      <w:r>
+        <w:rPr>
+          <w:color w:val="6C6C6C"/>
+        </w:rPr>
+        <w:t>set</w:t>
+      </w:r>
+      <w:proofErr w:type="spellEnd"/>
+      <w:r>
+        <w:rPr>
+          <w:color w:val="6C6C6C"/>
+        </w:rPr>
+        <w:t xml:space="preserve"> </w:t>
+      </w:r>
+      <w:proofErr w:type="spellStart"/>
+      <w:r>
+        <w:rPr>
+          <w:color w:val="6C6C6C"/>
+        </w:rPr>
+        <w:t>them</w:t>
+      </w:r>
+      <w:proofErr w:type="spellEnd"/>
+      <w:r>
+        <w:rPr>
+          <w:color w:val="6C6C6C"/>
+        </w:rPr>
+        <w:t xml:space="preserve"> </w:t>
+      </w:r>
+      <w:proofErr w:type="spellStart"/>
+      <w:r>
+        <w:rPr>
+          <w:color w:val="6C6C6C"/>
+        </w:rPr>
+        <w:t>up</w:t>
+      </w:r>
+      <w:proofErr w:type="spellEnd"/>
+      <w:r>
+        <w:rPr>
+          <w:color w:val="6C6C6C"/>
+        </w:rPr>
+        <w:t xml:space="preserve">, </w:t>
+      </w:r>
+      <w:proofErr w:type="spellStart"/>
+      <w:r>
+        <w:rPr>
+          <w:color w:val="6C6C6C"/>
+        </w:rPr>
+        <w:t>give</w:t>
+      </w:r>
+      <w:proofErr w:type="spellEnd"/>
+      <w:r>
+        <w:rPr>
+          <w:color w:val="6C6C6C"/>
+        </w:rPr>
+        <w:t xml:space="preserve"> </w:t>
+      </w:r>
+      <w:proofErr w:type="spellStart"/>
+      <w:r>
+        <w:rPr>
+          <w:color w:val="6C6C6C"/>
+        </w:rPr>
+        <w:t>them</w:t>
+      </w:r>
+      <w:proofErr w:type="spellEnd"/>
+      <w:r>
+        <w:rPr>
+          <w:color w:val="6C6C6C"/>
+        </w:rPr>
+        <w:t xml:space="preserve"> </w:t>
+      </w:r>
+      <w:proofErr w:type="spellStart"/>
+      <w:r>
+        <w:rPr>
+          <w:color w:val="6C6C6C"/>
+        </w:rPr>
+        <w:t>instructions</w:t>
+      </w:r>
+      <w:proofErr w:type="spellEnd"/>
+      <w:r>
+        <w:rPr>
+          <w:color w:val="6C6C6C"/>
+        </w:rPr>
+        <w:t xml:space="preserve"> </w:t>
+      </w:r>
+      <w:proofErr w:type="spellStart"/>
+      <w:r>
+        <w:rPr>
+          <w:color w:val="6C6C6C"/>
+        </w:rPr>
+        <w:t>or</w:t>
+      </w:r>
+      <w:proofErr w:type="spellEnd"/>
+      <w:r>
+        <w:rPr>
+          <w:color w:val="6C6C6C"/>
+        </w:rPr>
+        <w:t xml:space="preserve"> </w:t>
+      </w:r>
+      <w:proofErr w:type="spellStart"/>
+      <w:r>
+        <w:rPr>
+          <w:color w:val="6C6C6C"/>
+        </w:rPr>
+        <w:t>access</w:t>
+      </w:r>
+      <w:proofErr w:type="spellEnd"/>
+      <w:r>
+        <w:rPr>
+          <w:color w:val="6C6C6C"/>
+        </w:rPr>
+        <w:t xml:space="preserve"> </w:t>
+      </w:r>
+      <w:proofErr w:type="spellStart"/>
+      <w:r>
+        <w:rPr>
+          <w:color w:val="6C6C6C"/>
+        </w:rPr>
+        <w:t>the</w:t>
+      </w:r>
+      <w:proofErr w:type="spellEnd"/>
+      <w:r>
+        <w:rPr>
+          <w:color w:val="6C6C6C"/>
+        </w:rPr>
+        <w:t xml:space="preserve"> </w:t>
+      </w:r>
+      <w:proofErr w:type="spellStart"/>
+      <w:r>
+        <w:rPr>
+          <w:color w:val="6C6C6C"/>
+        </w:rPr>
+        <w:t>data</w:t>
+      </w:r>
+      <w:proofErr w:type="spellEnd"/>
+      <w:r>
+        <w:rPr>
+          <w:color w:val="6C6C6C"/>
+        </w:rPr>
+        <w:t>.</w:t>
       </w:r>
     </w:p>
     <w:p>
@@ -199,367 +3902,231 @@
         <w:rPr>
           <w:color w:val="6C6C6C"/>
         </w:rPr>
-        <w:t>The connectivity, networking and communication protocols used with these web-enabled devices largely depend on the specific IoT applications deployed.</w:t>
-      </w:r>
-    </w:p>
-    <w:p>
-      <w:pPr>
-        <w:shd w:val="clear" w:color="auto" w:fill="FFFFFF"/>
-        <w:tabs>
-          <w:tab w:val="left" w:pos="916"/>
-          <w:tab w:val="left" w:pos="1832"/>
-          <w:tab w:val="left" w:pos="2748"/>
-          <w:tab w:val="left" w:pos="3664"/>
-          <w:tab w:val="left" w:pos="4580"/>
-          <w:tab w:val="left" w:pos="5496"/>
-          <w:tab w:val="left" w:pos="6412"/>
-          <w:tab w:val="left" w:pos="7328"/>
-          <w:tab w:val="left" w:pos="8244"/>
-          <w:tab w:val="left" w:pos="9160"/>
-          <w:tab w:val="left" w:pos="10076"/>
-          <w:tab w:val="left" w:pos="10992"/>
-          <w:tab w:val="left" w:pos="11908"/>
-          <w:tab w:val="left" w:pos="12824"/>
-          <w:tab w:val="left" w:pos="13740"/>
-          <w:tab w:val="left" w:pos="14656"/>
-        </w:tabs>
-        <w:spacing w:after="0" w:line="240" w:lineRule="auto"/>
-        <w:rPr>
-          <w:rFonts w:ascii="inherit" w:eastAsia="Times New Roman" w:hAnsi="inherit" w:cs="Courier New"/>
-          <w:color w:val="212121"/>
-          <w:sz w:val="20"/>
-          <w:szCs w:val="20"/>
-          <w:lang w:val="en" w:eastAsia="de-AT"/>
-        </w:rPr>
-      </w:pPr>
-      <w:r>
-        <w:rPr>
-          <w:rFonts w:ascii="inherit" w:eastAsia="Times New Roman" w:hAnsi="inherit" w:cs="Courier New"/>
-          <w:color w:val="212121"/>
-          <w:sz w:val="20"/>
-          <w:szCs w:val="20"/>
-          <w:lang w:val="en" w:eastAsia="de-AT"/>
-        </w:rPr>
-        <w:t>The Internet of Things (IoT) is a creature in which objects, animals or humans are endowed with a unique identifier. It also provides the ability to transfer data over a network without human-to-human or human-to-computer interactions. The Internet of Things has evolved from the convergence of wireless (wireless) technology, MEMS (Micro-Electromechanical Systems) and the Internet.</w:t>
-      </w:r>
-    </w:p>
-    <w:p>
-      <w:pPr>
-        <w:shd w:val="clear" w:color="auto" w:fill="FFFFFF"/>
-        <w:tabs>
-          <w:tab w:val="left" w:pos="916"/>
-          <w:tab w:val="left" w:pos="1832"/>
-          <w:tab w:val="left" w:pos="2748"/>
-          <w:tab w:val="left" w:pos="3664"/>
-          <w:tab w:val="left" w:pos="4580"/>
-          <w:tab w:val="left" w:pos="5496"/>
-          <w:tab w:val="left" w:pos="6412"/>
-          <w:tab w:val="left" w:pos="7328"/>
-          <w:tab w:val="left" w:pos="8244"/>
-          <w:tab w:val="left" w:pos="9160"/>
-          <w:tab w:val="left" w:pos="10076"/>
-          <w:tab w:val="left" w:pos="10992"/>
-          <w:tab w:val="left" w:pos="11908"/>
-          <w:tab w:val="left" w:pos="12824"/>
-          <w:tab w:val="left" w:pos="13740"/>
-          <w:tab w:val="left" w:pos="14656"/>
-        </w:tabs>
-        <w:spacing w:after="0" w:line="240" w:lineRule="auto"/>
-        <w:rPr>
-          <w:rFonts w:ascii="inherit" w:eastAsia="Times New Roman" w:hAnsi="inherit" w:cs="Courier New"/>
-          <w:color w:val="212121"/>
-          <w:sz w:val="20"/>
-          <w:szCs w:val="20"/>
-          <w:lang w:val="en" w:eastAsia="de-AT"/>
-        </w:rPr>
-      </w:pPr>
-    </w:p>
-    <w:p>
-      <w:pPr>
-        <w:shd w:val="clear" w:color="auto" w:fill="FFFFFF"/>
-        <w:tabs>
-          <w:tab w:val="left" w:pos="916"/>
-          <w:tab w:val="left" w:pos="1832"/>
-          <w:tab w:val="left" w:pos="2748"/>
-          <w:tab w:val="left" w:pos="3664"/>
-          <w:tab w:val="left" w:pos="4580"/>
-          <w:tab w:val="left" w:pos="5496"/>
-          <w:tab w:val="left" w:pos="6412"/>
-          <w:tab w:val="left" w:pos="7328"/>
-          <w:tab w:val="left" w:pos="8244"/>
-          <w:tab w:val="left" w:pos="9160"/>
-          <w:tab w:val="left" w:pos="10076"/>
-          <w:tab w:val="left" w:pos="10992"/>
-          <w:tab w:val="left" w:pos="11908"/>
-          <w:tab w:val="left" w:pos="12824"/>
-          <w:tab w:val="left" w:pos="13740"/>
-          <w:tab w:val="left" w:pos="14656"/>
-        </w:tabs>
-        <w:spacing w:after="0" w:line="240" w:lineRule="auto"/>
-        <w:rPr>
-          <w:rFonts w:ascii="inherit" w:eastAsia="Times New Roman" w:hAnsi="inherit" w:cs="Courier New"/>
-          <w:color w:val="212121"/>
-          <w:sz w:val="20"/>
-          <w:szCs w:val="20"/>
-          <w:lang w:val="en" w:eastAsia="de-AT"/>
-        </w:rPr>
-      </w:pPr>
-    </w:p>
-    <w:p>
-      <w:pPr>
-        <w:shd w:val="clear" w:color="auto" w:fill="FFFFFF"/>
-        <w:tabs>
-          <w:tab w:val="left" w:pos="916"/>
-          <w:tab w:val="left" w:pos="1832"/>
-          <w:tab w:val="left" w:pos="2748"/>
-          <w:tab w:val="left" w:pos="3664"/>
-          <w:tab w:val="left" w:pos="4580"/>
-          <w:tab w:val="left" w:pos="5496"/>
-          <w:tab w:val="left" w:pos="6412"/>
-          <w:tab w:val="left" w:pos="7328"/>
-          <w:tab w:val="left" w:pos="8244"/>
-          <w:tab w:val="left" w:pos="9160"/>
-          <w:tab w:val="left" w:pos="10076"/>
-          <w:tab w:val="left" w:pos="10992"/>
-          <w:tab w:val="left" w:pos="11908"/>
-          <w:tab w:val="left" w:pos="12824"/>
-          <w:tab w:val="left" w:pos="13740"/>
-          <w:tab w:val="left" w:pos="14656"/>
-        </w:tabs>
-        <w:spacing w:after="0" w:line="240" w:lineRule="auto"/>
-        <w:rPr>
-          <w:rFonts w:ascii="inherit" w:eastAsia="Times New Roman" w:hAnsi="inherit" w:cs="Courier New"/>
-          <w:color w:val="212121"/>
-          <w:sz w:val="20"/>
-          <w:szCs w:val="20"/>
-          <w:lang w:val="en" w:eastAsia="de-AT"/>
-        </w:rPr>
-      </w:pPr>
-      <w:r>
-        <w:rPr>
-          <w:rFonts w:ascii="inherit" w:eastAsia="Times New Roman" w:hAnsi="inherit" w:cs="Courier New"/>
-          <w:color w:val="212121"/>
-          <w:sz w:val="20"/>
-          <w:szCs w:val="20"/>
-          <w:lang w:val="en" w:eastAsia="de-AT"/>
-        </w:rPr>
-        <w:t>One thing on the Internet of Things can be, for example, a person with a pacemaker, a farm animal with a biochip transponder, or an automobile with built-in sensors. The latter could trigger a warning if the tire pressure is too low. In principle, every man-made object is a candidate that can be equipped with an IP address and can transmit data via the network. So far, the Internet of Things has been most commonly associated with machine-to-machine (M2M) communication in manufacturing, as well as power, gas and oil supply. When equipped with M2M communication, products are often referred to as smart or smart (smart labels, smart meters, smart grid sensors).</w:t>
-      </w:r>
-    </w:p>
-    <w:p>
-      <w:pPr>
-        <w:shd w:val="clear" w:color="auto" w:fill="FFFFFF"/>
-        <w:tabs>
-          <w:tab w:val="left" w:pos="916"/>
-          <w:tab w:val="left" w:pos="1832"/>
-          <w:tab w:val="left" w:pos="2748"/>
-          <w:tab w:val="left" w:pos="3664"/>
-          <w:tab w:val="left" w:pos="4580"/>
-          <w:tab w:val="left" w:pos="5496"/>
-          <w:tab w:val="left" w:pos="6412"/>
-          <w:tab w:val="left" w:pos="7328"/>
-          <w:tab w:val="left" w:pos="8244"/>
-          <w:tab w:val="left" w:pos="9160"/>
-          <w:tab w:val="left" w:pos="10076"/>
-          <w:tab w:val="left" w:pos="10992"/>
-          <w:tab w:val="left" w:pos="11908"/>
-          <w:tab w:val="left" w:pos="12824"/>
-          <w:tab w:val="left" w:pos="13740"/>
-          <w:tab w:val="left" w:pos="14656"/>
-        </w:tabs>
-        <w:spacing w:after="0" w:line="240" w:lineRule="auto"/>
-        <w:rPr>
-          <w:rFonts w:ascii="inherit" w:eastAsia="Times New Roman" w:hAnsi="inherit" w:cs="Courier New"/>
-          <w:color w:val="212121"/>
-          <w:sz w:val="20"/>
-          <w:szCs w:val="20"/>
-          <w:lang w:val="en" w:eastAsia="de-AT"/>
-        </w:rPr>
-      </w:pPr>
-    </w:p>
-    <w:p>
-      <w:pPr>
-        <w:shd w:val="clear" w:color="auto" w:fill="FFFFFF"/>
-        <w:tabs>
-          <w:tab w:val="left" w:pos="916"/>
-          <w:tab w:val="left" w:pos="1832"/>
-          <w:tab w:val="left" w:pos="2748"/>
-          <w:tab w:val="left" w:pos="3664"/>
-          <w:tab w:val="left" w:pos="4580"/>
-          <w:tab w:val="left" w:pos="5496"/>
-          <w:tab w:val="left" w:pos="6412"/>
-          <w:tab w:val="left" w:pos="7328"/>
-          <w:tab w:val="left" w:pos="8244"/>
-          <w:tab w:val="left" w:pos="9160"/>
-          <w:tab w:val="left" w:pos="10076"/>
-          <w:tab w:val="left" w:pos="10992"/>
-          <w:tab w:val="left" w:pos="11908"/>
-          <w:tab w:val="left" w:pos="12824"/>
-          <w:tab w:val="left" w:pos="13740"/>
-          <w:tab w:val="left" w:pos="14656"/>
-        </w:tabs>
-        <w:spacing w:after="0" w:line="240" w:lineRule="auto"/>
-        <w:rPr>
-          <w:rFonts w:ascii="inherit" w:eastAsia="Times New Roman" w:hAnsi="inherit" w:cs="Courier New"/>
-          <w:color w:val="212121"/>
-          <w:sz w:val="20"/>
-          <w:szCs w:val="20"/>
-          <w:lang w:val="en" w:eastAsia="de-AT"/>
-        </w:rPr>
-      </w:pPr>
-      <w:r>
-        <w:rPr>
-          <w:rFonts w:ascii="inherit" w:eastAsia="Times New Roman" w:hAnsi="inherit" w:cs="Courier New"/>
-          <w:color w:val="212121"/>
-          <w:sz w:val="20"/>
-          <w:szCs w:val="20"/>
-          <w:lang w:val="en" w:eastAsia="de-AT"/>
-        </w:rPr>
-        <w:t>The much larger IPv6 address space is an important factor in the development of the Internet of Things. Steve Leibson introduces himself as an "occasional lecturer at the History Museum of Computers." He says that by extending the address space, every atom on the Earth's surface could now receive an IPv6 address. After that you would still have enough addresses left to provide another hundred or more earths. In other words, humans could assign an IP address to every "thing" on planet Earth. The growing number of intelligent nodes (nodes) is expected to raise new privacy, data sovereignty and security concerns.</w:t>
-      </w:r>
-    </w:p>
-    <w:p>
-      <w:pPr>
-        <w:shd w:val="clear" w:color="auto" w:fill="FFFFFF"/>
-        <w:tabs>
-          <w:tab w:val="left" w:pos="916"/>
-          <w:tab w:val="left" w:pos="1832"/>
-          <w:tab w:val="left" w:pos="2748"/>
-          <w:tab w:val="left" w:pos="3664"/>
-          <w:tab w:val="left" w:pos="4580"/>
-          <w:tab w:val="left" w:pos="5496"/>
-          <w:tab w:val="left" w:pos="6412"/>
-          <w:tab w:val="left" w:pos="7328"/>
-          <w:tab w:val="left" w:pos="8244"/>
-          <w:tab w:val="left" w:pos="9160"/>
-          <w:tab w:val="left" w:pos="10076"/>
-          <w:tab w:val="left" w:pos="10992"/>
-          <w:tab w:val="left" w:pos="11908"/>
-          <w:tab w:val="left" w:pos="12824"/>
-          <w:tab w:val="left" w:pos="13740"/>
-          <w:tab w:val="left" w:pos="14656"/>
-        </w:tabs>
-        <w:spacing w:after="0" w:line="240" w:lineRule="auto"/>
-        <w:rPr>
-          <w:rFonts w:ascii="inherit" w:eastAsia="Times New Roman" w:hAnsi="inherit" w:cs="Courier New"/>
-          <w:color w:val="212121"/>
-          <w:sz w:val="20"/>
-          <w:szCs w:val="20"/>
-          <w:lang w:val="en" w:eastAsia="de-AT"/>
-        </w:rPr>
-      </w:pPr>
-    </w:p>
-    <w:p>
-      <w:pPr>
-        <w:shd w:val="clear" w:color="auto" w:fill="FFFFFF"/>
-        <w:tabs>
-          <w:tab w:val="left" w:pos="916"/>
-          <w:tab w:val="left" w:pos="1832"/>
-          <w:tab w:val="left" w:pos="2748"/>
-          <w:tab w:val="left" w:pos="3664"/>
-          <w:tab w:val="left" w:pos="4580"/>
-          <w:tab w:val="left" w:pos="5496"/>
-          <w:tab w:val="left" w:pos="6412"/>
-          <w:tab w:val="left" w:pos="7328"/>
-          <w:tab w:val="left" w:pos="8244"/>
-          <w:tab w:val="left" w:pos="9160"/>
-          <w:tab w:val="left" w:pos="10076"/>
-          <w:tab w:val="left" w:pos="10992"/>
-          <w:tab w:val="left" w:pos="11908"/>
-          <w:tab w:val="left" w:pos="12824"/>
-          <w:tab w:val="left" w:pos="13740"/>
-          <w:tab w:val="left" w:pos="14656"/>
-        </w:tabs>
-        <w:spacing w:after="0" w:line="240" w:lineRule="auto"/>
-        <w:rPr>
-          <w:rFonts w:ascii="inherit" w:eastAsia="Times New Roman" w:hAnsi="inherit" w:cs="Courier New"/>
-          <w:color w:val="212121"/>
-          <w:sz w:val="20"/>
-          <w:szCs w:val="20"/>
-          <w:lang w:val="en" w:eastAsia="de-AT"/>
-        </w:rPr>
-      </w:pPr>
-      <w:r>
-        <w:rPr>
-          <w:rFonts w:ascii="inherit" w:eastAsia="Times New Roman" w:hAnsi="inherit" w:cs="Courier New"/>
-          <w:color w:val="212121"/>
-          <w:sz w:val="20"/>
-          <w:szCs w:val="20"/>
-          <w:lang w:val="en" w:eastAsia="de-AT"/>
-        </w:rPr>
-        <w:t>The concept had no official name until 1999. Nevertheless, the Internet of Things has been in development for decades. The first Internet appliance, for example, was a coke machine at Carnegie Melon University in the early 1980s. The programmers were able to connect to the machine via the Internet, check the status and find out if there is still a cool refreshment in it. Afterwards he could decide if he should take the way there.</w:t>
-      </w:r>
-    </w:p>
-    <w:p>
-      <w:pPr>
-        <w:shd w:val="clear" w:color="auto" w:fill="FFFFFF"/>
-        <w:tabs>
-          <w:tab w:val="left" w:pos="916"/>
-          <w:tab w:val="left" w:pos="1832"/>
-          <w:tab w:val="left" w:pos="2748"/>
-          <w:tab w:val="left" w:pos="3664"/>
-          <w:tab w:val="left" w:pos="4580"/>
-          <w:tab w:val="left" w:pos="5496"/>
-          <w:tab w:val="left" w:pos="6412"/>
-          <w:tab w:val="left" w:pos="7328"/>
-          <w:tab w:val="left" w:pos="8244"/>
-          <w:tab w:val="left" w:pos="9160"/>
-          <w:tab w:val="left" w:pos="10076"/>
-          <w:tab w:val="left" w:pos="10992"/>
-          <w:tab w:val="left" w:pos="11908"/>
-          <w:tab w:val="left" w:pos="12824"/>
-          <w:tab w:val="left" w:pos="13740"/>
-          <w:tab w:val="left" w:pos="14656"/>
-        </w:tabs>
-        <w:spacing w:after="0" w:line="240" w:lineRule="auto"/>
-        <w:rPr>
-          <w:rFonts w:ascii="inherit" w:eastAsia="Times New Roman" w:hAnsi="inherit" w:cs="Courier New"/>
-          <w:color w:val="212121"/>
-          <w:sz w:val="20"/>
-          <w:szCs w:val="20"/>
-          <w:lang w:val="en" w:eastAsia="de-AT"/>
-        </w:rPr>
-      </w:pPr>
-    </w:p>
-    <w:p>
-      <w:pPr>
-        <w:shd w:val="clear" w:color="auto" w:fill="FFFFFF"/>
-        <w:tabs>
-          <w:tab w:val="left" w:pos="916"/>
-          <w:tab w:val="left" w:pos="1832"/>
-          <w:tab w:val="left" w:pos="2748"/>
-          <w:tab w:val="left" w:pos="3664"/>
-          <w:tab w:val="left" w:pos="4580"/>
-          <w:tab w:val="left" w:pos="5496"/>
-          <w:tab w:val="left" w:pos="6412"/>
-          <w:tab w:val="left" w:pos="7328"/>
-          <w:tab w:val="left" w:pos="8244"/>
-          <w:tab w:val="left" w:pos="9160"/>
-          <w:tab w:val="left" w:pos="10076"/>
-          <w:tab w:val="left" w:pos="10992"/>
-          <w:tab w:val="left" w:pos="11908"/>
-          <w:tab w:val="left" w:pos="12824"/>
-          <w:tab w:val="left" w:pos="13740"/>
-          <w:tab w:val="left" w:pos="14656"/>
-        </w:tabs>
-        <w:spacing w:after="0" w:line="240" w:lineRule="auto"/>
-        <w:rPr>
-          <w:rFonts w:ascii="inherit" w:eastAsia="Times New Roman" w:hAnsi="inherit" w:cs="Courier New"/>
-          <w:color w:val="212121"/>
-          <w:sz w:val="20"/>
-          <w:szCs w:val="20"/>
-          <w:lang w:eastAsia="de-AT"/>
-        </w:rPr>
-      </w:pPr>
-      <w:r>
-        <w:rPr>
-          <w:rFonts w:ascii="inherit" w:eastAsia="Times New Roman" w:hAnsi="inherit" w:cs="Courier New"/>
-          <w:color w:val="212121"/>
-          <w:sz w:val="20"/>
-          <w:szCs w:val="20"/>
-          <w:lang w:val="en" w:eastAsia="de-AT"/>
-        </w:rPr>
-        <w:t>Kevin Ashton is co-founder and CEO of the Auto-ID Center at MIT. He first mentioned the Internet of Things as such in a presentation he considered Procter &amp; Gamble. Ashton explains the potential of the Internet of Things as follows:</w:t>
+        <w:t xml:space="preserve">The </w:t>
+      </w:r>
+      <w:proofErr w:type="spellStart"/>
+      <w:r>
+        <w:rPr>
+          <w:color w:val="6C6C6C"/>
+        </w:rPr>
+        <w:t>connectivity</w:t>
+      </w:r>
+      <w:proofErr w:type="spellEnd"/>
+      <w:r>
+        <w:rPr>
+          <w:color w:val="6C6C6C"/>
+        </w:rPr>
+        <w:t xml:space="preserve">, </w:t>
+      </w:r>
+      <w:proofErr w:type="spellStart"/>
+      <w:r>
+        <w:rPr>
+          <w:color w:val="6C6C6C"/>
+        </w:rPr>
+        <w:t>networking</w:t>
+      </w:r>
+      <w:proofErr w:type="spellEnd"/>
+      <w:r>
+        <w:rPr>
+          <w:color w:val="6C6C6C"/>
+        </w:rPr>
+        <w:t xml:space="preserve"> and </w:t>
+      </w:r>
+      <w:proofErr w:type="spellStart"/>
+      <w:r>
+        <w:rPr>
+          <w:color w:val="6C6C6C"/>
+        </w:rPr>
+        <w:t>communication</w:t>
+      </w:r>
+      <w:proofErr w:type="spellEnd"/>
+      <w:r>
+        <w:rPr>
+          <w:color w:val="6C6C6C"/>
+        </w:rPr>
+        <w:t xml:space="preserve"> </w:t>
+      </w:r>
+      <w:proofErr w:type="spellStart"/>
+      <w:r>
+        <w:rPr>
+          <w:color w:val="6C6C6C"/>
+        </w:rPr>
+        <w:t>protocols</w:t>
+      </w:r>
+      <w:proofErr w:type="spellEnd"/>
+      <w:r>
+        <w:rPr>
+          <w:color w:val="6C6C6C"/>
+        </w:rPr>
+        <w:t xml:space="preserve"> </w:t>
+      </w:r>
+      <w:proofErr w:type="spellStart"/>
+      <w:r>
+        <w:rPr>
+          <w:color w:val="6C6C6C"/>
+        </w:rPr>
+        <w:t>used</w:t>
+      </w:r>
+      <w:proofErr w:type="spellEnd"/>
+      <w:r>
+        <w:rPr>
+          <w:color w:val="6C6C6C"/>
+        </w:rPr>
+        <w:t xml:space="preserve"> </w:t>
+      </w:r>
+      <w:proofErr w:type="spellStart"/>
+      <w:r>
+        <w:rPr>
+          <w:color w:val="6C6C6C"/>
+        </w:rPr>
+        <w:t>with</w:t>
+      </w:r>
+      <w:proofErr w:type="spellEnd"/>
+      <w:r>
+        <w:rPr>
+          <w:color w:val="6C6C6C"/>
+        </w:rPr>
+        <w:t xml:space="preserve"> </w:t>
+      </w:r>
+      <w:proofErr w:type="spellStart"/>
+      <w:r>
+        <w:rPr>
+          <w:color w:val="6C6C6C"/>
+        </w:rPr>
+        <w:t>these</w:t>
+      </w:r>
+      <w:proofErr w:type="spellEnd"/>
+      <w:r>
+        <w:rPr>
+          <w:color w:val="6C6C6C"/>
+        </w:rPr>
+        <w:t xml:space="preserve"> web-</w:t>
+      </w:r>
+      <w:proofErr w:type="spellStart"/>
+      <w:r>
+        <w:rPr>
+          <w:color w:val="6C6C6C"/>
+        </w:rPr>
+        <w:t>enabled</w:t>
+      </w:r>
+      <w:proofErr w:type="spellEnd"/>
+      <w:r>
+        <w:rPr>
+          <w:color w:val="6C6C6C"/>
+        </w:rPr>
+        <w:t xml:space="preserve"> </w:t>
+      </w:r>
+      <w:proofErr w:type="spellStart"/>
+      <w:r>
+        <w:rPr>
+          <w:color w:val="6C6C6C"/>
+        </w:rPr>
+        <w:t>devices</w:t>
+      </w:r>
+      <w:proofErr w:type="spellEnd"/>
+      <w:r>
+        <w:rPr>
+          <w:color w:val="6C6C6C"/>
+        </w:rPr>
+        <w:t xml:space="preserve"> </w:t>
+      </w:r>
+      <w:proofErr w:type="spellStart"/>
+      <w:r>
+        <w:rPr>
+          <w:color w:val="6C6C6C"/>
+        </w:rPr>
+        <w:t>largely</w:t>
+      </w:r>
+      <w:proofErr w:type="spellEnd"/>
+      <w:r>
+        <w:rPr>
+          <w:color w:val="6C6C6C"/>
+        </w:rPr>
+        <w:t xml:space="preserve"> </w:t>
+      </w:r>
+      <w:proofErr w:type="spellStart"/>
+      <w:r>
+        <w:rPr>
+          <w:color w:val="6C6C6C"/>
+        </w:rPr>
+        <w:t>depend</w:t>
+      </w:r>
+      <w:proofErr w:type="spellEnd"/>
+      <w:r>
+        <w:rPr>
+          <w:color w:val="6C6C6C"/>
+        </w:rPr>
+        <w:t xml:space="preserve"> on </w:t>
+      </w:r>
+      <w:proofErr w:type="spellStart"/>
+      <w:r>
+        <w:rPr>
+          <w:color w:val="6C6C6C"/>
+        </w:rPr>
+        <w:t>the</w:t>
+      </w:r>
+      <w:proofErr w:type="spellEnd"/>
+      <w:r>
+        <w:rPr>
+          <w:color w:val="6C6C6C"/>
+        </w:rPr>
+        <w:t xml:space="preserve"> </w:t>
+      </w:r>
+      <w:proofErr w:type="spellStart"/>
+      <w:r>
+        <w:rPr>
+          <w:color w:val="6C6C6C"/>
+        </w:rPr>
+        <w:t>specific</w:t>
+      </w:r>
+      <w:proofErr w:type="spellEnd"/>
+      <w:r>
+        <w:rPr>
+          <w:color w:val="6C6C6C"/>
+        </w:rPr>
+        <w:t xml:space="preserve"> </w:t>
+      </w:r>
+      <w:proofErr w:type="spellStart"/>
+      <w:r>
+        <w:rPr>
+          <w:color w:val="6C6C6C"/>
+        </w:rPr>
+        <w:t>IoT</w:t>
+      </w:r>
+      <w:proofErr w:type="spellEnd"/>
+      <w:r>
+        <w:rPr>
+          <w:color w:val="6C6C6C"/>
+        </w:rPr>
+        <w:t xml:space="preserve"> </w:t>
+      </w:r>
+      <w:proofErr w:type="spellStart"/>
+      <w:r>
+        <w:rPr>
+          <w:color w:val="6C6C6C"/>
+        </w:rPr>
+        <w:t>applications</w:t>
+      </w:r>
+      <w:proofErr w:type="spellEnd"/>
+      <w:r>
+        <w:rPr>
+          <w:color w:val="6C6C6C"/>
+        </w:rPr>
+        <w:t xml:space="preserve"> </w:t>
+      </w:r>
+      <w:proofErr w:type="spellStart"/>
+      <w:r>
+        <w:rPr>
+          <w:color w:val="6C6C6C"/>
+        </w:rPr>
+        <w:t>deployed</w:t>
+      </w:r>
+      <w:proofErr w:type="spellEnd"/>
+      <w:r>
+        <w:rPr>
+          <w:color w:val="6C6C6C"/>
+        </w:rPr>
+        <w:t>.</w:t>
       </w:r>
     </w:p>
     <w:p>
@@ -573,73 +4140,6 @@
           <w:lang w:eastAsia="de-AT"/>
         </w:rPr>
       </w:pPr>
-    </w:p>
-    <w:p>
-      <w:pPr>
-        <w:spacing w:before="360" w:after="360" w:line="420" w:lineRule="atLeast"/>
-        <w:rPr>
-          <w:rFonts w:ascii="Times New Roman" w:eastAsia="Times New Roman" w:hAnsi="Times New Roman" w:cs="Times New Roman"/>
-          <w:color w:val="6C6C6C"/>
-          <w:sz w:val="44"/>
-          <w:szCs w:val="24"/>
-          <w:lang w:eastAsia="de-AT"/>
-        </w:rPr>
-      </w:pPr>
-    </w:p>
-    <w:p>
-      <w:pPr>
-        <w:spacing w:before="360" w:after="360" w:line="420" w:lineRule="atLeast"/>
-        <w:rPr>
-          <w:rFonts w:ascii="Times New Roman" w:eastAsia="Times New Roman" w:hAnsi="Times New Roman" w:cs="Times New Roman"/>
-          <w:color w:val="6C6C6C"/>
-          <w:sz w:val="44"/>
-          <w:szCs w:val="24"/>
-          <w:lang w:eastAsia="de-AT"/>
-        </w:rPr>
-      </w:pPr>
-      <w:r>
-        <w:rPr>
-          <w:rFonts w:ascii="Times New Roman" w:eastAsia="Times New Roman" w:hAnsi="Times New Roman" w:cs="Times New Roman"/>
-          <w:color w:val="6C6C6C"/>
-          <w:sz w:val="44"/>
-          <w:szCs w:val="24"/>
-          <w:lang w:eastAsia="de-AT"/>
-        </w:rPr>
-        <w:t>History of IoT</w:t>
-      </w:r>
-    </w:p>
-    <w:p>
-      <w:pPr>
-        <w:spacing w:before="360" w:after="360" w:line="420" w:lineRule="atLeast"/>
-        <w:rPr>
-          <w:rFonts w:ascii="Times New Roman" w:eastAsia="Times New Roman" w:hAnsi="Times New Roman" w:cs="Times New Roman"/>
-          <w:color w:val="6C6C6C"/>
-          <w:sz w:val="24"/>
-          <w:szCs w:val="24"/>
-          <w:lang w:eastAsia="de-AT"/>
-        </w:rPr>
-      </w:pPr>
-      <w:r>
-        <w:rPr>
-          <w:rFonts w:ascii="Times New Roman" w:eastAsia="Times New Roman" w:hAnsi="Times New Roman" w:cs="Times New Roman"/>
-          <w:color w:val="6C6C6C"/>
-          <w:sz w:val="24"/>
-          <w:szCs w:val="24"/>
-          <w:lang w:eastAsia="de-AT"/>
-        </w:rPr>
-        <w:t xml:space="preserve">Kevin Ashton, co-founder of the Auto-ID Center at MIT, first mentioned the internet of things in a presentation he made to Procter &amp; Gamble (P&amp;G) in 1999. Wanting to bring radio frequency ID (RFID) to the attention of P&amp;G's senior management, Ashton called his presentation "Internet of Things" to incorporate the cool new trend of 1999: the internet. MIT </w:t>
-      </w:r>
-      <w:r>
-        <w:rPr>
-          <w:rFonts w:ascii="Times New Roman" w:eastAsia="Times New Roman" w:hAnsi="Times New Roman" w:cs="Times New Roman"/>
-          <w:color w:val="6C6C6C"/>
-          <w:sz w:val="24"/>
-          <w:szCs w:val="24"/>
-          <w:lang w:eastAsia="de-AT"/>
-        </w:rPr>
-        <w:lastRenderedPageBreak/>
-        <w:t>professor Neil Gershenfeld's book, When Things Start to Think, also appearing in 1999, didn't use the exact term but provided a clear vision of where IoT was headed.</w:t>
-      </w:r>
     </w:p>
     <w:sectPr>
       <w:pgSz w:w="11906" w:h="16838"/>
@@ -1151,56 +4651,6 @@
       <w:iCs/>
     </w:rPr>
   </w:style>
-  <w:style w:type="paragraph" w:styleId="HTMLVorformatiert">
-    <w:name w:val="HTML Preformatted"/>
-    <w:basedOn w:val="Standard"/>
-    <w:link w:val="HTMLVorformatiertZchn"/>
-    <w:uiPriority w:val="99"/>
-    <w:semiHidden/>
-    <w:unhideWhenUsed/>
-    <w:rsid w:val="000A619B"/>
-    <w:pPr>
-      <w:tabs>
-        <w:tab w:val="left" w:pos="916"/>
-        <w:tab w:val="left" w:pos="1832"/>
-        <w:tab w:val="left" w:pos="2748"/>
-        <w:tab w:val="left" w:pos="3664"/>
-        <w:tab w:val="left" w:pos="4580"/>
-        <w:tab w:val="left" w:pos="5496"/>
-        <w:tab w:val="left" w:pos="6412"/>
-        <w:tab w:val="left" w:pos="7328"/>
-        <w:tab w:val="left" w:pos="8244"/>
-        <w:tab w:val="left" w:pos="9160"/>
-        <w:tab w:val="left" w:pos="10076"/>
-        <w:tab w:val="left" w:pos="10992"/>
-        <w:tab w:val="left" w:pos="11908"/>
-        <w:tab w:val="left" w:pos="12824"/>
-        <w:tab w:val="left" w:pos="13740"/>
-        <w:tab w:val="left" w:pos="14656"/>
-      </w:tabs>
-      <w:spacing w:after="0" w:line="240" w:lineRule="auto"/>
-    </w:pPr>
-    <w:rPr>
-      <w:rFonts w:ascii="Courier New" w:eastAsia="Times New Roman" w:hAnsi="Courier New" w:cs="Courier New"/>
-      <w:sz w:val="20"/>
-      <w:szCs w:val="20"/>
-      <w:lang w:eastAsia="de-AT"/>
-    </w:rPr>
-  </w:style>
-  <w:style w:type="character" w:customStyle="1" w:styleId="HTMLVorformatiertZchn">
-    <w:name w:val="HTML Vorformatiert Zchn"/>
-    <w:basedOn w:val="Absatz-Standardschriftart"/>
-    <w:link w:val="HTMLVorformatiert"/>
-    <w:uiPriority w:val="99"/>
-    <w:semiHidden/>
-    <w:rsid w:val="000A619B"/>
-    <w:rPr>
-      <w:rFonts w:ascii="Courier New" w:eastAsia="Times New Roman" w:hAnsi="Courier New" w:cs="Courier New"/>
-      <w:sz w:val="20"/>
-      <w:szCs w:val="20"/>
-      <w:lang w:eastAsia="de-AT"/>
-    </w:rPr>
-  </w:style>
 </w:styles>
 </file>
 
